--- a/GenAI Platform Portfolio – By Pratik Gupta Bhaya .docx
+++ b/GenAI Platform Portfolio – By Pratik Gupta Bhaya .docx
@@ -21,43 +21,27 @@
           <w:tab w:val="left" w:pos="7280"/>
           <w:tab w:val="left" w:pos="7840"/>
           <w:tab w:val="left" w:pos="8400"/>
-          <w:tab w:val="left" w:pos="8960"/>
+          <w:tab w:val="left" w:pos="8860"/>
         </w:tabs>
-        <w:bidi w:val="0"/>
-        <w:spacing w:before="0" w:line="240" w:lineRule="auto"/>
-        <w:ind w:left="0" w:right="0" w:firstLine="0"/>
-        <w:jc w:val="left"/>
-        <w:rPr>
+        <w:spacing w:before="0" w:line="240" w:lineRule="auto"/>
+        <w:rPr>
+          <w:rFonts w:ascii="Helvetica Neue" w:cs="Helvetica Neue" w:hAnsi="Helvetica Neue" w:eastAsia="Helvetica Neue"/>
           <w:b w:val="1"/>
           <w:bCs w:val="1"/>
           <w:sz w:val="40"/>
           <w:szCs w:val="40"/>
-          <w:rtl w:val="0"/>
-        </w:rPr>
-      </w:pPr>
-      <w:r>
-        <w:rPr>
-          <w:rFonts w:ascii="Arial Unicode MS" w:cs="Arial Unicode MS" w:hAnsi="Arial Unicode MS" w:eastAsia="Arial Unicode MS" w:hint="eastAsia"/>
-          <w:b w:val="0"/>
-          <w:bCs w:val="0"/>
-          <w:i w:val="0"/>
-          <w:iCs w:val="0"/>
+        </w:rPr>
+      </w:pPr>
+      <w:r>
+        <w:rPr>
+          <w:rFonts w:ascii="Helvetica Neue" w:hAnsi="Helvetica Neue"/>
+          <w:b w:val="1"/>
+          <w:bCs w:val="1"/>
           <w:sz w:val="40"/>
           <w:szCs w:val="40"/>
           <w:rtl w:val="0"/>
         </w:rPr>
-        <w:t>🧠</w:t>
-      </w:r>
-      <w:r>
-        <w:rPr>
-          <w:rFonts w:ascii="Helvetica Neue" w:hAnsi="Helvetica Neue"/>
-          <w:b w:val="1"/>
-          <w:bCs w:val="1"/>
-          <w:sz w:val="40"/>
-          <w:szCs w:val="40"/>
-          <w:rtl w:val="0"/>
-        </w:rPr>
-        <w:t xml:space="preserve"> GenAI Platform Portfolio </w:t>
+        <w:t xml:space="preserve">GenAI Platform Portfolio </w:t>
       </w:r>
       <w:r>
         <w:rPr>
@@ -101,16 +85,13 @@
           <w:tab w:val="left" w:pos="7280"/>
           <w:tab w:val="left" w:pos="7840"/>
           <w:tab w:val="left" w:pos="8400"/>
-          <w:tab w:val="left" w:pos="8960"/>
+          <w:tab w:val="left" w:pos="8860"/>
         </w:tabs>
-        <w:bidi w:val="0"/>
-        <w:spacing w:before="0" w:line="240" w:lineRule="auto"/>
-        <w:ind w:left="0" w:right="0" w:firstLine="0"/>
-        <w:jc w:val="left"/>
-        <w:rPr>
-          <w:sz w:val="26"/>
-          <w:szCs w:val="26"/>
-          <w:rtl w:val="0"/>
+        <w:spacing w:before="0" w:line="240" w:lineRule="auto"/>
+        <w:rPr>
+          <w:rFonts w:ascii="Helvetica Neue" w:cs="Helvetica Neue" w:hAnsi="Helvetica Neue" w:eastAsia="Helvetica Neue"/>
+          <w:sz w:val="26"/>
+          <w:szCs w:val="26"/>
         </w:rPr>
       </w:pPr>
       <w:r>
@@ -165,25 +146,18 @@
           <w:tab w:val="left" w:pos="7280"/>
           <w:tab w:val="left" w:pos="7840"/>
           <w:tab w:val="left" w:pos="8400"/>
-          <w:tab w:val="left" w:pos="8960"/>
+          <w:tab w:val="left" w:pos="8860"/>
         </w:tabs>
-        <w:bidi w:val="0"/>
-        <w:spacing w:before="0" w:line="240" w:lineRule="auto"/>
-        <w:ind w:left="0" w:right="0" w:firstLine="0"/>
-        <w:jc w:val="left"/>
-        <w:rPr>
-          <w:b w:val="0"/>
-          <w:bCs w:val="0"/>
-          <w:sz w:val="26"/>
-          <w:szCs w:val="26"/>
-          <w:rtl w:val="0"/>
-        </w:rPr>
-      </w:pPr>
-      <w:r>
-        <w:rPr>
-          <w:rFonts w:ascii="Helvetica Neue" w:hAnsi="Helvetica Neue"/>
-          <w:b w:val="0"/>
-          <w:bCs w:val="0"/>
+        <w:spacing w:before="0" w:line="240" w:lineRule="auto"/>
+        <w:rPr>
+          <w:rFonts w:ascii="Helvetica Neue" w:cs="Helvetica Neue" w:hAnsi="Helvetica Neue" w:eastAsia="Helvetica Neue"/>
+          <w:sz w:val="26"/>
+          <w:szCs w:val="26"/>
+        </w:rPr>
+      </w:pPr>
+      <w:r>
+        <w:rPr>
+          <w:rFonts w:ascii="Helvetica Neue" w:hAnsi="Helvetica Neue"/>
           <w:sz w:val="26"/>
           <w:szCs w:val="26"/>
           <w:rtl w:val="0"/>
@@ -206,8 +180,6 @@
       <w:r>
         <w:rPr>
           <w:rFonts w:ascii="Helvetica Neue" w:hAnsi="Helvetica Neue"/>
-          <w:b w:val="0"/>
-          <w:bCs w:val="0"/>
           <w:sz w:val="26"/>
           <w:szCs w:val="26"/>
           <w:rtl w:val="0"/>
@@ -230,8 +202,6 @@
       <w:r>
         <w:rPr>
           <w:rFonts w:ascii="Helvetica Neue" w:hAnsi="Helvetica Neue"/>
-          <w:b w:val="0"/>
-          <w:bCs w:val="0"/>
           <w:sz w:val="26"/>
           <w:szCs w:val="26"/>
           <w:rtl w:val="0"/>
@@ -254,8 +224,6 @@
       <w:r>
         <w:rPr>
           <w:rFonts w:ascii="Helvetica Neue" w:hAnsi="Helvetica Neue"/>
-          <w:b w:val="0"/>
-          <w:bCs w:val="0"/>
           <w:sz w:val="26"/>
           <w:szCs w:val="26"/>
           <w:rtl w:val="0"/>
@@ -282,16 +250,13 @@
           <w:tab w:val="left" w:pos="7280"/>
           <w:tab w:val="left" w:pos="7840"/>
           <w:tab w:val="left" w:pos="8400"/>
-          <w:tab w:val="left" w:pos="8960"/>
+          <w:tab w:val="left" w:pos="8860"/>
         </w:tabs>
-        <w:bidi w:val="0"/>
-        <w:spacing w:before="0" w:line="240" w:lineRule="auto"/>
-        <w:ind w:left="0" w:right="0" w:firstLine="0"/>
-        <w:jc w:val="left"/>
-        <w:rPr>
-          <w:sz w:val="26"/>
-          <w:szCs w:val="26"/>
-          <w:rtl w:val="0"/>
+        <w:spacing w:before="0" w:line="240" w:lineRule="auto"/>
+        <w:rPr>
+          <w:rFonts w:ascii="Helvetica Neue" w:cs="Helvetica Neue" w:hAnsi="Helvetica Neue" w:eastAsia="Helvetica Neue"/>
+          <w:sz w:val="26"/>
+          <w:szCs w:val="26"/>
         </w:rPr>
       </w:pPr>
     </w:p>
@@ -314,44 +279,28 @@
           <w:tab w:val="left" w:pos="7280"/>
           <w:tab w:val="left" w:pos="7840"/>
           <w:tab w:val="left" w:pos="8400"/>
-          <w:tab w:val="left" w:pos="8960"/>
+          <w:tab w:val="left" w:pos="8860"/>
         </w:tabs>
-        <w:bidi w:val="0"/>
         <w:spacing w:before="0" w:after="40" w:line="240" w:lineRule="auto"/>
-        <w:ind w:left="0" w:right="0" w:firstLine="0"/>
-        <w:jc w:val="left"/>
-        <w:rPr>
+        <w:rPr>
+          <w:rFonts w:ascii="Helvetica Neue" w:cs="Helvetica Neue" w:hAnsi="Helvetica Neue" w:eastAsia="Helvetica Neue"/>
           <w:b w:val="1"/>
           <w:bCs w:val="1"/>
           <w:sz w:val="32"/>
           <w:szCs w:val="32"/>
-          <w:rtl w:val="0"/>
-        </w:rPr>
-      </w:pPr>
-      <w:r>
-        <w:rPr>
-          <w:rFonts w:ascii="Arial Unicode MS" w:cs="Arial Unicode MS" w:hAnsi="Arial Unicode MS" w:eastAsia="Arial Unicode MS" w:hint="eastAsia"/>
-          <w:b w:val="0"/>
-          <w:bCs w:val="0"/>
-          <w:i w:val="0"/>
-          <w:iCs w:val="0"/>
+        </w:rPr>
+      </w:pPr>
+      <w:r>
+        <w:rPr>
+          <w:rFonts w:ascii="Helvetica Neue" w:hAnsi="Helvetica Neue"/>
+          <w:b w:val="1"/>
+          <w:bCs w:val="1"/>
           <w:sz w:val="32"/>
           <w:szCs w:val="32"/>
           <w:rtl w:val="0"/>
-        </w:rPr>
-        <w:t>🚀</w:t>
-      </w:r>
-      <w:r>
-        <w:rPr>
-          <w:rFonts w:ascii="Helvetica Neue" w:hAnsi="Helvetica Neue"/>
-          <w:b w:val="1"/>
-          <w:bCs w:val="1"/>
-          <w:sz w:val="32"/>
-          <w:szCs w:val="32"/>
-          <w:rtl w:val="0"/>
-          <w:lang w:val="en-US"/>
-        </w:rPr>
-        <w:t xml:space="preserve"> What This Repository Contains</w:t>
+          <w:lang w:val="en-US"/>
+        </w:rPr>
+        <w:t>What This Repository Contains</w:t>
       </w:r>
     </w:p>
     <w:p>
@@ -373,16 +322,13 @@
           <w:tab w:val="left" w:pos="7280"/>
           <w:tab w:val="left" w:pos="7840"/>
           <w:tab w:val="left" w:pos="8400"/>
-          <w:tab w:val="left" w:pos="8960"/>
+          <w:tab w:val="left" w:pos="8860"/>
         </w:tabs>
-        <w:bidi w:val="0"/>
-        <w:spacing w:before="0" w:line="240" w:lineRule="auto"/>
-        <w:ind w:left="0" w:right="0" w:firstLine="0"/>
-        <w:jc w:val="left"/>
-        <w:rPr>
-          <w:sz w:val="26"/>
-          <w:szCs w:val="26"/>
-          <w:rtl w:val="0"/>
+        <w:spacing w:before="0" w:line="240" w:lineRule="auto"/>
+        <w:rPr>
+          <w:rFonts w:ascii="Helvetica Neue" w:cs="Helvetica Neue" w:hAnsi="Helvetica Neue" w:eastAsia="Helvetica Neue"/>
+          <w:sz w:val="26"/>
+          <w:szCs w:val="26"/>
         </w:rPr>
       </w:pPr>
       <w:r>
@@ -437,18 +383,15 @@
           <w:tab w:val="left" w:pos="7280"/>
           <w:tab w:val="left" w:pos="7840"/>
           <w:tab w:val="left" w:pos="8400"/>
-          <w:tab w:val="left" w:pos="8960"/>
+          <w:tab w:val="left" w:pos="8860"/>
         </w:tabs>
-        <w:bidi w:val="0"/>
         <w:spacing w:before="0" w:after="40" w:line="240" w:lineRule="auto"/>
-        <w:ind w:left="0" w:right="0" w:firstLine="0"/>
-        <w:jc w:val="left"/>
-        <w:rPr>
+        <w:rPr>
+          <w:rFonts w:ascii="Helvetica Neue" w:cs="Helvetica Neue" w:hAnsi="Helvetica Neue" w:eastAsia="Helvetica Neue"/>
           <w:b w:val="1"/>
           <w:bCs w:val="1"/>
           <w:sz w:val="32"/>
           <w:szCs w:val="32"/>
-          <w:rtl w:val="0"/>
         </w:rPr>
       </w:pPr>
       <w:r>
@@ -476,6 +419,7 @@
         <w:ind w:right="0"/>
         <w:jc w:val="left"/>
         <w:rPr>
+          <w:rFonts w:ascii="Helvetica Neue" w:hAnsi="Helvetica Neue"/>
           <w:sz w:val="26"/>
           <w:szCs w:val="26"/>
           <w:rtl w:val="0"/>
@@ -494,9 +438,9 @@
       </w:r>
       <w:r>
         <w:rPr>
-          <w:sz w:val="26"/>
-          <w:szCs w:val="26"/>
-          <w:rtl w:val="0"/>
+          <w:rFonts w:ascii="Arial Unicode MS" w:cs="Arial Unicode MS" w:hAnsi="Arial Unicode MS" w:eastAsia="Arial Unicode MS"/>
+          <w:sz w:val="26"/>
+          <w:szCs w:val="26"/>
         </w:rPr>
         <w:br w:type="textWrapping"/>
       </w:r>
@@ -513,6 +457,7 @@
         <w:ind w:right="0"/>
         <w:jc w:val="left"/>
         <w:rPr>
+          <w:rFonts w:ascii="Helvetica Neue" w:hAnsi="Helvetica Neue"/>
           <w:sz w:val="26"/>
           <w:szCs w:val="26"/>
           <w:rtl w:val="0"/>
@@ -531,9 +476,9 @@
       </w:r>
       <w:r>
         <w:rPr>
-          <w:sz w:val="26"/>
-          <w:szCs w:val="26"/>
-          <w:rtl w:val="0"/>
+          <w:rFonts w:ascii="Arial Unicode MS" w:cs="Arial Unicode MS" w:hAnsi="Arial Unicode MS" w:eastAsia="Arial Unicode MS"/>
+          <w:sz w:val="26"/>
+          <w:szCs w:val="26"/>
         </w:rPr>
         <w:br w:type="textWrapping"/>
       </w:r>
@@ -557,18 +502,15 @@
           <w:tab w:val="left" w:pos="7280"/>
           <w:tab w:val="left" w:pos="7840"/>
           <w:tab w:val="left" w:pos="8400"/>
-          <w:tab w:val="left" w:pos="8960"/>
+          <w:tab w:val="left" w:pos="8860"/>
         </w:tabs>
-        <w:bidi w:val="0"/>
         <w:spacing w:before="0" w:after="40" w:line="240" w:lineRule="auto"/>
-        <w:ind w:left="0" w:right="0" w:firstLine="0"/>
-        <w:jc w:val="left"/>
-        <w:rPr>
+        <w:rPr>
+          <w:rFonts w:ascii="Helvetica Neue" w:cs="Helvetica Neue" w:hAnsi="Helvetica Neue" w:eastAsia="Helvetica Neue"/>
           <w:b w:val="1"/>
           <w:bCs w:val="1"/>
           <w:sz w:val="32"/>
           <w:szCs w:val="32"/>
-          <w:rtl w:val="0"/>
         </w:rPr>
       </w:pPr>
       <w:r>
@@ -596,6 +538,7 @@
         <w:ind w:right="0"/>
         <w:jc w:val="left"/>
         <w:rPr>
+          <w:rFonts w:ascii="Helvetica Neue" w:hAnsi="Helvetica Neue"/>
           <w:sz w:val="26"/>
           <w:szCs w:val="26"/>
           <w:rtl w:val="0"/>
@@ -625,6 +568,7 @@
         <w:ind w:right="0"/>
         <w:jc w:val="left"/>
         <w:rPr>
+          <w:rFonts w:ascii="Helvetica Neue" w:hAnsi="Helvetica Neue"/>
           <w:sz w:val="26"/>
           <w:szCs w:val="26"/>
           <w:rtl w:val="0"/>
@@ -641,9 +585,9 @@
       </w:r>
       <w:r>
         <w:rPr>
-          <w:sz w:val="26"/>
-          <w:szCs w:val="26"/>
-          <w:rtl w:val="0"/>
+          <w:rFonts w:ascii="Arial Unicode MS" w:cs="Arial Unicode MS" w:hAnsi="Arial Unicode MS" w:eastAsia="Arial Unicode MS"/>
+          <w:sz w:val="26"/>
+          <w:szCs w:val="26"/>
         </w:rPr>
         <w:br w:type="textWrapping"/>
       </w:r>
@@ -660,6 +604,7 @@
         <w:ind w:right="0"/>
         <w:jc w:val="left"/>
         <w:rPr>
+          <w:rFonts w:ascii="Helvetica Neue" w:hAnsi="Helvetica Neue"/>
           <w:sz w:val="26"/>
           <w:szCs w:val="26"/>
           <w:rtl w:val="0"/>
@@ -678,9 +623,9 @@
       </w:r>
       <w:r>
         <w:rPr>
-          <w:sz w:val="26"/>
-          <w:szCs w:val="26"/>
-          <w:rtl w:val="0"/>
+          <w:rFonts w:ascii="Arial Unicode MS" w:cs="Arial Unicode MS" w:hAnsi="Arial Unicode MS" w:eastAsia="Arial Unicode MS"/>
+          <w:sz w:val="26"/>
+          <w:szCs w:val="26"/>
         </w:rPr>
         <w:br w:type="textWrapping"/>
       </w:r>
@@ -697,6 +642,7 @@
         <w:ind w:right="0"/>
         <w:jc w:val="left"/>
         <w:rPr>
+          <w:rFonts w:ascii="Helvetica Neue" w:hAnsi="Helvetica Neue"/>
           <w:sz w:val="26"/>
           <w:szCs w:val="26"/>
           <w:rtl w:val="0"/>
@@ -715,9 +661,9 @@
       </w:r>
       <w:r>
         <w:rPr>
-          <w:sz w:val="26"/>
-          <w:szCs w:val="26"/>
-          <w:rtl w:val="0"/>
+          <w:rFonts w:ascii="Arial Unicode MS" w:cs="Arial Unicode MS" w:hAnsi="Arial Unicode MS" w:eastAsia="Arial Unicode MS"/>
+          <w:sz w:val="26"/>
+          <w:szCs w:val="26"/>
         </w:rPr>
         <w:br w:type="textWrapping"/>
       </w:r>
@@ -734,6 +680,7 @@
         <w:ind w:right="0"/>
         <w:jc w:val="left"/>
         <w:rPr>
+          <w:rFonts w:ascii="Helvetica Neue" w:hAnsi="Helvetica Neue"/>
           <w:sz w:val="26"/>
           <w:szCs w:val="26"/>
           <w:rtl w:val="0"/>
@@ -752,9 +699,9 @@
       </w:r>
       <w:r>
         <w:rPr>
-          <w:sz w:val="26"/>
-          <w:szCs w:val="26"/>
-          <w:rtl w:val="0"/>
+          <w:rFonts w:ascii="Arial Unicode MS" w:cs="Arial Unicode MS" w:hAnsi="Arial Unicode MS" w:eastAsia="Arial Unicode MS"/>
+          <w:sz w:val="26"/>
+          <w:szCs w:val="26"/>
         </w:rPr>
         <w:br w:type="textWrapping"/>
       </w:r>
@@ -771,6 +718,7 @@
         <w:ind w:right="0"/>
         <w:jc w:val="left"/>
         <w:rPr>
+          <w:rFonts w:ascii="Helvetica Neue" w:hAnsi="Helvetica Neue"/>
           <w:sz w:val="26"/>
           <w:szCs w:val="26"/>
           <w:rtl w:val="0"/>
@@ -789,9 +737,9 @@
       </w:r>
       <w:r>
         <w:rPr>
-          <w:sz w:val="26"/>
-          <w:szCs w:val="26"/>
-          <w:rtl w:val="0"/>
+          <w:rFonts w:ascii="Arial Unicode MS" w:cs="Arial Unicode MS" w:hAnsi="Arial Unicode MS" w:eastAsia="Arial Unicode MS"/>
+          <w:sz w:val="26"/>
+          <w:szCs w:val="26"/>
         </w:rPr>
         <w:br w:type="textWrapping"/>
       </w:r>
@@ -815,18 +763,15 @@
           <w:tab w:val="left" w:pos="7280"/>
           <w:tab w:val="left" w:pos="7840"/>
           <w:tab w:val="left" w:pos="8400"/>
-          <w:tab w:val="left" w:pos="8960"/>
+          <w:tab w:val="left" w:pos="8860"/>
         </w:tabs>
-        <w:bidi w:val="0"/>
         <w:spacing w:before="0" w:after="40" w:line="240" w:lineRule="auto"/>
-        <w:ind w:left="0" w:right="0" w:firstLine="0"/>
-        <w:jc w:val="left"/>
-        <w:rPr>
+        <w:rPr>
+          <w:rFonts w:ascii="Helvetica Neue" w:cs="Helvetica Neue" w:hAnsi="Helvetica Neue" w:eastAsia="Helvetica Neue"/>
           <w:b w:val="1"/>
           <w:bCs w:val="1"/>
           <w:sz w:val="32"/>
           <w:szCs w:val="32"/>
-          <w:rtl w:val="0"/>
         </w:rPr>
       </w:pPr>
       <w:r>
@@ -854,6 +799,7 @@
         <w:ind w:right="0"/>
         <w:jc w:val="left"/>
         <w:rPr>
+          <w:rFonts w:ascii="Helvetica Neue" w:hAnsi="Helvetica Neue"/>
           <w:sz w:val="26"/>
           <w:szCs w:val="26"/>
           <w:rtl w:val="0"/>
@@ -883,6 +829,7 @@
         <w:ind w:right="0"/>
         <w:jc w:val="left"/>
         <w:rPr>
+          <w:rFonts w:ascii="Helvetica Neue" w:hAnsi="Helvetica Neue"/>
           <w:b w:val="1"/>
           <w:bCs w:val="1"/>
           <w:sz w:val="26"/>
@@ -917,11 +864,11 @@
       </w:r>
       <w:r>
         <w:rPr>
+          <w:rFonts w:ascii="Arial Unicode MS" w:cs="Arial Unicode MS" w:hAnsi="Arial Unicode MS" w:eastAsia="Arial Unicode MS"/>
           <w:b w:val="0"/>
           <w:bCs w:val="0"/>
           <w:sz w:val="26"/>
           <w:szCs w:val="26"/>
-          <w:rtl w:val="0"/>
         </w:rPr>
         <w:br w:type="textWrapping"/>
       </w:r>
@@ -938,6 +885,7 @@
         <w:ind w:right="0"/>
         <w:jc w:val="left"/>
         <w:rPr>
+          <w:rFonts w:ascii="Helvetica Neue" w:hAnsi="Helvetica Neue"/>
           <w:sz w:val="26"/>
           <w:szCs w:val="26"/>
           <w:rtl w:val="0"/>
@@ -956,9 +904,9 @@
       </w:r>
       <w:r>
         <w:rPr>
-          <w:sz w:val="26"/>
-          <w:szCs w:val="26"/>
-          <w:rtl w:val="0"/>
+          <w:rFonts w:ascii="Arial Unicode MS" w:cs="Arial Unicode MS" w:hAnsi="Arial Unicode MS" w:eastAsia="Arial Unicode MS"/>
+          <w:sz w:val="26"/>
+          <w:szCs w:val="26"/>
         </w:rPr>
         <w:br w:type="textWrapping"/>
       </w:r>
@@ -975,6 +923,7 @@
         <w:ind w:right="0"/>
         <w:jc w:val="left"/>
         <w:rPr>
+          <w:rFonts w:ascii="Helvetica Neue" w:hAnsi="Helvetica Neue"/>
           <w:sz w:val="26"/>
           <w:szCs w:val="26"/>
           <w:rtl w:val="0"/>
@@ -993,9 +942,9 @@
       </w:r>
       <w:r>
         <w:rPr>
-          <w:sz w:val="26"/>
-          <w:szCs w:val="26"/>
-          <w:rtl w:val="0"/>
+          <w:rFonts w:ascii="Arial Unicode MS" w:cs="Arial Unicode MS" w:hAnsi="Arial Unicode MS" w:eastAsia="Arial Unicode MS"/>
+          <w:sz w:val="26"/>
+          <w:szCs w:val="26"/>
         </w:rPr>
         <w:br w:type="textWrapping"/>
       </w:r>
@@ -1012,6 +961,7 @@
         <w:ind w:right="0"/>
         <w:jc w:val="left"/>
         <w:rPr>
+          <w:rFonts w:ascii="Helvetica Neue" w:hAnsi="Helvetica Neue"/>
           <w:sz w:val="26"/>
           <w:szCs w:val="26"/>
           <w:rtl w:val="0"/>
@@ -1030,9 +980,9 @@
       </w:r>
       <w:r>
         <w:rPr>
-          <w:sz w:val="26"/>
-          <w:szCs w:val="26"/>
-          <w:rtl w:val="0"/>
+          <w:rFonts w:ascii="Arial Unicode MS" w:cs="Arial Unicode MS" w:hAnsi="Arial Unicode MS" w:eastAsia="Arial Unicode MS"/>
+          <w:sz w:val="26"/>
+          <w:szCs w:val="26"/>
         </w:rPr>
         <w:br w:type="textWrapping"/>
       </w:r>
@@ -1049,6 +999,7 @@
         <w:ind w:right="0"/>
         <w:jc w:val="left"/>
         <w:rPr>
+          <w:rFonts w:ascii="Helvetica Neue" w:hAnsi="Helvetica Neue"/>
           <w:sz w:val="26"/>
           <w:szCs w:val="26"/>
           <w:rtl w:val="0"/>
@@ -1067,9 +1018,9 @@
       </w:r>
       <w:r>
         <w:rPr>
-          <w:sz w:val="26"/>
-          <w:szCs w:val="26"/>
-          <w:rtl w:val="0"/>
+          <w:rFonts w:ascii="Arial Unicode MS" w:cs="Arial Unicode MS" w:hAnsi="Arial Unicode MS" w:eastAsia="Arial Unicode MS"/>
+          <w:sz w:val="26"/>
+          <w:szCs w:val="26"/>
         </w:rPr>
         <w:br w:type="textWrapping"/>
       </w:r>
@@ -1093,18 +1044,15 @@
           <w:tab w:val="left" w:pos="7280"/>
           <w:tab w:val="left" w:pos="7840"/>
           <w:tab w:val="left" w:pos="8400"/>
-          <w:tab w:val="left" w:pos="8960"/>
+          <w:tab w:val="left" w:pos="8860"/>
         </w:tabs>
-        <w:bidi w:val="0"/>
         <w:spacing w:before="0" w:after="40" w:line="240" w:lineRule="auto"/>
-        <w:ind w:left="0" w:right="0" w:firstLine="0"/>
-        <w:jc w:val="left"/>
-        <w:rPr>
+        <w:rPr>
+          <w:rFonts w:ascii="Helvetica Neue" w:cs="Helvetica Neue" w:hAnsi="Helvetica Neue" w:eastAsia="Helvetica Neue"/>
           <w:b w:val="1"/>
           <w:bCs w:val="1"/>
           <w:sz w:val="32"/>
           <w:szCs w:val="32"/>
-          <w:rtl w:val="0"/>
         </w:rPr>
       </w:pPr>
       <w:r>
@@ -1132,6 +1080,7 @@
         <w:ind w:right="0"/>
         <w:jc w:val="left"/>
         <w:rPr>
+          <w:rFonts w:ascii="Helvetica Neue" w:hAnsi="Helvetica Neue"/>
           <w:sz w:val="26"/>
           <w:szCs w:val="26"/>
           <w:rtl w:val="0"/>
@@ -1161,6 +1110,7 @@
         <w:ind w:right="0"/>
         <w:jc w:val="left"/>
         <w:rPr>
+          <w:rFonts w:ascii="Helvetica Neue" w:hAnsi="Helvetica Neue"/>
           <w:sz w:val="26"/>
           <w:szCs w:val="26"/>
           <w:rtl w:val="0"/>
@@ -1179,9 +1129,9 @@
       </w:r>
       <w:r>
         <w:rPr>
-          <w:sz w:val="26"/>
-          <w:szCs w:val="26"/>
-          <w:rtl w:val="0"/>
+          <w:rFonts w:ascii="Arial Unicode MS" w:cs="Arial Unicode MS" w:hAnsi="Arial Unicode MS" w:eastAsia="Arial Unicode MS"/>
+          <w:sz w:val="26"/>
+          <w:szCs w:val="26"/>
         </w:rPr>
         <w:br w:type="textWrapping"/>
       </w:r>
@@ -1198,6 +1148,7 @@
         <w:ind w:right="0"/>
         <w:jc w:val="left"/>
         <w:rPr>
+          <w:rFonts w:ascii="Helvetica Neue" w:hAnsi="Helvetica Neue"/>
           <w:sz w:val="26"/>
           <w:szCs w:val="26"/>
           <w:rtl w:val="0"/>
@@ -1216,9 +1167,9 @@
       </w:r>
       <w:r>
         <w:rPr>
-          <w:sz w:val="26"/>
-          <w:szCs w:val="26"/>
-          <w:rtl w:val="0"/>
+          <w:rFonts w:ascii="Arial Unicode MS" w:cs="Arial Unicode MS" w:hAnsi="Arial Unicode MS" w:eastAsia="Arial Unicode MS"/>
+          <w:sz w:val="26"/>
+          <w:szCs w:val="26"/>
         </w:rPr>
         <w:br w:type="textWrapping"/>
       </w:r>
@@ -1235,6 +1186,7 @@
         <w:ind w:right="0"/>
         <w:jc w:val="left"/>
         <w:rPr>
+          <w:rFonts w:ascii="Helvetica Neue" w:hAnsi="Helvetica Neue"/>
           <w:sz w:val="26"/>
           <w:szCs w:val="26"/>
           <w:rtl w:val="0"/>
@@ -1253,9 +1205,9 @@
       </w:r>
       <w:r>
         <w:rPr>
-          <w:sz w:val="26"/>
-          <w:szCs w:val="26"/>
-          <w:rtl w:val="0"/>
+          <w:rFonts w:ascii="Arial Unicode MS" w:cs="Arial Unicode MS" w:hAnsi="Arial Unicode MS" w:eastAsia="Arial Unicode MS"/>
+          <w:sz w:val="26"/>
+          <w:szCs w:val="26"/>
         </w:rPr>
         <w:br w:type="textWrapping"/>
       </w:r>
@@ -1272,6 +1224,7 @@
         <w:ind w:right="0"/>
         <w:jc w:val="left"/>
         <w:rPr>
+          <w:rFonts w:ascii="Helvetica Neue" w:hAnsi="Helvetica Neue"/>
           <w:sz w:val="26"/>
           <w:szCs w:val="26"/>
           <w:rtl w:val="0"/>
@@ -1290,9 +1243,9 @@
       </w:r>
       <w:r>
         <w:rPr>
-          <w:sz w:val="26"/>
-          <w:szCs w:val="26"/>
-          <w:rtl w:val="0"/>
+          <w:rFonts w:ascii="Arial Unicode MS" w:cs="Arial Unicode MS" w:hAnsi="Arial Unicode MS" w:eastAsia="Arial Unicode MS"/>
+          <w:sz w:val="26"/>
+          <w:szCs w:val="26"/>
         </w:rPr>
         <w:br w:type="textWrapping"/>
       </w:r>
@@ -1309,6 +1262,7 @@
         <w:ind w:right="0"/>
         <w:jc w:val="left"/>
         <w:rPr>
+          <w:rFonts w:ascii="Helvetica Neue" w:hAnsi="Helvetica Neue"/>
           <w:sz w:val="26"/>
           <w:szCs w:val="26"/>
           <w:rtl w:val="0"/>
@@ -1348,9 +1302,9 @@
       </w:r>
       <w:r>
         <w:rPr>
-          <w:sz w:val="26"/>
-          <w:szCs w:val="26"/>
-          <w:rtl w:val="0"/>
+          <w:rFonts w:ascii="Arial Unicode MS" w:cs="Arial Unicode MS" w:hAnsi="Arial Unicode MS" w:eastAsia="Arial Unicode MS"/>
+          <w:sz w:val="26"/>
+          <w:szCs w:val="26"/>
         </w:rPr>
         <w:br w:type="textWrapping"/>
       </w:r>
@@ -1374,18 +1328,15 @@
           <w:tab w:val="left" w:pos="7280"/>
           <w:tab w:val="left" w:pos="7840"/>
           <w:tab w:val="left" w:pos="8400"/>
-          <w:tab w:val="left" w:pos="8960"/>
+          <w:tab w:val="left" w:pos="8860"/>
         </w:tabs>
-        <w:bidi w:val="0"/>
         <w:spacing w:before="0" w:after="40" w:line="240" w:lineRule="auto"/>
-        <w:ind w:left="0" w:right="0" w:firstLine="0"/>
-        <w:jc w:val="left"/>
-        <w:rPr>
+        <w:rPr>
+          <w:rFonts w:ascii="Helvetica Neue" w:cs="Helvetica Neue" w:hAnsi="Helvetica Neue" w:eastAsia="Helvetica Neue"/>
           <w:b w:val="1"/>
           <w:bCs w:val="1"/>
           <w:sz w:val="32"/>
           <w:szCs w:val="32"/>
-          <w:rtl w:val="0"/>
         </w:rPr>
       </w:pPr>
       <w:r>
@@ -1413,6 +1364,7 @@
         <w:ind w:right="0"/>
         <w:jc w:val="left"/>
         <w:rPr>
+          <w:rFonts w:ascii="Helvetica Neue" w:hAnsi="Helvetica Neue"/>
           <w:sz w:val="26"/>
           <w:szCs w:val="26"/>
           <w:rtl w:val="0"/>
@@ -1442,6 +1394,7 @@
         <w:ind w:right="0"/>
         <w:jc w:val="left"/>
         <w:rPr>
+          <w:rFonts w:ascii="Helvetica Neue" w:hAnsi="Helvetica Neue"/>
           <w:sz w:val="26"/>
           <w:szCs w:val="26"/>
           <w:rtl w:val="0"/>
@@ -1460,9 +1413,9 @@
       </w:r>
       <w:r>
         <w:rPr>
-          <w:sz w:val="26"/>
-          <w:szCs w:val="26"/>
-          <w:rtl w:val="0"/>
+          <w:rFonts w:ascii="Arial Unicode MS" w:cs="Arial Unicode MS" w:hAnsi="Arial Unicode MS" w:eastAsia="Arial Unicode MS"/>
+          <w:sz w:val="26"/>
+          <w:szCs w:val="26"/>
         </w:rPr>
         <w:br w:type="textWrapping"/>
       </w:r>
@@ -1479,6 +1432,7 @@
         <w:ind w:right="0"/>
         <w:jc w:val="left"/>
         <w:rPr>
+          <w:rFonts w:ascii="Helvetica Neue" w:hAnsi="Helvetica Neue"/>
           <w:sz w:val="26"/>
           <w:szCs w:val="26"/>
           <w:rtl w:val="0"/>
@@ -1497,9 +1451,9 @@
       </w:r>
       <w:r>
         <w:rPr>
-          <w:sz w:val="26"/>
-          <w:szCs w:val="26"/>
-          <w:rtl w:val="0"/>
+          <w:rFonts w:ascii="Arial Unicode MS" w:cs="Arial Unicode MS" w:hAnsi="Arial Unicode MS" w:eastAsia="Arial Unicode MS"/>
+          <w:sz w:val="26"/>
+          <w:szCs w:val="26"/>
         </w:rPr>
         <w:br w:type="textWrapping"/>
       </w:r>
@@ -1516,6 +1470,7 @@
         <w:ind w:right="0"/>
         <w:jc w:val="left"/>
         <w:rPr>
+          <w:rFonts w:ascii="Helvetica Neue" w:hAnsi="Helvetica Neue"/>
           <w:sz w:val="26"/>
           <w:szCs w:val="26"/>
           <w:rtl w:val="0"/>
@@ -1534,9 +1489,9 @@
       </w:r>
       <w:r>
         <w:rPr>
-          <w:sz w:val="26"/>
-          <w:szCs w:val="26"/>
-          <w:rtl w:val="0"/>
+          <w:rFonts w:ascii="Arial Unicode MS" w:cs="Arial Unicode MS" w:hAnsi="Arial Unicode MS" w:eastAsia="Arial Unicode MS"/>
+          <w:sz w:val="26"/>
+          <w:szCs w:val="26"/>
         </w:rPr>
         <w:br w:type="textWrapping"/>
       </w:r>
@@ -1553,6 +1508,7 @@
         <w:ind w:right="0"/>
         <w:jc w:val="left"/>
         <w:rPr>
+          <w:rFonts w:ascii="Helvetica Neue" w:hAnsi="Helvetica Neue"/>
           <w:sz w:val="26"/>
           <w:szCs w:val="26"/>
           <w:rtl w:val="0"/>
@@ -1571,9 +1527,9 @@
       </w:r>
       <w:r>
         <w:rPr>
-          <w:sz w:val="26"/>
-          <w:szCs w:val="26"/>
-          <w:rtl w:val="0"/>
+          <w:rFonts w:ascii="Arial Unicode MS" w:cs="Arial Unicode MS" w:hAnsi="Arial Unicode MS" w:eastAsia="Arial Unicode MS"/>
+          <w:sz w:val="26"/>
+          <w:szCs w:val="26"/>
         </w:rPr>
         <w:br w:type="textWrapping"/>
       </w:r>
@@ -1597,18 +1553,15 @@
           <w:tab w:val="left" w:pos="7280"/>
           <w:tab w:val="left" w:pos="7840"/>
           <w:tab w:val="left" w:pos="8400"/>
-          <w:tab w:val="left" w:pos="8960"/>
+          <w:tab w:val="left" w:pos="8860"/>
         </w:tabs>
-        <w:bidi w:val="0"/>
         <w:spacing w:before="0" w:after="40" w:line="240" w:lineRule="auto"/>
-        <w:ind w:left="0" w:right="0" w:firstLine="0"/>
-        <w:jc w:val="left"/>
-        <w:rPr>
+        <w:rPr>
+          <w:rFonts w:ascii="Helvetica Neue" w:cs="Helvetica Neue" w:hAnsi="Helvetica Neue" w:eastAsia="Helvetica Neue"/>
           <w:b w:val="1"/>
           <w:bCs w:val="1"/>
           <w:sz w:val="32"/>
           <w:szCs w:val="32"/>
-          <w:rtl w:val="0"/>
         </w:rPr>
       </w:pPr>
       <w:r>
@@ -1636,6 +1589,7 @@
         <w:ind w:right="0"/>
         <w:jc w:val="left"/>
         <w:rPr>
+          <w:rFonts w:ascii="Helvetica Neue" w:hAnsi="Helvetica Neue"/>
           <w:b w:val="1"/>
           <w:bCs w:val="1"/>
           <w:sz w:val="26"/>
@@ -1658,11 +1612,11 @@
       </w:r>
       <w:r>
         <w:rPr>
+          <w:rFonts w:ascii="Arial Unicode MS" w:cs="Arial Unicode MS" w:hAnsi="Arial Unicode MS" w:eastAsia="Arial Unicode MS"/>
           <w:b w:val="0"/>
           <w:bCs w:val="0"/>
           <w:sz w:val="26"/>
           <w:szCs w:val="26"/>
-          <w:rtl w:val="0"/>
         </w:rPr>
         <w:br w:type="textWrapping"/>
       </w:r>
@@ -1679,6 +1633,7 @@
         <w:ind w:right="0"/>
         <w:jc w:val="left"/>
         <w:rPr>
+          <w:rFonts w:ascii="Helvetica Neue" w:hAnsi="Helvetica Neue"/>
           <w:b w:val="1"/>
           <w:bCs w:val="1"/>
           <w:sz w:val="26"/>
@@ -1701,11 +1656,11 @@
       </w:r>
       <w:r>
         <w:rPr>
+          <w:rFonts w:ascii="Arial Unicode MS" w:cs="Arial Unicode MS" w:hAnsi="Arial Unicode MS" w:eastAsia="Arial Unicode MS"/>
           <w:b w:val="0"/>
           <w:bCs w:val="0"/>
           <w:sz w:val="26"/>
           <w:szCs w:val="26"/>
-          <w:rtl w:val="0"/>
         </w:rPr>
         <w:br w:type="textWrapping"/>
       </w:r>
@@ -1722,6 +1677,7 @@
         <w:ind w:right="0"/>
         <w:jc w:val="left"/>
         <w:rPr>
+          <w:rFonts w:ascii="Helvetica Neue" w:hAnsi="Helvetica Neue"/>
           <w:sz w:val="26"/>
           <w:szCs w:val="26"/>
           <w:rtl w:val="0"/>
@@ -1740,9 +1696,9 @@
       </w:r>
       <w:r>
         <w:rPr>
-          <w:sz w:val="26"/>
-          <w:szCs w:val="26"/>
-          <w:rtl w:val="0"/>
+          <w:rFonts w:ascii="Arial Unicode MS" w:cs="Arial Unicode MS" w:hAnsi="Arial Unicode MS" w:eastAsia="Arial Unicode MS"/>
+          <w:sz w:val="26"/>
+          <w:szCs w:val="26"/>
         </w:rPr>
         <w:br w:type="textWrapping"/>
       </w:r>
@@ -1759,6 +1715,7 @@
         <w:ind w:right="0"/>
         <w:jc w:val="left"/>
         <w:rPr>
+          <w:rFonts w:ascii="Helvetica Neue" w:hAnsi="Helvetica Neue"/>
           <w:sz w:val="26"/>
           <w:szCs w:val="26"/>
           <w:rtl w:val="0"/>
@@ -1777,9 +1734,9 @@
       </w:r>
       <w:r>
         <w:rPr>
-          <w:sz w:val="26"/>
-          <w:szCs w:val="26"/>
-          <w:rtl w:val="0"/>
+          <w:rFonts w:ascii="Arial Unicode MS" w:cs="Arial Unicode MS" w:hAnsi="Arial Unicode MS" w:eastAsia="Arial Unicode MS"/>
+          <w:sz w:val="26"/>
+          <w:szCs w:val="26"/>
         </w:rPr>
         <w:br w:type="textWrapping"/>
       </w:r>
@@ -1803,16 +1760,13 @@
           <w:tab w:val="left" w:pos="7280"/>
           <w:tab w:val="left" w:pos="7840"/>
           <w:tab w:val="left" w:pos="8400"/>
-          <w:tab w:val="left" w:pos="8960"/>
+          <w:tab w:val="left" w:pos="8860"/>
         </w:tabs>
-        <w:bidi w:val="0"/>
-        <w:spacing w:before="0" w:line="240" w:lineRule="auto"/>
-        <w:ind w:left="0" w:right="0" w:firstLine="0"/>
-        <w:jc w:val="left"/>
-        <w:rPr>
-          <w:sz w:val="26"/>
-          <w:szCs w:val="26"/>
-          <w:rtl w:val="0"/>
+        <w:spacing w:before="0" w:line="240" w:lineRule="auto"/>
+        <w:rPr>
+          <w:rFonts w:ascii="Helvetica Neue" w:cs="Helvetica Neue" w:hAnsi="Helvetica Neue" w:eastAsia="Helvetica Neue"/>
+          <w:sz w:val="26"/>
+          <w:szCs w:val="26"/>
         </w:rPr>
       </w:pPr>
     </w:p>
@@ -1835,27 +1789,19 @@
           <w:tab w:val="left" w:pos="7280"/>
           <w:tab w:val="left" w:pos="7840"/>
           <w:tab w:val="left" w:pos="8400"/>
-          <w:tab w:val="left" w:pos="8960"/>
+          <w:tab w:val="left" w:pos="8860"/>
         </w:tabs>
-        <w:bidi w:val="0"/>
         <w:spacing w:before="0" w:after="40" w:line="240" w:lineRule="auto"/>
-        <w:ind w:left="0" w:right="0" w:firstLine="0"/>
-        <w:jc w:val="left"/>
-        <w:rPr>
+        <w:rPr>
+          <w:rFonts w:ascii="Helvetica Neue" w:cs="Helvetica Neue" w:hAnsi="Helvetica Neue" w:eastAsia="Helvetica Neue"/>
           <w:b w:val="1"/>
           <w:bCs w:val="1"/>
           <w:sz w:val="32"/>
           <w:szCs w:val="32"/>
-          <w:rtl w:val="0"/>
-        </w:rPr>
-      </w:pPr>
-      <w:r>
-        <w:rPr>
-          <w:rFonts w:ascii="Arial Unicode MS" w:cs="Arial Unicode MS" w:hAnsi="Arial Unicode MS" w:eastAsia="Arial Unicode MS" w:hint="default"/>
-          <w:b w:val="0"/>
-          <w:bCs w:val="0"/>
-          <w:i w:val="0"/>
-          <w:iCs w:val="0"/>
+        </w:rPr>
+      </w:pPr>
+      <w:r>
+        <w:rPr>
           <w:sz w:val="32"/>
           <w:szCs w:val="32"/>
           <w:rtl w:val="0"/>
@@ -1907,16 +1853,13 @@
           <w:tab w:val="left" w:pos="7280"/>
           <w:tab w:val="left" w:pos="7840"/>
           <w:tab w:val="left" w:pos="8400"/>
-          <w:tab w:val="left" w:pos="8960"/>
+          <w:tab w:val="left" w:pos="8860"/>
         </w:tabs>
-        <w:bidi w:val="0"/>
-        <w:spacing w:before="0" w:line="240" w:lineRule="auto"/>
-        <w:ind w:left="0" w:right="0" w:firstLine="0"/>
-        <w:jc w:val="left"/>
-        <w:rPr>
-          <w:sz w:val="26"/>
-          <w:szCs w:val="26"/>
-          <w:rtl w:val="0"/>
+        <w:spacing w:before="0" w:line="240" w:lineRule="auto"/>
+        <w:rPr>
+          <w:rFonts w:ascii="Helvetica Neue" w:cs="Helvetica Neue" w:hAnsi="Helvetica Neue" w:eastAsia="Helvetica Neue"/>
+          <w:sz w:val="26"/>
+          <w:szCs w:val="26"/>
         </w:rPr>
       </w:pPr>
       <w:r>
@@ -1942,6 +1885,7 @@
         <w:ind w:right="0"/>
         <w:jc w:val="left"/>
         <w:rPr>
+          <w:rFonts w:ascii="Helvetica Neue" w:hAnsi="Helvetica Neue"/>
           <w:sz w:val="26"/>
           <w:szCs w:val="26"/>
           <w:rtl w:val="0"/>
@@ -1960,9 +1904,9 @@
       </w:r>
       <w:r>
         <w:rPr>
-          <w:sz w:val="26"/>
-          <w:szCs w:val="26"/>
-          <w:rtl w:val="0"/>
+          <w:rFonts w:ascii="Arial Unicode MS" w:cs="Arial Unicode MS" w:hAnsi="Arial Unicode MS" w:eastAsia="Arial Unicode MS"/>
+          <w:sz w:val="26"/>
+          <w:szCs w:val="26"/>
         </w:rPr>
         <w:br w:type="textWrapping"/>
       </w:r>
@@ -1979,6 +1923,7 @@
         <w:ind w:right="0"/>
         <w:jc w:val="left"/>
         <w:rPr>
+          <w:rFonts w:ascii="Helvetica Neue" w:hAnsi="Helvetica Neue"/>
           <w:sz w:val="26"/>
           <w:szCs w:val="26"/>
           <w:rtl w:val="0"/>
@@ -1997,9 +1942,9 @@
       </w:r>
       <w:r>
         <w:rPr>
-          <w:sz w:val="26"/>
-          <w:szCs w:val="26"/>
-          <w:rtl w:val="0"/>
+          <w:rFonts w:ascii="Arial Unicode MS" w:cs="Arial Unicode MS" w:hAnsi="Arial Unicode MS" w:eastAsia="Arial Unicode MS"/>
+          <w:sz w:val="26"/>
+          <w:szCs w:val="26"/>
         </w:rPr>
         <w:br w:type="textWrapping"/>
       </w:r>
@@ -2016,6 +1961,7 @@
         <w:ind w:right="0"/>
         <w:jc w:val="left"/>
         <w:rPr>
+          <w:rFonts w:ascii="Helvetica Neue" w:hAnsi="Helvetica Neue"/>
           <w:sz w:val="26"/>
           <w:szCs w:val="26"/>
           <w:rtl w:val="0"/>
@@ -2034,9 +1980,9 @@
       </w:r>
       <w:r>
         <w:rPr>
-          <w:sz w:val="26"/>
-          <w:szCs w:val="26"/>
-          <w:rtl w:val="0"/>
+          <w:rFonts w:ascii="Arial Unicode MS" w:cs="Arial Unicode MS" w:hAnsi="Arial Unicode MS" w:eastAsia="Arial Unicode MS"/>
+          <w:sz w:val="26"/>
+          <w:szCs w:val="26"/>
         </w:rPr>
         <w:br w:type="textWrapping"/>
       </w:r>
@@ -2053,6 +1999,7 @@
         <w:ind w:right="0"/>
         <w:jc w:val="left"/>
         <w:rPr>
+          <w:rFonts w:ascii="Helvetica Neue" w:hAnsi="Helvetica Neue"/>
           <w:sz w:val="26"/>
           <w:szCs w:val="26"/>
           <w:rtl w:val="0"/>
@@ -2071,9 +2018,9 @@
       </w:r>
       <w:r>
         <w:rPr>
-          <w:sz w:val="26"/>
-          <w:szCs w:val="26"/>
-          <w:rtl w:val="0"/>
+          <w:rFonts w:ascii="Arial Unicode MS" w:cs="Arial Unicode MS" w:hAnsi="Arial Unicode MS" w:eastAsia="Arial Unicode MS"/>
+          <w:sz w:val="26"/>
+          <w:szCs w:val="26"/>
         </w:rPr>
         <w:br w:type="textWrapping"/>
       </w:r>
@@ -2090,6 +2037,7 @@
         <w:ind w:right="0"/>
         <w:jc w:val="left"/>
         <w:rPr>
+          <w:rFonts w:ascii="Helvetica Neue" w:hAnsi="Helvetica Neue"/>
           <w:sz w:val="26"/>
           <w:szCs w:val="26"/>
           <w:rtl w:val="0"/>
@@ -2119,6 +2067,7 @@
         <w:ind w:right="0"/>
         <w:jc w:val="left"/>
         <w:rPr>
+          <w:rFonts w:ascii="Helvetica Neue" w:hAnsi="Helvetica Neue"/>
           <w:sz w:val="26"/>
           <w:szCs w:val="26"/>
           <w:rtl w:val="0"/>
@@ -2137,9 +2086,9 @@
       </w:r>
       <w:r>
         <w:rPr>
-          <w:sz w:val="26"/>
-          <w:szCs w:val="26"/>
-          <w:rtl w:val="0"/>
+          <w:rFonts w:ascii="Arial Unicode MS" w:cs="Arial Unicode MS" w:hAnsi="Arial Unicode MS" w:eastAsia="Arial Unicode MS"/>
+          <w:sz w:val="26"/>
+          <w:szCs w:val="26"/>
         </w:rPr>
         <w:br w:type="textWrapping"/>
       </w:r>
@@ -2156,6 +2105,7 @@
         <w:ind w:right="0"/>
         <w:jc w:val="left"/>
         <w:rPr>
+          <w:rFonts w:ascii="Helvetica Neue" w:hAnsi="Helvetica Neue"/>
           <w:sz w:val="26"/>
           <w:szCs w:val="26"/>
           <w:rtl w:val="0"/>
@@ -2174,9 +2124,9 @@
       </w:r>
       <w:r>
         <w:rPr>
-          <w:sz w:val="26"/>
-          <w:szCs w:val="26"/>
-          <w:rtl w:val="0"/>
+          <w:rFonts w:ascii="Arial Unicode MS" w:cs="Arial Unicode MS" w:hAnsi="Arial Unicode MS" w:eastAsia="Arial Unicode MS"/>
+          <w:sz w:val="26"/>
+          <w:szCs w:val="26"/>
         </w:rPr>
         <w:br w:type="textWrapping"/>
       </w:r>
@@ -2193,6 +2143,7 @@
         <w:ind w:right="0"/>
         <w:jc w:val="left"/>
         <w:rPr>
+          <w:rFonts w:ascii="Helvetica Neue" w:hAnsi="Helvetica Neue"/>
           <w:sz w:val="26"/>
           <w:szCs w:val="26"/>
           <w:rtl w:val="0"/>
@@ -2211,9 +2162,9 @@
       </w:r>
       <w:r>
         <w:rPr>
-          <w:sz w:val="26"/>
-          <w:szCs w:val="26"/>
-          <w:rtl w:val="0"/>
+          <w:rFonts w:ascii="Arial Unicode MS" w:cs="Arial Unicode MS" w:hAnsi="Arial Unicode MS" w:eastAsia="Arial Unicode MS"/>
+          <w:sz w:val="26"/>
+          <w:szCs w:val="26"/>
         </w:rPr>
         <w:br w:type="textWrapping"/>
       </w:r>
@@ -2230,6 +2181,7 @@
         <w:ind w:right="0"/>
         <w:jc w:val="left"/>
         <w:rPr>
+          <w:rFonts w:ascii="Helvetica Neue" w:hAnsi="Helvetica Neue"/>
           <w:sz w:val="26"/>
           <w:szCs w:val="26"/>
           <w:rtl w:val="0"/>
@@ -2248,9 +2200,9 @@
       </w:r>
       <w:r>
         <w:rPr>
-          <w:sz w:val="26"/>
-          <w:szCs w:val="26"/>
-          <w:rtl w:val="0"/>
+          <w:rFonts w:ascii="Arial Unicode MS" w:cs="Arial Unicode MS" w:hAnsi="Arial Unicode MS" w:eastAsia="Arial Unicode MS"/>
+          <w:sz w:val="26"/>
+          <w:szCs w:val="26"/>
         </w:rPr>
         <w:br w:type="textWrapping"/>
       </w:r>
@@ -2274,20 +2226,15 @@
           <w:tab w:val="left" w:pos="7280"/>
           <w:tab w:val="left" w:pos="7840"/>
           <w:tab w:val="left" w:pos="8400"/>
-          <w:tab w:val="left" w:pos="8960"/>
+          <w:tab w:val="left" w:pos="8860"/>
         </w:tabs>
-        <w:bidi w:val="0"/>
         <w:spacing w:before="0" w:after="40" w:line="240" w:lineRule="auto"/>
-        <w:ind w:left="0" w:right="0" w:firstLine="0"/>
-        <w:jc w:val="left"/>
-        <w:rPr>
-          <w:b w:val="1"/>
-          <w:bCs w:val="1"/>
-          <w:i w:val="0"/>
-          <w:iCs w:val="0"/>
+        <w:rPr>
+          <w:rFonts w:ascii="Helvetica Neue" w:cs="Helvetica Neue" w:hAnsi="Helvetica Neue" w:eastAsia="Helvetica Neue"/>
+          <w:b w:val="1"/>
+          <w:bCs w:val="1"/>
           <w:sz w:val="32"/>
           <w:szCs w:val="32"/>
-          <w:rtl w:val="0"/>
         </w:rPr>
       </w:pPr>
       <w:r>
@@ -2308,8 +2255,6 @@
           <w:rFonts w:ascii="Helvetica Neue" w:hAnsi="Helvetica Neue"/>
           <w:b w:val="1"/>
           <w:bCs w:val="1"/>
-          <w:i w:val="0"/>
-          <w:iCs w:val="0"/>
           <w:sz w:val="32"/>
           <w:szCs w:val="32"/>
           <w:rtl w:val="0"/>
@@ -2350,18 +2295,13 @@
           <w:tab w:val="left" w:pos="7280"/>
           <w:tab w:val="left" w:pos="7840"/>
           <w:tab w:val="left" w:pos="8400"/>
-          <w:tab w:val="left" w:pos="8960"/>
+          <w:tab w:val="left" w:pos="8860"/>
         </w:tabs>
-        <w:bidi w:val="0"/>
-        <w:spacing w:before="0" w:line="240" w:lineRule="auto"/>
-        <w:ind w:left="0" w:right="0" w:firstLine="0"/>
-        <w:jc w:val="left"/>
-        <w:rPr>
-          <w:b w:val="0"/>
-          <w:bCs w:val="0"/>
-          <w:sz w:val="26"/>
-          <w:szCs w:val="26"/>
-          <w:rtl w:val="0"/>
+        <w:spacing w:before="0" w:line="240" w:lineRule="auto"/>
+        <w:rPr>
+          <w:rFonts w:ascii="Helvetica Neue" w:cs="Helvetica Neue" w:hAnsi="Helvetica Neue" w:eastAsia="Helvetica Neue"/>
+          <w:sz w:val="26"/>
+          <w:szCs w:val="26"/>
         </w:rPr>
       </w:pPr>
       <w:r>
@@ -2378,19 +2318,14 @@
       </w:r>
       <w:r>
         <w:rPr>
-          <w:b w:val="0"/>
-          <w:bCs w:val="0"/>
-          <w:sz w:val="26"/>
-          <w:szCs w:val="26"/>
-          <w:rtl w:val="0"/>
+          <w:sz w:val="26"/>
+          <w:szCs w:val="26"/>
         </w:rPr>
         <w:br w:type="textWrapping"/>
       </w:r>
       <w:r>
         <w:rPr>
           <w:rFonts w:ascii="Helvetica Neue" w:hAnsi="Helvetica Neue"/>
-          <w:b w:val="0"/>
-          <w:bCs w:val="0"/>
           <w:sz w:val="26"/>
           <w:szCs w:val="26"/>
           <w:rtl w:val="0"/>
@@ -2418,16 +2353,13 @@
           <w:tab w:val="left" w:pos="7280"/>
           <w:tab w:val="left" w:pos="7840"/>
           <w:tab w:val="left" w:pos="8400"/>
-          <w:tab w:val="left" w:pos="8960"/>
+          <w:tab w:val="left" w:pos="8860"/>
         </w:tabs>
-        <w:bidi w:val="0"/>
-        <w:spacing w:before="0" w:line="240" w:lineRule="auto"/>
-        <w:ind w:left="0" w:right="0" w:firstLine="0"/>
-        <w:jc w:val="left"/>
-        <w:rPr>
-          <w:sz w:val="26"/>
-          <w:szCs w:val="26"/>
-          <w:rtl w:val="0"/>
+        <w:spacing w:before="0" w:line="240" w:lineRule="auto"/>
+        <w:rPr>
+          <w:rFonts w:ascii="Helvetica Neue" w:cs="Helvetica Neue" w:hAnsi="Helvetica Neue" w:eastAsia="Helvetica Neue"/>
+          <w:sz w:val="26"/>
+          <w:szCs w:val="26"/>
         </w:rPr>
       </w:pPr>
     </w:p>
@@ -2450,18 +2382,15 @@
           <w:tab w:val="left" w:pos="7280"/>
           <w:tab w:val="left" w:pos="7840"/>
           <w:tab w:val="left" w:pos="8400"/>
-          <w:tab w:val="left" w:pos="8960"/>
+          <w:tab w:val="left" w:pos="8860"/>
         </w:tabs>
-        <w:bidi w:val="0"/>
         <w:spacing w:before="0" w:after="40" w:line="240" w:lineRule="auto"/>
-        <w:ind w:left="0" w:right="0" w:firstLine="0"/>
-        <w:jc w:val="left"/>
-        <w:rPr>
+        <w:rPr>
+          <w:rFonts w:ascii="Helvetica Neue" w:cs="Helvetica Neue" w:hAnsi="Helvetica Neue" w:eastAsia="Helvetica Neue"/>
           <w:b w:val="1"/>
           <w:bCs w:val="1"/>
           <w:sz w:val="32"/>
           <w:szCs w:val="32"/>
-          <w:rtl w:val="0"/>
         </w:rPr>
       </w:pPr>
       <w:r>
@@ -2509,25 +2438,18 @@
           <w:tab w:val="left" w:pos="7280"/>
           <w:tab w:val="left" w:pos="7840"/>
           <w:tab w:val="left" w:pos="8400"/>
-          <w:tab w:val="left" w:pos="8960"/>
+          <w:tab w:val="left" w:pos="8860"/>
         </w:tabs>
-        <w:bidi w:val="0"/>
-        <w:spacing w:before="0" w:line="240" w:lineRule="auto"/>
-        <w:ind w:left="0" w:right="0" w:firstLine="0"/>
-        <w:jc w:val="left"/>
-        <w:rPr>
-          <w:b w:val="0"/>
-          <w:bCs w:val="0"/>
-          <w:sz w:val="26"/>
-          <w:szCs w:val="26"/>
-          <w:rtl w:val="0"/>
-        </w:rPr>
-      </w:pPr>
-      <w:r>
-        <w:rPr>
-          <w:rFonts w:ascii="Helvetica Neue" w:hAnsi="Helvetica Neue"/>
-          <w:b w:val="0"/>
-          <w:bCs w:val="0"/>
+        <w:spacing w:before="0" w:line="240" w:lineRule="auto"/>
+        <w:rPr>
+          <w:rFonts w:ascii="Helvetica Neue" w:cs="Helvetica Neue" w:hAnsi="Helvetica Neue" w:eastAsia="Helvetica Neue"/>
+          <w:sz w:val="26"/>
+          <w:szCs w:val="26"/>
+        </w:rPr>
+      </w:pPr>
+      <w:r>
+        <w:rPr>
+          <w:rFonts w:ascii="Helvetica Neue" w:hAnsi="Helvetica Neue"/>
           <w:sz w:val="26"/>
           <w:szCs w:val="26"/>
           <w:rtl w:val="0"/>
@@ -2550,8 +2472,6 @@
       <w:r>
         <w:rPr>
           <w:rFonts w:ascii="Helvetica Neue" w:hAnsi="Helvetica Neue"/>
-          <w:b w:val="0"/>
-          <w:bCs w:val="0"/>
           <w:sz w:val="26"/>
           <w:szCs w:val="26"/>
           <w:rtl w:val="0"/>
@@ -2571,6 +2491,7 @@
         <w:ind w:right="0"/>
         <w:jc w:val="left"/>
         <w:rPr>
+          <w:rFonts w:ascii="Helvetica Neue" w:hAnsi="Helvetica Neue"/>
           <w:sz w:val="26"/>
           <w:szCs w:val="26"/>
           <w:rtl w:val="0"/>
@@ -2589,9 +2510,9 @@
       </w:r>
       <w:r>
         <w:rPr>
-          <w:sz w:val="26"/>
-          <w:szCs w:val="26"/>
-          <w:rtl w:val="0"/>
+          <w:rFonts w:ascii="Arial Unicode MS" w:cs="Arial Unicode MS" w:hAnsi="Arial Unicode MS" w:eastAsia="Arial Unicode MS"/>
+          <w:sz w:val="26"/>
+          <w:szCs w:val="26"/>
         </w:rPr>
         <w:br w:type="textWrapping"/>
       </w:r>
@@ -2608,6 +2529,7 @@
         <w:ind w:right="0"/>
         <w:jc w:val="left"/>
         <w:rPr>
+          <w:rFonts w:ascii="Helvetica Neue" w:hAnsi="Helvetica Neue"/>
           <w:sz w:val="26"/>
           <w:szCs w:val="26"/>
           <w:rtl w:val="0"/>
@@ -2626,9 +2548,9 @@
       </w:r>
       <w:r>
         <w:rPr>
-          <w:sz w:val="26"/>
-          <w:szCs w:val="26"/>
-          <w:rtl w:val="0"/>
+          <w:rFonts w:ascii="Arial Unicode MS" w:cs="Arial Unicode MS" w:hAnsi="Arial Unicode MS" w:eastAsia="Arial Unicode MS"/>
+          <w:sz w:val="26"/>
+          <w:szCs w:val="26"/>
         </w:rPr>
         <w:br w:type="textWrapping"/>
       </w:r>
@@ -2645,6 +2567,7 @@
         <w:ind w:right="0"/>
         <w:jc w:val="left"/>
         <w:rPr>
+          <w:rFonts w:ascii="Helvetica Neue" w:hAnsi="Helvetica Neue"/>
           <w:sz w:val="26"/>
           <w:szCs w:val="26"/>
           <w:rtl w:val="0"/>
@@ -2663,9 +2586,9 @@
       </w:r>
       <w:r>
         <w:rPr>
-          <w:sz w:val="26"/>
-          <w:szCs w:val="26"/>
-          <w:rtl w:val="0"/>
+          <w:rFonts w:ascii="Arial Unicode MS" w:cs="Arial Unicode MS" w:hAnsi="Arial Unicode MS" w:eastAsia="Arial Unicode MS"/>
+          <w:sz w:val="26"/>
+          <w:szCs w:val="26"/>
         </w:rPr>
         <w:br w:type="textWrapping"/>
       </w:r>
@@ -2682,6 +2605,7 @@
         <w:ind w:right="0"/>
         <w:jc w:val="left"/>
         <w:rPr>
+          <w:rFonts w:ascii="Helvetica Neue" w:hAnsi="Helvetica Neue"/>
           <w:sz w:val="26"/>
           <w:szCs w:val="26"/>
           <w:rtl w:val="0"/>
@@ -2700,9 +2624,9 @@
       </w:r>
       <w:r>
         <w:rPr>
-          <w:sz w:val="26"/>
-          <w:szCs w:val="26"/>
-          <w:rtl w:val="0"/>
+          <w:rFonts w:ascii="Arial Unicode MS" w:cs="Arial Unicode MS" w:hAnsi="Arial Unicode MS" w:eastAsia="Arial Unicode MS"/>
+          <w:sz w:val="26"/>
+          <w:szCs w:val="26"/>
         </w:rPr>
         <w:br w:type="textWrapping"/>
       </w:r>
@@ -2719,6 +2643,7 @@
         <w:ind w:right="0"/>
         <w:jc w:val="left"/>
         <w:rPr>
+          <w:rFonts w:ascii="Helvetica Neue" w:hAnsi="Helvetica Neue"/>
           <w:sz w:val="26"/>
           <w:szCs w:val="26"/>
           <w:rtl w:val="0"/>
@@ -2737,9 +2662,9 @@
       </w:r>
       <w:r>
         <w:rPr>
-          <w:sz w:val="26"/>
-          <w:szCs w:val="26"/>
-          <w:rtl w:val="0"/>
+          <w:rFonts w:ascii="Arial Unicode MS" w:cs="Arial Unicode MS" w:hAnsi="Arial Unicode MS" w:eastAsia="Arial Unicode MS"/>
+          <w:sz w:val="26"/>
+          <w:szCs w:val="26"/>
         </w:rPr>
         <w:br w:type="textWrapping"/>
       </w:r>
@@ -2763,20 +2688,15 @@
           <w:tab w:val="left" w:pos="7280"/>
           <w:tab w:val="left" w:pos="7840"/>
           <w:tab w:val="left" w:pos="8400"/>
-          <w:tab w:val="left" w:pos="8960"/>
+          <w:tab w:val="left" w:pos="8860"/>
         </w:tabs>
-        <w:bidi w:val="0"/>
         <w:spacing w:before="0" w:after="40" w:line="240" w:lineRule="auto"/>
-        <w:ind w:left="0" w:right="0" w:firstLine="0"/>
-        <w:jc w:val="left"/>
-        <w:rPr>
-          <w:b w:val="1"/>
-          <w:bCs w:val="1"/>
-          <w:i w:val="0"/>
-          <w:iCs w:val="0"/>
+        <w:rPr>
+          <w:rFonts w:ascii="Helvetica Neue" w:cs="Helvetica Neue" w:hAnsi="Helvetica Neue" w:eastAsia="Helvetica Neue"/>
+          <w:b w:val="1"/>
+          <w:bCs w:val="1"/>
           <w:sz w:val="32"/>
           <w:szCs w:val="32"/>
-          <w:rtl w:val="0"/>
         </w:rPr>
       </w:pPr>
       <w:r>
@@ -2797,8 +2717,6 @@
           <w:rFonts w:ascii="Helvetica Neue" w:hAnsi="Helvetica Neue"/>
           <w:b w:val="1"/>
           <w:bCs w:val="1"/>
-          <w:i w:val="0"/>
-          <w:iCs w:val="0"/>
           <w:sz w:val="32"/>
           <w:szCs w:val="32"/>
           <w:rtl w:val="0"/>
@@ -2832,6 +2750,7 @@
         <w:ind w:right="0"/>
         <w:jc w:val="left"/>
         <w:rPr>
+          <w:rFonts w:ascii="Helvetica Neue" w:hAnsi="Helvetica Neue"/>
           <w:b w:val="1"/>
           <w:bCs w:val="1"/>
           <w:sz w:val="26"/>
@@ -2854,14 +2773,138 @@
       </w:r>
       <w:r>
         <w:rPr>
+          <w:rFonts w:ascii="Arial Unicode MS" w:cs="Arial Unicode MS" w:hAnsi="Arial Unicode MS" w:eastAsia="Arial Unicode MS"/>
           <w:b w:val="0"/>
           <w:bCs w:val="0"/>
           <w:sz w:val="26"/>
           <w:szCs w:val="26"/>
-          <w:rtl w:val="0"/>
         </w:rPr>
         <w:br w:type="textWrapping"/>
       </w:r>
+    </w:p>
+    <w:p>
+      <w:pPr>
+        <w:pStyle w:val="Default"/>
+        <w:tabs>
+          <w:tab w:val="left" w:pos="1120"/>
+          <w:tab w:val="left" w:pos="1680"/>
+          <w:tab w:val="left" w:pos="2240"/>
+          <w:tab w:val="left" w:pos="2800"/>
+          <w:tab w:val="left" w:pos="3360"/>
+          <w:tab w:val="left" w:pos="3920"/>
+          <w:tab w:val="left" w:pos="4480"/>
+          <w:tab w:val="left" w:pos="5040"/>
+          <w:tab w:val="left" w:pos="5600"/>
+          <w:tab w:val="left" w:pos="6160"/>
+          <w:tab w:val="left" w:pos="6720"/>
+          <w:tab w:val="left" w:pos="7280"/>
+          <w:tab w:val="left" w:pos="7840"/>
+          <w:tab w:val="left" w:pos="8400"/>
+          <w:tab w:val="left" w:pos="8860"/>
+        </w:tabs>
+        <w:bidi w:val="0"/>
+        <w:spacing w:before="0" w:line="240" w:lineRule="auto"/>
+        <w:ind w:left="0" w:right="0" w:firstLine="0"/>
+        <w:jc w:val="left"/>
+        <w:rPr>
+          <w:rFonts w:ascii="Arial Unicode MS" w:cs="Arial Unicode MS" w:hAnsi="Arial Unicode MS" w:eastAsia="Arial Unicode MS"/>
+          <w:b w:val="0"/>
+          <w:bCs w:val="0"/>
+          <w:sz w:val="26"/>
+          <w:szCs w:val="26"/>
+          <w:rtl w:val="0"/>
+        </w:rPr>
+      </w:pPr>
+      <w:r>
+        <w:rPr>
+          <w:rStyle w:val="Hyperlink.0"/>
+          <w:rFonts w:ascii="Helvetica Neue" w:cs="Helvetica Neue" w:hAnsi="Helvetica Neue" w:eastAsia="Helvetica Neue"/>
+          <w:b w:val="1"/>
+          <w:bCs w:val="1"/>
+          <w:sz w:val="26"/>
+          <w:szCs w:val="26"/>
+        </w:rPr>
+        <w:fldChar w:fldCharType="begin" w:fldLock="0"/>
+      </w:r>
+      <w:r>
+        <w:rPr>
+          <w:rStyle w:val="Hyperlink.0"/>
+          <w:rFonts w:ascii="Helvetica Neue" w:cs="Helvetica Neue" w:hAnsi="Helvetica Neue" w:eastAsia="Helvetica Neue"/>
+          <w:b w:val="1"/>
+          <w:bCs w:val="1"/>
+          <w:sz w:val="26"/>
+          <w:szCs w:val="26"/>
+        </w:rPr>
+        <w:instrText xml:space="preserve"> HYPERLINK "https://github.com/pratiktech-prog/GenAIArtifacts/commit/966790a24de8366e8f23458c6645a33029714a41"</w:instrText>
+      </w:r>
+      <w:r>
+        <w:rPr>
+          <w:rStyle w:val="Hyperlink.0"/>
+          <w:rFonts w:ascii="Helvetica Neue" w:cs="Helvetica Neue" w:hAnsi="Helvetica Neue" w:eastAsia="Helvetica Neue"/>
+          <w:b w:val="1"/>
+          <w:bCs w:val="1"/>
+          <w:sz w:val="26"/>
+          <w:szCs w:val="26"/>
+        </w:rPr>
+        <w:fldChar w:fldCharType="separate" w:fldLock="0"/>
+      </w:r>
+      <w:r>
+        <w:rPr>
+          <w:rStyle w:val="Hyperlink.0"/>
+          <w:rFonts w:ascii="Helvetica Neue" w:hAnsi="Helvetica Neue"/>
+          <w:b w:val="1"/>
+          <w:bCs w:val="1"/>
+          <w:sz w:val="26"/>
+          <w:szCs w:val="26"/>
+          <w:rtl w:val="0"/>
+          <w:lang w:val="en-US"/>
+        </w:rPr>
+        <w:t>https://github.com/pratiktech-prog/GenAIArtifacts/commit/966790a24de8366e8f23458c6645a33029714a41</w:t>
+      </w:r>
+      <w:r>
+        <w:rPr>
+          <w:rFonts w:ascii="Helvetica Neue" w:cs="Helvetica Neue" w:hAnsi="Helvetica Neue" w:eastAsia="Helvetica Neue"/>
+          <w:b w:val="1"/>
+          <w:bCs w:val="1"/>
+          <w:sz w:val="26"/>
+          <w:szCs w:val="26"/>
+        </w:rPr>
+        <w:fldChar w:fldCharType="end" w:fldLock="0"/>
+      </w:r>
+    </w:p>
+    <w:p>
+      <w:pPr>
+        <w:pStyle w:val="Default"/>
+        <w:tabs>
+          <w:tab w:val="left" w:pos="1120"/>
+          <w:tab w:val="left" w:pos="1680"/>
+          <w:tab w:val="left" w:pos="2240"/>
+          <w:tab w:val="left" w:pos="2800"/>
+          <w:tab w:val="left" w:pos="3360"/>
+          <w:tab w:val="left" w:pos="3920"/>
+          <w:tab w:val="left" w:pos="4480"/>
+          <w:tab w:val="left" w:pos="5040"/>
+          <w:tab w:val="left" w:pos="5600"/>
+          <w:tab w:val="left" w:pos="6160"/>
+          <w:tab w:val="left" w:pos="6720"/>
+          <w:tab w:val="left" w:pos="7280"/>
+          <w:tab w:val="left" w:pos="7840"/>
+          <w:tab w:val="left" w:pos="8400"/>
+          <w:tab w:val="left" w:pos="8860"/>
+        </w:tabs>
+        <w:bidi w:val="0"/>
+        <w:spacing w:before="0" w:line="240" w:lineRule="auto"/>
+        <w:ind w:left="0" w:right="0" w:firstLine="0"/>
+        <w:jc w:val="left"/>
+        <w:rPr>
+          <w:rFonts w:ascii="Helvetica Neue" w:cs="Helvetica Neue" w:hAnsi="Helvetica Neue" w:eastAsia="Helvetica Neue"/>
+          <w:b w:val="1"/>
+          <w:bCs w:val="1"/>
+          <w:sz w:val="26"/>
+          <w:szCs w:val="26"/>
+          <w:rtl w:val="0"/>
+        </w:rPr>
+      </w:pPr>
     </w:p>
     <w:p>
       <w:pPr>
@@ -2875,6 +2918,7 @@
         <w:ind w:right="0"/>
         <w:jc w:val="left"/>
         <w:rPr>
+          <w:rFonts w:ascii="Helvetica Neue" w:hAnsi="Helvetica Neue"/>
           <w:b w:val="1"/>
           <w:bCs w:val="1"/>
           <w:sz w:val="26"/>
@@ -2895,13 +2939,138 @@
         </w:rPr>
         <w:t>Responsible AI Governance Framework.docx</w:t>
       </w:r>
-      <w:r>
-        <w:rPr>
+    </w:p>
+    <w:p>
+      <w:pPr>
+        <w:pStyle w:val="Default"/>
+        <w:tabs>
+          <w:tab w:val="left" w:pos="1120"/>
+          <w:tab w:val="left" w:pos="1680"/>
+          <w:tab w:val="left" w:pos="2240"/>
+          <w:tab w:val="left" w:pos="2800"/>
+          <w:tab w:val="left" w:pos="3360"/>
+          <w:tab w:val="left" w:pos="3920"/>
+          <w:tab w:val="left" w:pos="4480"/>
+          <w:tab w:val="left" w:pos="5040"/>
+          <w:tab w:val="left" w:pos="5600"/>
+          <w:tab w:val="left" w:pos="6160"/>
+          <w:tab w:val="left" w:pos="6720"/>
+          <w:tab w:val="left" w:pos="7280"/>
+          <w:tab w:val="left" w:pos="7840"/>
+          <w:tab w:val="left" w:pos="8400"/>
+          <w:tab w:val="left" w:pos="8860"/>
+        </w:tabs>
+        <w:bidi w:val="0"/>
+        <w:spacing w:before="0" w:line="240" w:lineRule="auto"/>
+        <w:ind w:left="0" w:right="0" w:firstLine="0"/>
+        <w:jc w:val="left"/>
+        <w:rPr>
+          <w:rFonts w:ascii="Helvetica Neue" w:cs="Helvetica Neue" w:hAnsi="Helvetica Neue" w:eastAsia="Helvetica Neue"/>
+          <w:b w:val="1"/>
+          <w:bCs w:val="1"/>
+          <w:sz w:val="26"/>
+          <w:szCs w:val="26"/>
+          <w:rtl w:val="0"/>
+          <w:lang w:val="en-US"/>
+        </w:rPr>
+      </w:pPr>
+      <w:r>
+        <w:rPr>
+          <w:rStyle w:val="Hyperlink.0"/>
+          <w:rFonts w:ascii="Helvetica Neue" w:cs="Helvetica Neue" w:hAnsi="Helvetica Neue" w:eastAsia="Helvetica Neue"/>
+          <w:b w:val="1"/>
+          <w:bCs w:val="1"/>
+          <w:sz w:val="26"/>
+          <w:szCs w:val="26"/>
+        </w:rPr>
+        <w:fldChar w:fldCharType="begin" w:fldLock="0"/>
+      </w:r>
+      <w:r>
+        <w:rPr>
+          <w:rStyle w:val="Hyperlink.0"/>
+          <w:rFonts w:ascii="Helvetica Neue" w:cs="Helvetica Neue" w:hAnsi="Helvetica Neue" w:eastAsia="Helvetica Neue"/>
+          <w:b w:val="1"/>
+          <w:bCs w:val="1"/>
+          <w:sz w:val="26"/>
+          <w:szCs w:val="26"/>
+        </w:rPr>
+        <w:instrText xml:space="preserve"> HYPERLINK "https://github.com/pratiktech-prog/GenAIArtifacts/commit/82b2fb2ce4b708f4d58e4f8b1772d2013c3248b1"</w:instrText>
+      </w:r>
+      <w:r>
+        <w:rPr>
+          <w:rStyle w:val="Hyperlink.0"/>
+          <w:rFonts w:ascii="Helvetica Neue" w:cs="Helvetica Neue" w:hAnsi="Helvetica Neue" w:eastAsia="Helvetica Neue"/>
+          <w:b w:val="1"/>
+          <w:bCs w:val="1"/>
+          <w:sz w:val="26"/>
+          <w:szCs w:val="26"/>
+        </w:rPr>
+        <w:fldChar w:fldCharType="separate" w:fldLock="0"/>
+      </w:r>
+      <w:r>
+        <w:rPr>
+          <w:rStyle w:val="Hyperlink.0"/>
+          <w:rFonts w:ascii="Helvetica Neue" w:hAnsi="Helvetica Neue"/>
+          <w:b w:val="1"/>
+          <w:bCs w:val="1"/>
+          <w:sz w:val="26"/>
+          <w:szCs w:val="26"/>
+          <w:rtl w:val="0"/>
+          <w:lang w:val="en-US"/>
+        </w:rPr>
+        <w:t>https://github.com/pratiktech-prog/GenAIArtifacts/commit/82b2fb2ce4b708f4d58e4f8b1772d2013c3248b1</w:t>
+      </w:r>
+      <w:r>
+        <w:rPr>
+          <w:rFonts w:ascii="Helvetica Neue" w:cs="Helvetica Neue" w:hAnsi="Helvetica Neue" w:eastAsia="Helvetica Neue"/>
+          <w:b w:val="1"/>
+          <w:bCs w:val="1"/>
+          <w:sz w:val="26"/>
+          <w:szCs w:val="26"/>
+        </w:rPr>
+        <w:fldChar w:fldCharType="end" w:fldLock="0"/>
+      </w:r>
+    </w:p>
+    <w:p>
+      <w:pPr>
+        <w:pStyle w:val="Default"/>
+        <w:tabs>
+          <w:tab w:val="left" w:pos="1120"/>
+          <w:tab w:val="left" w:pos="1680"/>
+          <w:tab w:val="left" w:pos="2240"/>
+          <w:tab w:val="left" w:pos="2800"/>
+          <w:tab w:val="left" w:pos="3360"/>
+          <w:tab w:val="left" w:pos="3920"/>
+          <w:tab w:val="left" w:pos="4480"/>
+          <w:tab w:val="left" w:pos="5040"/>
+          <w:tab w:val="left" w:pos="5600"/>
+          <w:tab w:val="left" w:pos="6160"/>
+          <w:tab w:val="left" w:pos="6720"/>
+          <w:tab w:val="left" w:pos="7280"/>
+          <w:tab w:val="left" w:pos="7840"/>
+          <w:tab w:val="left" w:pos="8400"/>
+          <w:tab w:val="left" w:pos="8860"/>
+        </w:tabs>
+        <w:bidi w:val="0"/>
+        <w:spacing w:before="0" w:line="240" w:lineRule="auto"/>
+        <w:ind w:left="0" w:right="0" w:firstLine="0"/>
+        <w:jc w:val="left"/>
+        <w:rPr>
+          <w:rFonts w:ascii="Helvetica Neue" w:cs="Helvetica Neue" w:hAnsi="Helvetica Neue" w:eastAsia="Helvetica Neue"/>
+          <w:b w:val="1"/>
+          <w:bCs w:val="1"/>
+          <w:sz w:val="26"/>
+          <w:szCs w:val="26"/>
+          <w:rtl w:val="0"/>
+        </w:rPr>
+      </w:pPr>
+      <w:r>
+        <w:rPr>
+          <w:rFonts w:ascii="Arial Unicode MS" w:cs="Arial Unicode MS" w:hAnsi="Arial Unicode MS" w:eastAsia="Arial Unicode MS"/>
           <w:b w:val="0"/>
           <w:bCs w:val="0"/>
           <w:sz w:val="26"/>
           <w:szCs w:val="26"/>
-          <w:rtl w:val="0"/>
         </w:rPr>
         <w:br w:type="textWrapping"/>
       </w:r>
@@ -2918,6 +3087,7 @@
         <w:ind w:right="0"/>
         <w:jc w:val="left"/>
         <w:rPr>
+          <w:rFonts w:ascii="Helvetica Neue" w:hAnsi="Helvetica Neue"/>
           <w:b w:val="1"/>
           <w:bCs w:val="1"/>
           <w:sz w:val="26"/>
@@ -2938,13 +3108,173 @@
         </w:rPr>
         <w:t>Hallucination Testing Framework.docx</w:t>
       </w:r>
-      <w:r>
-        <w:rPr>
+    </w:p>
+    <w:p>
+      <w:pPr>
+        <w:pStyle w:val="Default"/>
+        <w:tabs>
+          <w:tab w:val="left" w:pos="1120"/>
+          <w:tab w:val="left" w:pos="1680"/>
+          <w:tab w:val="left" w:pos="2240"/>
+          <w:tab w:val="left" w:pos="2800"/>
+          <w:tab w:val="left" w:pos="3360"/>
+          <w:tab w:val="left" w:pos="3920"/>
+          <w:tab w:val="left" w:pos="4480"/>
+          <w:tab w:val="left" w:pos="5040"/>
+          <w:tab w:val="left" w:pos="5600"/>
+          <w:tab w:val="left" w:pos="6160"/>
+          <w:tab w:val="left" w:pos="6720"/>
+          <w:tab w:val="left" w:pos="7280"/>
+          <w:tab w:val="left" w:pos="7840"/>
+          <w:tab w:val="left" w:pos="8400"/>
+          <w:tab w:val="left" w:pos="8860"/>
+        </w:tabs>
+        <w:bidi w:val="0"/>
+        <w:spacing w:before="0" w:line="240" w:lineRule="auto"/>
+        <w:ind w:left="0" w:right="0" w:firstLine="0"/>
+        <w:jc w:val="left"/>
+        <w:rPr>
+          <w:rFonts w:ascii="Helvetica Neue" w:cs="Helvetica Neue" w:hAnsi="Helvetica Neue" w:eastAsia="Helvetica Neue"/>
+          <w:b w:val="1"/>
+          <w:bCs w:val="1"/>
+          <w:sz w:val="26"/>
+          <w:szCs w:val="26"/>
+          <w:rtl w:val="0"/>
+          <w:lang w:val="en-US"/>
+        </w:rPr>
+      </w:pPr>
+    </w:p>
+    <w:p>
+      <w:pPr>
+        <w:pStyle w:val="Default"/>
+        <w:tabs>
+          <w:tab w:val="left" w:pos="1120"/>
+          <w:tab w:val="left" w:pos="1680"/>
+          <w:tab w:val="left" w:pos="2240"/>
+          <w:tab w:val="left" w:pos="2800"/>
+          <w:tab w:val="left" w:pos="3360"/>
+          <w:tab w:val="left" w:pos="3920"/>
+          <w:tab w:val="left" w:pos="4480"/>
+          <w:tab w:val="left" w:pos="5040"/>
+          <w:tab w:val="left" w:pos="5600"/>
+          <w:tab w:val="left" w:pos="6160"/>
+          <w:tab w:val="left" w:pos="6720"/>
+          <w:tab w:val="left" w:pos="7280"/>
+          <w:tab w:val="left" w:pos="7840"/>
+          <w:tab w:val="left" w:pos="8400"/>
+          <w:tab w:val="left" w:pos="8860"/>
+        </w:tabs>
+        <w:bidi w:val="0"/>
+        <w:spacing w:before="0" w:line="240" w:lineRule="auto"/>
+        <w:ind w:left="0" w:right="0" w:firstLine="0"/>
+        <w:jc w:val="left"/>
+        <w:rPr>
+          <w:rFonts w:ascii="Helvetica Neue" w:cs="Helvetica Neue" w:hAnsi="Helvetica Neue" w:eastAsia="Helvetica Neue"/>
+          <w:b w:val="1"/>
+          <w:bCs w:val="1"/>
+          <w:sz w:val="26"/>
+          <w:szCs w:val="26"/>
+          <w:rtl w:val="0"/>
+          <w:lang w:val="en-US"/>
+        </w:rPr>
+      </w:pPr>
+      <w:r>
+        <w:rPr>
+          <w:rStyle w:val="Hyperlink.0"/>
+          <w:rFonts w:ascii="Helvetica Neue" w:cs="Helvetica Neue" w:hAnsi="Helvetica Neue" w:eastAsia="Helvetica Neue"/>
+          <w:b w:val="1"/>
+          <w:bCs w:val="1"/>
+          <w:sz w:val="26"/>
+          <w:szCs w:val="26"/>
+        </w:rPr>
+        <w:fldChar w:fldCharType="begin" w:fldLock="0"/>
+      </w:r>
+      <w:r>
+        <w:rPr>
+          <w:rStyle w:val="Hyperlink.0"/>
+          <w:rFonts w:ascii="Helvetica Neue" w:cs="Helvetica Neue" w:hAnsi="Helvetica Neue" w:eastAsia="Helvetica Neue"/>
+          <w:b w:val="1"/>
+          <w:bCs w:val="1"/>
+          <w:sz w:val="26"/>
+          <w:szCs w:val="26"/>
+        </w:rPr>
+        <w:instrText xml:space="preserve"> HYPERLINK "https://github.com/pratiktech-prog/GenAIArtifacts/commit/1429a163f59e7b6c3714526365b417144aa4d794"</w:instrText>
+      </w:r>
+      <w:r>
+        <w:rPr>
+          <w:rStyle w:val="Hyperlink.0"/>
+          <w:rFonts w:ascii="Helvetica Neue" w:cs="Helvetica Neue" w:hAnsi="Helvetica Neue" w:eastAsia="Helvetica Neue"/>
+          <w:b w:val="1"/>
+          <w:bCs w:val="1"/>
+          <w:sz w:val="26"/>
+          <w:szCs w:val="26"/>
+        </w:rPr>
+        <w:fldChar w:fldCharType="separate" w:fldLock="0"/>
+      </w:r>
+      <w:r>
+        <w:rPr>
+          <w:rStyle w:val="Hyperlink.0"/>
+          <w:rFonts w:ascii="Helvetica Neue" w:hAnsi="Helvetica Neue"/>
+          <w:b w:val="1"/>
+          <w:bCs w:val="1"/>
+          <w:sz w:val="26"/>
+          <w:szCs w:val="26"/>
+          <w:rtl w:val="0"/>
+          <w:lang w:val="en-US"/>
+        </w:rPr>
+        <w:t>https://github.com/pratiktech-prog/GenAIArtifacts/commit/1429a163f59e7b6c3714526365b417144aa4d794</w:t>
+      </w:r>
+      <w:r>
+        <w:rPr>
+          <w:rFonts w:ascii="Helvetica Neue" w:cs="Helvetica Neue" w:hAnsi="Helvetica Neue" w:eastAsia="Helvetica Neue"/>
+          <w:b w:val="1"/>
+          <w:bCs w:val="1"/>
+          <w:sz w:val="26"/>
+          <w:szCs w:val="26"/>
+        </w:rPr>
+        <w:fldChar w:fldCharType="end" w:fldLock="0"/>
+      </w:r>
+    </w:p>
+    <w:p>
+      <w:pPr>
+        <w:pStyle w:val="Default"/>
+        <w:tabs>
+          <w:tab w:val="left" w:pos="1120"/>
+          <w:tab w:val="left" w:pos="1680"/>
+          <w:tab w:val="left" w:pos="2240"/>
+          <w:tab w:val="left" w:pos="2800"/>
+          <w:tab w:val="left" w:pos="3360"/>
+          <w:tab w:val="left" w:pos="3920"/>
+          <w:tab w:val="left" w:pos="4480"/>
+          <w:tab w:val="left" w:pos="5040"/>
+          <w:tab w:val="left" w:pos="5600"/>
+          <w:tab w:val="left" w:pos="6160"/>
+          <w:tab w:val="left" w:pos="6720"/>
+          <w:tab w:val="left" w:pos="7280"/>
+          <w:tab w:val="left" w:pos="7840"/>
+          <w:tab w:val="left" w:pos="8400"/>
+          <w:tab w:val="left" w:pos="8860"/>
+        </w:tabs>
+        <w:bidi w:val="0"/>
+        <w:spacing w:before="0" w:line="240" w:lineRule="auto"/>
+        <w:ind w:left="0" w:right="0" w:firstLine="0"/>
+        <w:jc w:val="left"/>
+        <w:rPr>
+          <w:rFonts w:ascii="Helvetica Neue" w:cs="Helvetica Neue" w:hAnsi="Helvetica Neue" w:eastAsia="Helvetica Neue"/>
+          <w:b w:val="1"/>
+          <w:bCs w:val="1"/>
+          <w:sz w:val="26"/>
+          <w:szCs w:val="26"/>
+          <w:rtl w:val="0"/>
+        </w:rPr>
+      </w:pPr>
+      <w:r>
+        <w:rPr>
+          <w:rFonts w:ascii="Arial Unicode MS" w:cs="Arial Unicode MS" w:hAnsi="Arial Unicode MS" w:eastAsia="Arial Unicode MS"/>
           <w:b w:val="0"/>
           <w:bCs w:val="0"/>
           <w:sz w:val="26"/>
           <w:szCs w:val="26"/>
-          <w:rtl w:val="0"/>
         </w:rPr>
         <w:br w:type="textWrapping"/>
       </w:r>
@@ -2968,16 +3298,13 @@
           <w:tab w:val="left" w:pos="7280"/>
           <w:tab w:val="left" w:pos="7840"/>
           <w:tab w:val="left" w:pos="8400"/>
-          <w:tab w:val="left" w:pos="8960"/>
+          <w:tab w:val="left" w:pos="8860"/>
         </w:tabs>
-        <w:bidi w:val="0"/>
-        <w:spacing w:before="0" w:line="240" w:lineRule="auto"/>
-        <w:ind w:left="0" w:right="0" w:firstLine="0"/>
-        <w:jc w:val="left"/>
-        <w:rPr>
-          <w:sz w:val="26"/>
-          <w:szCs w:val="26"/>
-          <w:rtl w:val="0"/>
+        <w:spacing w:before="0" w:line="240" w:lineRule="auto"/>
+        <w:rPr>
+          <w:rFonts w:ascii="Helvetica Neue" w:cs="Helvetica Neue" w:hAnsi="Helvetica Neue" w:eastAsia="Helvetica Neue"/>
+          <w:sz w:val="26"/>
+          <w:szCs w:val="26"/>
         </w:rPr>
       </w:pPr>
     </w:p>
@@ -3000,18 +3327,15 @@
           <w:tab w:val="left" w:pos="7280"/>
           <w:tab w:val="left" w:pos="7840"/>
           <w:tab w:val="left" w:pos="8400"/>
-          <w:tab w:val="left" w:pos="8960"/>
+          <w:tab w:val="left" w:pos="8860"/>
         </w:tabs>
-        <w:bidi w:val="0"/>
         <w:spacing w:before="0" w:after="40" w:line="240" w:lineRule="auto"/>
-        <w:ind w:left="0" w:right="0" w:firstLine="0"/>
-        <w:jc w:val="left"/>
-        <w:rPr>
+        <w:rPr>
+          <w:rFonts w:ascii="Helvetica Neue" w:cs="Helvetica Neue" w:hAnsi="Helvetica Neue" w:eastAsia="Helvetica Neue"/>
           <w:b w:val="1"/>
           <w:bCs w:val="1"/>
           <w:sz w:val="32"/>
           <w:szCs w:val="32"/>
-          <w:rtl w:val="0"/>
         </w:rPr>
       </w:pPr>
       <w:r>
@@ -3059,16 +3383,13 @@
           <w:tab w:val="left" w:pos="7280"/>
           <w:tab w:val="left" w:pos="7840"/>
           <w:tab w:val="left" w:pos="8400"/>
-          <w:tab w:val="left" w:pos="8960"/>
+          <w:tab w:val="left" w:pos="8860"/>
         </w:tabs>
-        <w:bidi w:val="0"/>
-        <w:spacing w:before="0" w:line="240" w:lineRule="auto"/>
-        <w:ind w:left="0" w:right="0" w:firstLine="0"/>
-        <w:jc w:val="left"/>
-        <w:rPr>
-          <w:sz w:val="26"/>
-          <w:szCs w:val="26"/>
-          <w:rtl w:val="0"/>
+        <w:spacing w:before="0" w:line="240" w:lineRule="auto"/>
+        <w:rPr>
+          <w:rFonts w:ascii="Helvetica Neue" w:cs="Helvetica Neue" w:hAnsi="Helvetica Neue" w:eastAsia="Helvetica Neue"/>
+          <w:sz w:val="26"/>
+          <w:szCs w:val="26"/>
         </w:rPr>
       </w:pPr>
       <w:r>
@@ -3101,18 +3422,15 @@
           <w:tab w:val="left" w:pos="7280"/>
           <w:tab w:val="left" w:pos="7840"/>
           <w:tab w:val="left" w:pos="8400"/>
-          <w:tab w:val="left" w:pos="8960"/>
+          <w:tab w:val="left" w:pos="8860"/>
         </w:tabs>
-        <w:bidi w:val="0"/>
         <w:spacing w:before="0" w:after="40" w:line="240" w:lineRule="auto"/>
-        <w:ind w:left="0" w:right="0" w:firstLine="0"/>
-        <w:jc w:val="left"/>
-        <w:rPr>
+        <w:rPr>
+          <w:rFonts w:ascii="Helvetica Neue" w:cs="Helvetica Neue" w:hAnsi="Helvetica Neue" w:eastAsia="Helvetica Neue"/>
           <w:b w:val="1"/>
           <w:bCs w:val="1"/>
           <w:sz w:val="32"/>
           <w:szCs w:val="32"/>
-          <w:rtl w:val="0"/>
         </w:rPr>
       </w:pPr>
       <w:r>
@@ -3147,27 +3465,45 @@
           <w:tab w:val="left" w:pos="7280"/>
           <w:tab w:val="left" w:pos="7840"/>
           <w:tab w:val="left" w:pos="8400"/>
-          <w:tab w:val="left" w:pos="8960"/>
+          <w:tab w:val="left" w:pos="8860"/>
         </w:tabs>
-        <w:bidi w:val="0"/>
-        <w:spacing w:before="0" w:line="240" w:lineRule="auto"/>
-        <w:ind w:left="0" w:right="0" w:firstLine="0"/>
-        <w:jc w:val="left"/>
-        <w:rPr>
-          <w:sz w:val="26"/>
-          <w:szCs w:val="26"/>
-          <w:rtl w:val="0"/>
-        </w:rPr>
-      </w:pPr>
-      <w:r>
-        <w:rPr>
-          <w:rFonts w:ascii="Helvetica Neue" w:hAnsi="Helvetica Neue"/>
-          <w:sz w:val="26"/>
-          <w:szCs w:val="26"/>
+        <w:spacing w:before="0" w:line="240" w:lineRule="auto"/>
+        <w:rPr>
+          <w:rFonts w:ascii="Helvetica Neue" w:cs="Helvetica Neue" w:hAnsi="Helvetica Neue" w:eastAsia="Helvetica Neue"/>
+          <w:sz w:val="26"/>
+          <w:szCs w:val="26"/>
+          <w:lang w:val="en-US"/>
+        </w:rPr>
+      </w:pPr>
+      <w:r>
+        <w:rPr>
+          <w:rStyle w:val="Hyperlink.0"/>
+        </w:rPr>
+        <w:fldChar w:fldCharType="begin" w:fldLock="0"/>
+      </w:r>
+      <w:r>
+        <w:rPr>
+          <w:rStyle w:val="Hyperlink.0"/>
+        </w:rPr>
+        <w:instrText xml:space="preserve"> HYPERLINK "https://github.com/copilot/share/8a640322-42a0-8424-9800-484580b32933"</w:instrText>
+      </w:r>
+      <w:r>
+        <w:rPr>
+          <w:rStyle w:val="Hyperlink.0"/>
+        </w:rPr>
+        <w:fldChar w:fldCharType="separate" w:fldLock="0"/>
+      </w:r>
+      <w:r>
+        <w:rPr>
+          <w:rStyle w:val="Hyperlink.0"/>
           <w:rtl w:val="0"/>
           <w:lang w:val="en-US"/>
         </w:rPr>
         <w:t>https://github.com/copilot/share/8a640322-42a0-8424-9800-484580b32933</w:t>
+      </w:r>
+      <w:r>
+        <w:rPr/>
+        <w:fldChar w:fldCharType="end" w:fldLock="0"/>
       </w:r>
     </w:p>
     <w:p>
@@ -3189,32 +3525,15 @@
           <w:tab w:val="left" w:pos="7280"/>
           <w:tab w:val="left" w:pos="7840"/>
           <w:tab w:val="left" w:pos="8400"/>
-          <w:tab w:val="left" w:pos="8960"/>
+          <w:tab w:val="left" w:pos="8860"/>
         </w:tabs>
-        <w:bidi w:val="0"/>
-        <w:spacing w:before="0" w:after="40" w:line="240" w:lineRule="auto"/>
-        <w:ind w:left="0" w:right="0" w:firstLine="0"/>
-        <w:jc w:val="left"/>
-        <w:rPr>
-          <w:b w:val="1"/>
-          <w:bCs w:val="1"/>
-          <w:sz w:val="32"/>
-          <w:szCs w:val="32"/>
-          <w:rtl w:val="0"/>
-        </w:rPr>
-      </w:pPr>
-      <w:r>
-        <w:rPr>
-          <w:rFonts w:ascii="Helvetica Neue" w:hAnsi="Helvetica Neue"/>
-          <w:b w:val="1"/>
-          <w:bCs w:val="1"/>
-          <w:sz w:val="32"/>
-          <w:szCs w:val="32"/>
-          <w:rtl w:val="0"/>
-          <w:lang w:val="pt-PT"/>
-        </w:rPr>
-        <w:t>Secure RAG / Governance Layer</w:t>
-      </w:r>
+        <w:spacing w:before="0" w:line="240" w:lineRule="auto"/>
+        <w:rPr>
+          <w:rFonts w:ascii="Helvetica Neue" w:cs="Helvetica Neue" w:hAnsi="Helvetica Neue" w:eastAsia="Helvetica Neue"/>
+          <w:sz w:val="26"/>
+          <w:szCs w:val="26"/>
+        </w:rPr>
+      </w:pPr>
     </w:p>
     <w:p>
       <w:pPr>
@@ -3235,27 +3554,28 @@
           <w:tab w:val="left" w:pos="7280"/>
           <w:tab w:val="left" w:pos="7840"/>
           <w:tab w:val="left" w:pos="8400"/>
-          <w:tab w:val="left" w:pos="8960"/>
+          <w:tab w:val="left" w:pos="8860"/>
         </w:tabs>
-        <w:bidi w:val="0"/>
-        <w:spacing w:before="0" w:line="240" w:lineRule="auto"/>
-        <w:ind w:left="0" w:right="0" w:firstLine="0"/>
-        <w:jc w:val="left"/>
-        <w:rPr>
-          <w:sz w:val="26"/>
-          <w:szCs w:val="26"/>
-          <w:rtl w:val="0"/>
-        </w:rPr>
-      </w:pPr>
-      <w:r>
-        <w:rPr>
-          <w:rFonts w:ascii="Helvetica Neue" w:hAnsi="Helvetica Neue"/>
-          <w:sz w:val="26"/>
-          <w:szCs w:val="26"/>
-          <w:rtl w:val="0"/>
-          <w:lang w:val="en-US"/>
-        </w:rPr>
-        <w:t>https://github.com/copilot/share/486d11b0-0ba0-80a6-b141-cad4a0732860</w:t>
+        <w:spacing w:before="0" w:after="40" w:line="240" w:lineRule="auto"/>
+        <w:rPr>
+          <w:rFonts w:ascii="Helvetica Neue" w:cs="Helvetica Neue" w:hAnsi="Helvetica Neue" w:eastAsia="Helvetica Neue"/>
+          <w:b w:val="1"/>
+          <w:bCs w:val="1"/>
+          <w:sz w:val="32"/>
+          <w:szCs w:val="32"/>
+        </w:rPr>
+      </w:pPr>
+      <w:r>
+        <w:rPr>
+          <w:rFonts w:ascii="Helvetica Neue" w:hAnsi="Helvetica Neue"/>
+          <w:b w:val="1"/>
+          <w:bCs w:val="1"/>
+          <w:sz w:val="32"/>
+          <w:szCs w:val="32"/>
+          <w:rtl w:val="0"/>
+          <w:lang w:val="pt-PT"/>
+        </w:rPr>
+        <w:t>Secure RAG / Governance Layer</w:t>
       </w:r>
     </w:p>
     <w:p>
@@ -3277,31 +3597,45 @@
           <w:tab w:val="left" w:pos="7280"/>
           <w:tab w:val="left" w:pos="7840"/>
           <w:tab w:val="left" w:pos="8400"/>
-          <w:tab w:val="left" w:pos="8960"/>
+          <w:tab w:val="left" w:pos="8860"/>
         </w:tabs>
-        <w:bidi w:val="0"/>
-        <w:spacing w:before="0" w:after="40" w:line="240" w:lineRule="auto"/>
-        <w:ind w:left="0" w:right="0" w:firstLine="0"/>
-        <w:jc w:val="left"/>
-        <w:rPr>
-          <w:b w:val="1"/>
-          <w:bCs w:val="1"/>
-          <w:sz w:val="32"/>
-          <w:szCs w:val="32"/>
-          <w:rtl w:val="0"/>
-        </w:rPr>
-      </w:pPr>
-      <w:r>
-        <w:rPr>
-          <w:rFonts w:ascii="Helvetica Neue" w:hAnsi="Helvetica Neue"/>
-          <w:b w:val="1"/>
-          <w:bCs w:val="1"/>
-          <w:sz w:val="32"/>
-          <w:szCs w:val="32"/>
-          <w:rtl w:val="0"/>
-          <w:lang w:val="en-US"/>
-        </w:rPr>
-        <w:t>Fraud Detection (Investment Banking)</w:t>
+        <w:spacing w:before="0" w:line="240" w:lineRule="auto"/>
+        <w:rPr>
+          <w:rFonts w:ascii="Helvetica Neue" w:cs="Helvetica Neue" w:hAnsi="Helvetica Neue" w:eastAsia="Helvetica Neue"/>
+          <w:sz w:val="26"/>
+          <w:szCs w:val="26"/>
+          <w:lang w:val="en-US"/>
+        </w:rPr>
+      </w:pPr>
+      <w:r>
+        <w:rPr>
+          <w:rStyle w:val="Hyperlink.0"/>
+        </w:rPr>
+        <w:fldChar w:fldCharType="begin" w:fldLock="0"/>
+      </w:r>
+      <w:r>
+        <w:rPr>
+          <w:rStyle w:val="Hyperlink.0"/>
+        </w:rPr>
+        <w:instrText xml:space="preserve"> HYPERLINK "https://github.com/copilot/share/486d11b0-0ba0-80a6-b141-cad4a0732860"</w:instrText>
+      </w:r>
+      <w:r>
+        <w:rPr>
+          <w:rStyle w:val="Hyperlink.0"/>
+        </w:rPr>
+        <w:fldChar w:fldCharType="separate" w:fldLock="0"/>
+      </w:r>
+      <w:r>
+        <w:rPr>
+          <w:rStyle w:val="Hyperlink.0"/>
+          <w:rtl w:val="0"/>
+          <w:lang w:val="en-US"/>
+        </w:rPr>
+        <w:t>https://github.com/copilot/share/486d11b0-0ba0-80a6-b141-cad4a0732860</w:t>
+      </w:r>
+      <w:r>
+        <w:rPr/>
+        <w:fldChar w:fldCharType="end" w:fldLock="0"/>
       </w:r>
     </w:p>
     <w:p>
@@ -3323,28 +3657,15 @@
           <w:tab w:val="left" w:pos="7280"/>
           <w:tab w:val="left" w:pos="7840"/>
           <w:tab w:val="left" w:pos="8400"/>
-          <w:tab w:val="left" w:pos="8960"/>
+          <w:tab w:val="left" w:pos="8860"/>
         </w:tabs>
-        <w:bidi w:val="0"/>
-        <w:spacing w:before="0" w:line="240" w:lineRule="auto"/>
-        <w:ind w:left="0" w:right="0" w:firstLine="0"/>
-        <w:jc w:val="left"/>
-        <w:rPr>
-          <w:sz w:val="26"/>
-          <w:szCs w:val="26"/>
-          <w:rtl w:val="0"/>
-        </w:rPr>
-      </w:pPr>
-      <w:r>
-        <w:rPr>
-          <w:rFonts w:ascii="Helvetica Neue" w:hAnsi="Helvetica Neue"/>
-          <w:sz w:val="26"/>
-          <w:szCs w:val="26"/>
-          <w:rtl w:val="0"/>
-          <w:lang w:val="en-US"/>
-        </w:rPr>
-        <w:t>https://github.com/copilot/share/8a4c5220-4ba0-8806-a150-4a0407b6b921</w:t>
-      </w:r>
+        <w:spacing w:before="0" w:line="240" w:lineRule="auto"/>
+        <w:rPr>
+          <w:rFonts w:ascii="Helvetica Neue" w:cs="Helvetica Neue" w:hAnsi="Helvetica Neue" w:eastAsia="Helvetica Neue"/>
+          <w:sz w:val="26"/>
+          <w:szCs w:val="26"/>
+        </w:rPr>
+      </w:pPr>
     </w:p>
     <w:p>
       <w:pPr>
@@ -3365,18 +3686,15 @@
           <w:tab w:val="left" w:pos="7280"/>
           <w:tab w:val="left" w:pos="7840"/>
           <w:tab w:val="left" w:pos="8400"/>
-          <w:tab w:val="left" w:pos="8960"/>
+          <w:tab w:val="left" w:pos="8860"/>
         </w:tabs>
-        <w:bidi w:val="0"/>
         <w:spacing w:before="0" w:after="40" w:line="240" w:lineRule="auto"/>
-        <w:ind w:left="0" w:right="0" w:firstLine="0"/>
-        <w:jc w:val="left"/>
-        <w:rPr>
+        <w:rPr>
+          <w:rFonts w:ascii="Helvetica Neue" w:cs="Helvetica Neue" w:hAnsi="Helvetica Neue" w:eastAsia="Helvetica Neue"/>
           <w:b w:val="1"/>
           <w:bCs w:val="1"/>
           <w:sz w:val="32"/>
           <w:szCs w:val="32"/>
-          <w:rtl w:val="0"/>
         </w:rPr>
       </w:pPr>
       <w:r>
@@ -3389,7 +3707,7 @@
           <w:rtl w:val="0"/>
           <w:lang w:val="en-US"/>
         </w:rPr>
-        <w:t>Orchestration &amp; AI Gateway Layer</w:t>
+        <w:t>Fraud Detection (Investment Banking)</w:t>
       </w:r>
     </w:p>
     <w:p>
@@ -3411,27 +3729,45 @@
           <w:tab w:val="left" w:pos="7280"/>
           <w:tab w:val="left" w:pos="7840"/>
           <w:tab w:val="left" w:pos="8400"/>
-          <w:tab w:val="left" w:pos="8960"/>
+          <w:tab w:val="left" w:pos="8860"/>
         </w:tabs>
-        <w:bidi w:val="0"/>
-        <w:spacing w:before="0" w:line="240" w:lineRule="auto"/>
-        <w:ind w:left="0" w:right="0" w:firstLine="0"/>
-        <w:jc w:val="left"/>
-        <w:rPr>
-          <w:sz w:val="26"/>
-          <w:szCs w:val="26"/>
-          <w:rtl w:val="0"/>
-        </w:rPr>
-      </w:pPr>
-      <w:r>
-        <w:rPr>
-          <w:rFonts w:ascii="Helvetica Neue" w:hAnsi="Helvetica Neue"/>
-          <w:sz w:val="26"/>
-          <w:szCs w:val="26"/>
-          <w:rtl w:val="0"/>
-          <w:lang w:val="en-US"/>
-        </w:rPr>
-        <w:t>https://github.com/copilot/share/ca241330-4384-8886-9811-5a45a4332973</w:t>
+        <w:spacing w:before="0" w:line="240" w:lineRule="auto"/>
+        <w:rPr>
+          <w:rFonts w:ascii="Helvetica Neue" w:cs="Helvetica Neue" w:hAnsi="Helvetica Neue" w:eastAsia="Helvetica Neue"/>
+          <w:sz w:val="26"/>
+          <w:szCs w:val="26"/>
+          <w:lang w:val="en-US"/>
+        </w:rPr>
+      </w:pPr>
+      <w:r>
+        <w:rPr>
+          <w:rStyle w:val="Hyperlink.0"/>
+        </w:rPr>
+        <w:fldChar w:fldCharType="begin" w:fldLock="0"/>
+      </w:r>
+      <w:r>
+        <w:rPr>
+          <w:rStyle w:val="Hyperlink.0"/>
+        </w:rPr>
+        <w:instrText xml:space="preserve"> HYPERLINK "https://github.com/copilot/share/8a4c5220-4ba0-8806-a150-4a0407b6b921"</w:instrText>
+      </w:r>
+      <w:r>
+        <w:rPr>
+          <w:rStyle w:val="Hyperlink.0"/>
+        </w:rPr>
+        <w:fldChar w:fldCharType="separate" w:fldLock="0"/>
+      </w:r>
+      <w:r>
+        <w:rPr>
+          <w:rStyle w:val="Hyperlink.0"/>
+          <w:rtl w:val="0"/>
+          <w:lang w:val="en-US"/>
+        </w:rPr>
+        <w:t>https://github.com/copilot/share/8a4c5220-4ba0-8806-a150-4a0407b6b921</w:t>
+      </w:r>
+      <w:r>
+        <w:rPr/>
+        <w:fldChar w:fldCharType="end" w:fldLock="0"/>
       </w:r>
     </w:p>
     <w:p>
@@ -3453,32 +3789,15 @@
           <w:tab w:val="left" w:pos="7280"/>
           <w:tab w:val="left" w:pos="7840"/>
           <w:tab w:val="left" w:pos="8400"/>
-          <w:tab w:val="left" w:pos="8960"/>
+          <w:tab w:val="left" w:pos="8860"/>
         </w:tabs>
-        <w:bidi w:val="0"/>
-        <w:spacing w:before="0" w:after="40" w:line="240" w:lineRule="auto"/>
-        <w:ind w:left="0" w:right="0" w:firstLine="0"/>
-        <w:jc w:val="left"/>
-        <w:rPr>
-          <w:b w:val="1"/>
-          <w:bCs w:val="1"/>
-          <w:sz w:val="32"/>
-          <w:szCs w:val="32"/>
-          <w:rtl w:val="0"/>
-        </w:rPr>
-      </w:pPr>
-      <w:r>
-        <w:rPr>
-          <w:rFonts w:ascii="Helvetica Neue" w:hAnsi="Helvetica Neue"/>
-          <w:b w:val="1"/>
-          <w:bCs w:val="1"/>
-          <w:sz w:val="32"/>
-          <w:szCs w:val="32"/>
-          <w:rtl w:val="0"/>
-          <w:lang w:val="en-US"/>
-        </w:rPr>
-        <w:t>Retrieval &amp; Knowledge Layer</w:t>
-      </w:r>
+        <w:spacing w:before="0" w:line="240" w:lineRule="auto"/>
+        <w:rPr>
+          <w:rFonts w:ascii="Helvetica Neue" w:cs="Helvetica Neue" w:hAnsi="Helvetica Neue" w:eastAsia="Helvetica Neue"/>
+          <w:sz w:val="26"/>
+          <w:szCs w:val="26"/>
+        </w:rPr>
+      </w:pPr>
     </w:p>
     <w:p>
       <w:pPr>
@@ -3499,27 +3818,28 @@
           <w:tab w:val="left" w:pos="7280"/>
           <w:tab w:val="left" w:pos="7840"/>
           <w:tab w:val="left" w:pos="8400"/>
-          <w:tab w:val="left" w:pos="8960"/>
+          <w:tab w:val="left" w:pos="8860"/>
         </w:tabs>
-        <w:bidi w:val="0"/>
-        <w:spacing w:before="0" w:line="240" w:lineRule="auto"/>
-        <w:ind w:left="0" w:right="0" w:firstLine="0"/>
-        <w:jc w:val="left"/>
-        <w:rPr>
-          <w:sz w:val="26"/>
-          <w:szCs w:val="26"/>
-          <w:rtl w:val="0"/>
-        </w:rPr>
-      </w:pPr>
-      <w:r>
-        <w:rPr>
-          <w:rFonts w:ascii="Helvetica Neue" w:hAnsi="Helvetica Neue"/>
-          <w:sz w:val="26"/>
-          <w:szCs w:val="26"/>
-          <w:rtl w:val="0"/>
-          <w:lang w:val="en-US"/>
-        </w:rPr>
-        <w:t>https://github.com/copilot/share/08455220-0b80-8024-9952-4a040d96f132</w:t>
+        <w:spacing w:before="0" w:after="40" w:line="240" w:lineRule="auto"/>
+        <w:rPr>
+          <w:rFonts w:ascii="Helvetica Neue" w:cs="Helvetica Neue" w:hAnsi="Helvetica Neue" w:eastAsia="Helvetica Neue"/>
+          <w:b w:val="1"/>
+          <w:bCs w:val="1"/>
+          <w:sz w:val="32"/>
+          <w:szCs w:val="32"/>
+        </w:rPr>
+      </w:pPr>
+      <w:r>
+        <w:rPr>
+          <w:rFonts w:ascii="Helvetica Neue" w:hAnsi="Helvetica Neue"/>
+          <w:b w:val="1"/>
+          <w:bCs w:val="1"/>
+          <w:sz w:val="32"/>
+          <w:szCs w:val="32"/>
+          <w:rtl w:val="0"/>
+          <w:lang w:val="en-US"/>
+        </w:rPr>
+        <w:t>Orchestration &amp; AI Gateway Layer</w:t>
       </w:r>
     </w:p>
     <w:p>
@@ -3541,31 +3861,45 @@
           <w:tab w:val="left" w:pos="7280"/>
           <w:tab w:val="left" w:pos="7840"/>
           <w:tab w:val="left" w:pos="8400"/>
-          <w:tab w:val="left" w:pos="8960"/>
+          <w:tab w:val="left" w:pos="8860"/>
         </w:tabs>
-        <w:bidi w:val="0"/>
-        <w:spacing w:before="0" w:after="40" w:line="240" w:lineRule="auto"/>
-        <w:ind w:left="0" w:right="0" w:firstLine="0"/>
-        <w:jc w:val="left"/>
-        <w:rPr>
-          <w:b w:val="1"/>
-          <w:bCs w:val="1"/>
-          <w:sz w:val="32"/>
-          <w:szCs w:val="32"/>
-          <w:rtl w:val="0"/>
-        </w:rPr>
-      </w:pPr>
-      <w:r>
-        <w:rPr>
-          <w:rFonts w:ascii="Helvetica Neue" w:hAnsi="Helvetica Neue"/>
-          <w:b w:val="1"/>
-          <w:bCs w:val="1"/>
-          <w:sz w:val="32"/>
-          <w:szCs w:val="32"/>
-          <w:rtl w:val="0"/>
-          <w:lang w:val="it-IT"/>
-        </w:rPr>
-        <w:t>Model Layer (GPT, Claude, OSS Models)</w:t>
+        <w:spacing w:before="0" w:line="240" w:lineRule="auto"/>
+        <w:rPr>
+          <w:rFonts w:ascii="Helvetica Neue" w:cs="Helvetica Neue" w:hAnsi="Helvetica Neue" w:eastAsia="Helvetica Neue"/>
+          <w:sz w:val="26"/>
+          <w:szCs w:val="26"/>
+          <w:lang w:val="en-US"/>
+        </w:rPr>
+      </w:pPr>
+      <w:r>
+        <w:rPr>
+          <w:rStyle w:val="Hyperlink.0"/>
+        </w:rPr>
+        <w:fldChar w:fldCharType="begin" w:fldLock="0"/>
+      </w:r>
+      <w:r>
+        <w:rPr>
+          <w:rStyle w:val="Hyperlink.0"/>
+        </w:rPr>
+        <w:instrText xml:space="preserve"> HYPERLINK "https://github.com/copilot/share/ca241330-4384-8886-9811-5a45a4332973"</w:instrText>
+      </w:r>
+      <w:r>
+        <w:rPr>
+          <w:rStyle w:val="Hyperlink.0"/>
+        </w:rPr>
+        <w:fldChar w:fldCharType="separate" w:fldLock="0"/>
+      </w:r>
+      <w:r>
+        <w:rPr>
+          <w:rStyle w:val="Hyperlink.0"/>
+          <w:rtl w:val="0"/>
+          <w:lang w:val="en-US"/>
+        </w:rPr>
+        <w:t>https://github.com/copilot/share/ca241330-4384-8886-9811-5a45a4332973</w:t>
+      </w:r>
+      <w:r>
+        <w:rPr/>
+        <w:fldChar w:fldCharType="end" w:fldLock="0"/>
       </w:r>
     </w:p>
     <w:p>
@@ -3587,28 +3921,15 @@
           <w:tab w:val="left" w:pos="7280"/>
           <w:tab w:val="left" w:pos="7840"/>
           <w:tab w:val="left" w:pos="8400"/>
-          <w:tab w:val="left" w:pos="8960"/>
+          <w:tab w:val="left" w:pos="8860"/>
         </w:tabs>
-        <w:bidi w:val="0"/>
-        <w:spacing w:before="0" w:line="240" w:lineRule="auto"/>
-        <w:ind w:left="0" w:right="0" w:firstLine="0"/>
-        <w:jc w:val="left"/>
-        <w:rPr>
-          <w:sz w:val="26"/>
-          <w:szCs w:val="26"/>
-          <w:rtl w:val="0"/>
-        </w:rPr>
-      </w:pPr>
-      <w:r>
-        <w:rPr>
-          <w:rFonts w:ascii="Helvetica Neue" w:hAnsi="Helvetica Neue"/>
-          <w:sz w:val="26"/>
-          <w:szCs w:val="26"/>
-          <w:rtl w:val="0"/>
-          <w:lang w:val="en-US"/>
-        </w:rPr>
-        <w:t>https://github.com/copilot/share/406d0032-0aa0-8486-b100-4a0484b14821</w:t>
-      </w:r>
+        <w:spacing w:before="0" w:line="240" w:lineRule="auto"/>
+        <w:rPr>
+          <w:rFonts w:ascii="Helvetica Neue" w:cs="Helvetica Neue" w:hAnsi="Helvetica Neue" w:eastAsia="Helvetica Neue"/>
+          <w:sz w:val="26"/>
+          <w:szCs w:val="26"/>
+        </w:rPr>
+      </w:pPr>
     </w:p>
     <w:p>
       <w:pPr>
@@ -3629,18 +3950,15 @@
           <w:tab w:val="left" w:pos="7280"/>
           <w:tab w:val="left" w:pos="7840"/>
           <w:tab w:val="left" w:pos="8400"/>
-          <w:tab w:val="left" w:pos="8960"/>
+          <w:tab w:val="left" w:pos="8860"/>
         </w:tabs>
-        <w:bidi w:val="0"/>
         <w:spacing w:before="0" w:after="40" w:line="240" w:lineRule="auto"/>
-        <w:ind w:left="0" w:right="0" w:firstLine="0"/>
-        <w:jc w:val="left"/>
-        <w:rPr>
+        <w:rPr>
+          <w:rFonts w:ascii="Helvetica Neue" w:cs="Helvetica Neue" w:hAnsi="Helvetica Neue" w:eastAsia="Helvetica Neue"/>
           <w:b w:val="1"/>
           <w:bCs w:val="1"/>
           <w:sz w:val="32"/>
           <w:szCs w:val="32"/>
-          <w:rtl w:val="0"/>
         </w:rPr>
       </w:pPr>
       <w:r>
@@ -3653,7 +3971,7 @@
           <w:rtl w:val="0"/>
           <w:lang w:val="en-US"/>
         </w:rPr>
-        <w:t>React Application Layer (Enterprise UI / Copilot Apps)</w:t>
+        <w:t>Retrieval &amp; Knowledge Layer</w:t>
       </w:r>
     </w:p>
     <w:p>
@@ -3675,27 +3993,45 @@
           <w:tab w:val="left" w:pos="7280"/>
           <w:tab w:val="left" w:pos="7840"/>
           <w:tab w:val="left" w:pos="8400"/>
-          <w:tab w:val="left" w:pos="8960"/>
+          <w:tab w:val="left" w:pos="8860"/>
         </w:tabs>
-        <w:bidi w:val="0"/>
-        <w:spacing w:before="0" w:line="240" w:lineRule="auto"/>
-        <w:ind w:left="0" w:right="0" w:firstLine="0"/>
-        <w:jc w:val="left"/>
-        <w:rPr>
-          <w:sz w:val="26"/>
-          <w:szCs w:val="26"/>
-          <w:rtl w:val="0"/>
-        </w:rPr>
-      </w:pPr>
-      <w:r>
-        <w:rPr>
-          <w:rFonts w:ascii="Helvetica Neue" w:hAnsi="Helvetica Neue"/>
-          <w:sz w:val="26"/>
-          <w:szCs w:val="26"/>
-          <w:rtl w:val="0"/>
-          <w:lang w:val="en-US"/>
-        </w:rPr>
-        <w:t>https://github.com/copilot/share/0a2540a2-4ba0-8482-8853-5a0480b12021</w:t>
+        <w:spacing w:before="0" w:line="240" w:lineRule="auto"/>
+        <w:rPr>
+          <w:rFonts w:ascii="Helvetica Neue" w:cs="Helvetica Neue" w:hAnsi="Helvetica Neue" w:eastAsia="Helvetica Neue"/>
+          <w:sz w:val="26"/>
+          <w:szCs w:val="26"/>
+          <w:lang w:val="en-US"/>
+        </w:rPr>
+      </w:pPr>
+      <w:r>
+        <w:rPr>
+          <w:rStyle w:val="Hyperlink.0"/>
+        </w:rPr>
+        <w:fldChar w:fldCharType="begin" w:fldLock="0"/>
+      </w:r>
+      <w:r>
+        <w:rPr>
+          <w:rStyle w:val="Hyperlink.0"/>
+        </w:rPr>
+        <w:instrText xml:space="preserve"> HYPERLINK "https://github.com/copilot/share/08455220-0b80-8024-9952-4a040d96f132"</w:instrText>
+      </w:r>
+      <w:r>
+        <w:rPr>
+          <w:rStyle w:val="Hyperlink.0"/>
+        </w:rPr>
+        <w:fldChar w:fldCharType="separate" w:fldLock="0"/>
+      </w:r>
+      <w:r>
+        <w:rPr>
+          <w:rStyle w:val="Hyperlink.0"/>
+          <w:rtl w:val="0"/>
+          <w:lang w:val="en-US"/>
+        </w:rPr>
+        <w:t>https://github.com/copilot/share/08455220-0b80-8024-9952-4a040d96f132</w:t>
+      </w:r>
+      <w:r>
+        <w:rPr/>
+        <w:fldChar w:fldCharType="end" w:fldLock="0"/>
       </w:r>
     </w:p>
     <w:p>
@@ -3717,16 +4053,13 @@
           <w:tab w:val="left" w:pos="7280"/>
           <w:tab w:val="left" w:pos="7840"/>
           <w:tab w:val="left" w:pos="8400"/>
-          <w:tab w:val="left" w:pos="8960"/>
+          <w:tab w:val="left" w:pos="8860"/>
         </w:tabs>
-        <w:bidi w:val="0"/>
-        <w:spacing w:before="0" w:line="240" w:lineRule="auto"/>
-        <w:ind w:left="0" w:right="0" w:firstLine="0"/>
-        <w:jc w:val="left"/>
-        <w:rPr>
-          <w:sz w:val="26"/>
-          <w:szCs w:val="26"/>
-          <w:rtl w:val="0"/>
+        <w:spacing w:before="0" w:line="240" w:lineRule="auto"/>
+        <w:rPr>
+          <w:rFonts w:ascii="Helvetica Neue" w:cs="Helvetica Neue" w:hAnsi="Helvetica Neue" w:eastAsia="Helvetica Neue"/>
+          <w:sz w:val="26"/>
+          <w:szCs w:val="26"/>
         </w:rPr>
       </w:pPr>
     </w:p>
@@ -3749,57 +4082,28 @@
           <w:tab w:val="left" w:pos="7280"/>
           <w:tab w:val="left" w:pos="7840"/>
           <w:tab w:val="left" w:pos="8400"/>
-          <w:tab w:val="left" w:pos="8960"/>
+          <w:tab w:val="left" w:pos="8860"/>
         </w:tabs>
-        <w:bidi w:val="0"/>
         <w:spacing w:before="0" w:after="40" w:line="240" w:lineRule="auto"/>
-        <w:ind w:left="0" w:right="0" w:firstLine="0"/>
-        <w:jc w:val="left"/>
-        <w:rPr>
+        <w:rPr>
+          <w:rFonts w:ascii="Helvetica Neue" w:cs="Helvetica Neue" w:hAnsi="Helvetica Neue" w:eastAsia="Helvetica Neue"/>
           <w:b w:val="1"/>
           <w:bCs w:val="1"/>
           <w:sz w:val="32"/>
           <w:szCs w:val="32"/>
-          <w:rtl w:val="0"/>
-        </w:rPr>
-      </w:pPr>
-      <w:r>
-        <w:rPr>
-          <w:rFonts w:ascii="Arial Unicode MS" w:cs="Arial Unicode MS" w:hAnsi="Arial Unicode MS" w:eastAsia="Arial Unicode MS" w:hint="eastAsia"/>
-          <w:b w:val="0"/>
-          <w:bCs w:val="0"/>
-          <w:i w:val="0"/>
-          <w:iCs w:val="0"/>
+        </w:rPr>
+      </w:pPr>
+      <w:r>
+        <w:rPr>
+          <w:rFonts w:ascii="Helvetica Neue" w:hAnsi="Helvetica Neue"/>
+          <w:b w:val="1"/>
+          <w:bCs w:val="1"/>
           <w:sz w:val="32"/>
           <w:szCs w:val="32"/>
           <w:rtl w:val="0"/>
-        </w:rPr>
-        <w:t>🏛</w:t>
-      </w:r>
-      <w:r>
-        <w:rPr>
-          <w:rFonts w:ascii="Arial Unicode MS" w:cs="Arial Unicode MS" w:hAnsi="Arial Unicode MS" w:eastAsia="Arial Unicode MS"/>
-          <w:b w:val="0"/>
-          <w:bCs w:val="0"/>
-          <w:i w:val="0"/>
-          <w:iCs w:val="0"/>
-          <w:sz w:val="32"/>
-          <w:szCs w:val="32"/>
-          <w:rtl w:val="0"/>
-        </w:rPr>
-        <w:t>️</w:t>
-      </w:r>
-      <w:r>
-        <w:rPr>
-          <w:rFonts w:ascii="Helvetica Neue" w:hAnsi="Helvetica Neue"/>
-          <w:b w:val="1"/>
-          <w:bCs w:val="1"/>
-          <w:sz w:val="32"/>
-          <w:szCs w:val="32"/>
-          <w:rtl w:val="0"/>
-          <w:lang w:val="en-US"/>
-        </w:rPr>
-        <w:t xml:space="preserve"> Architecture Diagrams</w:t>
+          <w:lang w:val="it-IT"/>
+        </w:rPr>
+        <w:t>Model Layer (GPT, Claude, OSS Models)</w:t>
       </w:r>
     </w:p>
     <w:p>
@@ -3821,113 +4125,45 @@
           <w:tab w:val="left" w:pos="7280"/>
           <w:tab w:val="left" w:pos="7840"/>
           <w:tab w:val="left" w:pos="8400"/>
-          <w:tab w:val="left" w:pos="8960"/>
+          <w:tab w:val="left" w:pos="8860"/>
         </w:tabs>
-        <w:bidi w:val="0"/>
-        <w:spacing w:before="0" w:line="240" w:lineRule="auto"/>
-        <w:ind w:left="0" w:right="0" w:firstLine="0"/>
-        <w:jc w:val="left"/>
-        <w:rPr>
-          <w:sz w:val="26"/>
-          <w:szCs w:val="26"/>
-          <w:rtl w:val="0"/>
-        </w:rPr>
-      </w:pPr>
-      <w:r>
-        <w:rPr>
-          <w:rFonts w:ascii="Helvetica Neue" w:hAnsi="Helvetica Neue"/>
-          <w:sz w:val="26"/>
-          <w:szCs w:val="26"/>
-          <w:rtl w:val="0"/>
-          <w:lang w:val="en-US"/>
-        </w:rPr>
-        <w:t>Included:</w:t>
-      </w:r>
-    </w:p>
-    <w:p>
-      <w:pPr>
-        <w:pStyle w:val="Default"/>
-        <w:numPr>
-          <w:ilvl w:val="0"/>
-          <w:numId w:val="2"/>
-        </w:numPr>
-        <w:bidi w:val="0"/>
-        <w:spacing w:before="0" w:line="240" w:lineRule="auto"/>
-        <w:ind w:right="0"/>
-        <w:jc w:val="left"/>
-        <w:rPr>
-          <w:b w:val="1"/>
-          <w:bCs w:val="1"/>
-          <w:sz w:val="26"/>
-          <w:szCs w:val="26"/>
-          <w:rtl w:val="0"/>
-          <w:lang w:val="en-US"/>
-        </w:rPr>
-      </w:pPr>
-      <w:r>
-        <w:rPr>
-          <w:rFonts w:ascii="Helvetica Neue" w:hAnsi="Helvetica Neue"/>
-          <w:b w:val="1"/>
-          <w:bCs w:val="1"/>
-          <w:sz w:val="26"/>
-          <w:szCs w:val="26"/>
-          <w:rtl w:val="0"/>
-          <w:lang w:val="en-US"/>
-        </w:rPr>
-        <w:t>GenAI Platform Architecture (.png)</w:t>
-      </w:r>
-      <w:r>
-        <w:rPr>
-          <w:b w:val="0"/>
-          <w:bCs w:val="0"/>
-          <w:sz w:val="26"/>
-          <w:szCs w:val="26"/>
-          <w:rtl w:val="0"/>
-        </w:rPr>
-        <w:br w:type="textWrapping"/>
-      </w:r>
-    </w:p>
-    <w:p>
-      <w:pPr>
-        <w:pStyle w:val="Default"/>
-        <w:numPr>
-          <w:ilvl w:val="0"/>
-          <w:numId w:val="2"/>
-        </w:numPr>
-        <w:bidi w:val="0"/>
-        <w:spacing w:before="0" w:line="240" w:lineRule="auto"/>
-        <w:ind w:right="0"/>
-        <w:jc w:val="left"/>
-        <w:rPr>
-          <w:b w:val="1"/>
-          <w:bCs w:val="1"/>
-          <w:sz w:val="26"/>
-          <w:szCs w:val="26"/>
-          <w:rtl w:val="0"/>
-          <w:lang w:val="en-US"/>
-        </w:rPr>
-      </w:pPr>
-      <w:r>
-        <w:rPr>
-          <w:rFonts w:ascii="Helvetica Neue" w:hAnsi="Helvetica Neue"/>
-          <w:b w:val="1"/>
-          <w:bCs w:val="1"/>
-          <w:sz w:val="26"/>
-          <w:szCs w:val="26"/>
-          <w:rtl w:val="0"/>
-          <w:lang w:val="en-US"/>
-        </w:rPr>
-        <w:t>GenAI Platform Architecture (.svg)</w:t>
-      </w:r>
-      <w:r>
-        <w:rPr>
-          <w:b w:val="0"/>
-          <w:bCs w:val="0"/>
-          <w:sz w:val="26"/>
-          <w:szCs w:val="26"/>
-          <w:rtl w:val="0"/>
-        </w:rPr>
-        <w:br w:type="textWrapping"/>
+        <w:spacing w:before="0" w:line="240" w:lineRule="auto"/>
+        <w:rPr>
+          <w:rFonts w:ascii="Helvetica Neue" w:cs="Helvetica Neue" w:hAnsi="Helvetica Neue" w:eastAsia="Helvetica Neue"/>
+          <w:sz w:val="26"/>
+          <w:szCs w:val="26"/>
+          <w:lang w:val="en-US"/>
+        </w:rPr>
+      </w:pPr>
+      <w:r>
+        <w:rPr>
+          <w:rStyle w:val="Hyperlink.0"/>
+        </w:rPr>
+        <w:fldChar w:fldCharType="begin" w:fldLock="0"/>
+      </w:r>
+      <w:r>
+        <w:rPr>
+          <w:rStyle w:val="Hyperlink.0"/>
+        </w:rPr>
+        <w:instrText xml:space="preserve"> HYPERLINK "https://github.com/copilot/share/406d0032-0aa0-8486-b100-4a0484b14821"</w:instrText>
+      </w:r>
+      <w:r>
+        <w:rPr>
+          <w:rStyle w:val="Hyperlink.0"/>
+        </w:rPr>
+        <w:fldChar w:fldCharType="separate" w:fldLock="0"/>
+      </w:r>
+      <w:r>
+        <w:rPr>
+          <w:rStyle w:val="Hyperlink.0"/>
+          <w:rtl w:val="0"/>
+          <w:lang w:val="en-US"/>
+        </w:rPr>
+        <w:t>https://github.com/copilot/share/406d0032-0aa0-8486-b100-4a0484b14821</w:t>
+      </w:r>
+      <w:r>
+        <w:rPr/>
+        <w:fldChar w:fldCharType="end" w:fldLock="0"/>
       </w:r>
     </w:p>
     <w:p>
@@ -3949,285 +4185,15 @@
           <w:tab w:val="left" w:pos="7280"/>
           <w:tab w:val="left" w:pos="7840"/>
           <w:tab w:val="left" w:pos="8400"/>
-          <w:tab w:val="left" w:pos="8960"/>
+          <w:tab w:val="left" w:pos="8860"/>
         </w:tabs>
-        <w:bidi w:val="0"/>
-        <w:spacing w:before="0" w:line="240" w:lineRule="auto"/>
-        <w:ind w:left="0" w:right="0" w:firstLine="0"/>
-        <w:jc w:val="left"/>
-        <w:rPr>
-          <w:sz w:val="26"/>
-          <w:szCs w:val="26"/>
-          <w:rtl w:val="0"/>
-        </w:rPr>
-      </w:pPr>
-      <w:r>
-        <w:rPr>
-          <w:rFonts w:ascii="Helvetica Neue" w:hAnsi="Helvetica Neue"/>
-          <w:sz w:val="26"/>
-          <w:szCs w:val="26"/>
-          <w:rtl w:val="0"/>
-          <w:lang w:val="en-US"/>
-        </w:rPr>
-        <w:t>Showing:</w:t>
-      </w:r>
-    </w:p>
-    <w:p>
-      <w:pPr>
-        <w:pStyle w:val="Default"/>
-        <w:numPr>
-          <w:ilvl w:val="0"/>
-          <w:numId w:val="2"/>
-        </w:numPr>
-        <w:bidi w:val="0"/>
-        <w:spacing w:before="0" w:line="240" w:lineRule="auto"/>
-        <w:ind w:right="0"/>
-        <w:jc w:val="left"/>
-        <w:rPr>
-          <w:sz w:val="26"/>
-          <w:szCs w:val="26"/>
-          <w:rtl w:val="0"/>
-          <w:lang w:val="en-US"/>
-        </w:rPr>
-      </w:pPr>
-      <w:r>
-        <w:rPr>
-          <w:rFonts w:ascii="Helvetica Neue" w:hAnsi="Helvetica Neue"/>
-          <w:sz w:val="26"/>
-          <w:szCs w:val="26"/>
-          <w:rtl w:val="0"/>
-          <w:lang w:val="en-US"/>
-        </w:rPr>
-        <w:t>Experience layer</w:t>
-      </w:r>
-      <w:r>
-        <w:rPr>
-          <w:sz w:val="26"/>
-          <w:szCs w:val="26"/>
-          <w:rtl w:val="0"/>
-        </w:rPr>
-        <w:br w:type="textWrapping"/>
-      </w:r>
-    </w:p>
-    <w:p>
-      <w:pPr>
-        <w:pStyle w:val="Default"/>
-        <w:numPr>
-          <w:ilvl w:val="0"/>
-          <w:numId w:val="2"/>
-        </w:numPr>
-        <w:bidi w:val="0"/>
-        <w:spacing w:before="0" w:line="240" w:lineRule="auto"/>
-        <w:ind w:right="0"/>
-        <w:jc w:val="left"/>
-        <w:rPr>
-          <w:sz w:val="26"/>
-          <w:szCs w:val="26"/>
-          <w:rtl w:val="0"/>
-          <w:lang w:val="en-US"/>
-        </w:rPr>
-      </w:pPr>
-      <w:r>
-        <w:rPr>
-          <w:rFonts w:ascii="Helvetica Neue" w:hAnsi="Helvetica Neue"/>
-          <w:sz w:val="26"/>
-          <w:szCs w:val="26"/>
-          <w:rtl w:val="0"/>
-          <w:lang w:val="en-US"/>
-        </w:rPr>
-        <w:t>Model layer</w:t>
-      </w:r>
-      <w:r>
-        <w:rPr>
-          <w:sz w:val="26"/>
-          <w:szCs w:val="26"/>
-          <w:rtl w:val="0"/>
-        </w:rPr>
-        <w:br w:type="textWrapping"/>
-      </w:r>
-    </w:p>
-    <w:p>
-      <w:pPr>
-        <w:pStyle w:val="Default"/>
-        <w:numPr>
-          <w:ilvl w:val="0"/>
-          <w:numId w:val="2"/>
-        </w:numPr>
-        <w:bidi w:val="0"/>
-        <w:spacing w:before="0" w:line="240" w:lineRule="auto"/>
-        <w:ind w:right="0"/>
-        <w:jc w:val="left"/>
-        <w:rPr>
-          <w:sz w:val="26"/>
-          <w:szCs w:val="26"/>
-          <w:rtl w:val="0"/>
-          <w:lang w:val="en-US"/>
-        </w:rPr>
-      </w:pPr>
-      <w:r>
-        <w:rPr>
-          <w:rFonts w:ascii="Helvetica Neue" w:hAnsi="Helvetica Neue"/>
-          <w:sz w:val="26"/>
-          <w:szCs w:val="26"/>
-          <w:rtl w:val="0"/>
-          <w:lang w:val="en-US"/>
-        </w:rPr>
-        <w:t>Gateway/orchestration</w:t>
-      </w:r>
-      <w:r>
-        <w:rPr>
-          <w:sz w:val="26"/>
-          <w:szCs w:val="26"/>
-          <w:rtl w:val="0"/>
-        </w:rPr>
-        <w:br w:type="textWrapping"/>
-      </w:r>
-    </w:p>
-    <w:p>
-      <w:pPr>
-        <w:pStyle w:val="Default"/>
-        <w:numPr>
-          <w:ilvl w:val="0"/>
-          <w:numId w:val="2"/>
-        </w:numPr>
-        <w:bidi w:val="0"/>
-        <w:spacing w:before="0" w:line="240" w:lineRule="auto"/>
-        <w:ind w:right="0"/>
-        <w:jc w:val="left"/>
-        <w:rPr>
-          <w:sz w:val="26"/>
-          <w:szCs w:val="26"/>
-          <w:rtl w:val="0"/>
-        </w:rPr>
-      </w:pPr>
-      <w:r>
-        <w:rPr>
-          <w:rFonts w:ascii="Helvetica Neue" w:hAnsi="Helvetica Neue"/>
-          <w:sz w:val="26"/>
-          <w:szCs w:val="26"/>
-          <w:rtl w:val="0"/>
-        </w:rPr>
-        <w:t>Retrieval + vector DB</w:t>
-      </w:r>
-      <w:r>
-        <w:rPr>
-          <w:sz w:val="26"/>
-          <w:szCs w:val="26"/>
-          <w:rtl w:val="0"/>
-        </w:rPr>
-        <w:br w:type="textWrapping"/>
-      </w:r>
-    </w:p>
-    <w:p>
-      <w:pPr>
-        <w:pStyle w:val="Default"/>
-        <w:numPr>
-          <w:ilvl w:val="0"/>
-          <w:numId w:val="2"/>
-        </w:numPr>
-        <w:bidi w:val="0"/>
-        <w:spacing w:before="0" w:line="240" w:lineRule="auto"/>
-        <w:ind w:right="0"/>
-        <w:jc w:val="left"/>
-        <w:rPr>
-          <w:sz w:val="26"/>
-          <w:szCs w:val="26"/>
-          <w:rtl w:val="0"/>
-          <w:lang w:val="en-US"/>
-        </w:rPr>
-      </w:pPr>
-      <w:r>
-        <w:rPr>
-          <w:rFonts w:ascii="Helvetica Neue" w:hAnsi="Helvetica Neue"/>
-          <w:sz w:val="26"/>
-          <w:szCs w:val="26"/>
-          <w:rtl w:val="0"/>
-          <w:lang w:val="en-US"/>
-        </w:rPr>
-        <w:t>Security + governance</w:t>
-      </w:r>
-      <w:r>
-        <w:rPr>
-          <w:sz w:val="26"/>
-          <w:szCs w:val="26"/>
-          <w:rtl w:val="0"/>
-        </w:rPr>
-        <w:br w:type="textWrapping"/>
-      </w:r>
-    </w:p>
-    <w:p>
-      <w:pPr>
-        <w:pStyle w:val="Default"/>
-        <w:numPr>
-          <w:ilvl w:val="0"/>
-          <w:numId w:val="2"/>
-        </w:numPr>
-        <w:bidi w:val="0"/>
-        <w:spacing w:before="0" w:line="240" w:lineRule="auto"/>
-        <w:ind w:right="0"/>
-        <w:jc w:val="left"/>
-        <w:rPr>
-          <w:sz w:val="26"/>
-          <w:szCs w:val="26"/>
-          <w:rtl w:val="0"/>
-          <w:lang w:val="it-IT"/>
-        </w:rPr>
-      </w:pPr>
-      <w:r>
-        <w:rPr>
-          <w:rFonts w:ascii="Helvetica Neue" w:hAnsi="Helvetica Neue"/>
-          <w:sz w:val="26"/>
-          <w:szCs w:val="26"/>
-          <w:rtl w:val="0"/>
-          <w:lang w:val="it-IT"/>
-        </w:rPr>
-        <w:t>Logging + monitoring</w:t>
-      </w:r>
-      <w:r>
-        <w:rPr>
-          <w:sz w:val="26"/>
-          <w:szCs w:val="26"/>
-          <w:rtl w:val="0"/>
-        </w:rPr>
-        <w:br w:type="textWrapping"/>
-      </w:r>
-    </w:p>
-    <w:p>
-      <w:pPr>
-        <w:pStyle w:val="Default"/>
-        <w:numPr>
-          <w:ilvl w:val="0"/>
-          <w:numId w:val="2"/>
-        </w:numPr>
-        <w:bidi w:val="0"/>
-        <w:spacing w:before="0" w:line="240" w:lineRule="auto"/>
-        <w:ind w:right="0"/>
-        <w:jc w:val="left"/>
-        <w:rPr>
-          <w:sz w:val="26"/>
-          <w:szCs w:val="26"/>
-          <w:rtl w:val="0"/>
-          <w:lang w:val="en-US"/>
-        </w:rPr>
-      </w:pPr>
-      <w:r>
-        <w:rPr>
-          <w:rFonts w:ascii="Helvetica Neue" w:hAnsi="Helvetica Neue"/>
-          <w:sz w:val="26"/>
-          <w:szCs w:val="26"/>
-          <w:rtl w:val="0"/>
-          <w:lang w:val="en-US"/>
-        </w:rPr>
-        <w:t>AWS integration points</w:t>
-      </w:r>
-      <w:r>
-        <w:rPr>
-          <w:sz w:val="26"/>
-          <w:szCs w:val="26"/>
-          <w:rtl w:val="0"/>
-        </w:rPr>
-        <w:br w:type="textWrapping"/>
-      </w:r>
+        <w:spacing w:before="0" w:line="240" w:lineRule="auto"/>
+        <w:rPr>
+          <w:rFonts w:ascii="Helvetica Neue" w:cs="Helvetica Neue" w:hAnsi="Helvetica Neue" w:eastAsia="Helvetica Neue"/>
+          <w:sz w:val="26"/>
+          <w:szCs w:val="26"/>
+        </w:rPr>
+      </w:pPr>
     </w:p>
     <w:p>
       <w:pPr>
@@ -4248,18 +4214,29 @@
           <w:tab w:val="left" w:pos="7280"/>
           <w:tab w:val="left" w:pos="7840"/>
           <w:tab w:val="left" w:pos="8400"/>
-          <w:tab w:val="left" w:pos="8960"/>
+          <w:tab w:val="left" w:pos="8860"/>
         </w:tabs>
-        <w:bidi w:val="0"/>
-        <w:spacing w:before="0" w:line="240" w:lineRule="auto"/>
-        <w:ind w:left="0" w:right="0" w:firstLine="0"/>
-        <w:jc w:val="left"/>
-        <w:rPr>
-          <w:sz w:val="26"/>
-          <w:szCs w:val="26"/>
-          <w:rtl w:val="0"/>
-        </w:rPr>
-      </w:pPr>
+        <w:spacing w:before="0" w:after="40" w:line="240" w:lineRule="auto"/>
+        <w:rPr>
+          <w:rFonts w:ascii="Helvetica Neue" w:cs="Helvetica Neue" w:hAnsi="Helvetica Neue" w:eastAsia="Helvetica Neue"/>
+          <w:b w:val="1"/>
+          <w:bCs w:val="1"/>
+          <w:sz w:val="32"/>
+          <w:szCs w:val="32"/>
+        </w:rPr>
+      </w:pPr>
+      <w:r>
+        <w:rPr>
+          <w:rFonts w:ascii="Helvetica Neue" w:hAnsi="Helvetica Neue"/>
+          <w:b w:val="1"/>
+          <w:bCs w:val="1"/>
+          <w:sz w:val="32"/>
+          <w:szCs w:val="32"/>
+          <w:rtl w:val="0"/>
+          <w:lang w:val="en-US"/>
+        </w:rPr>
+        <w:t>React Application Layer (Enterprise UI / Copilot Apps)</w:t>
+      </w:r>
     </w:p>
     <w:p>
       <w:pPr>
@@ -4280,44 +4257,45 @@
           <w:tab w:val="left" w:pos="7280"/>
           <w:tab w:val="left" w:pos="7840"/>
           <w:tab w:val="left" w:pos="8400"/>
-          <w:tab w:val="left" w:pos="8960"/>
+          <w:tab w:val="left" w:pos="8860"/>
         </w:tabs>
-        <w:bidi w:val="0"/>
-        <w:spacing w:before="0" w:after="40" w:line="240" w:lineRule="auto"/>
-        <w:ind w:left="0" w:right="0" w:firstLine="0"/>
-        <w:jc w:val="left"/>
-        <w:rPr>
-          <w:b w:val="1"/>
-          <w:bCs w:val="1"/>
-          <w:sz w:val="32"/>
-          <w:szCs w:val="32"/>
-          <w:rtl w:val="0"/>
-        </w:rPr>
-      </w:pPr>
-      <w:r>
-        <w:rPr>
-          <w:rFonts w:ascii="Arial Unicode MS" w:cs="Arial Unicode MS" w:hAnsi="Arial Unicode MS" w:eastAsia="Arial Unicode MS" w:hint="eastAsia"/>
-          <w:b w:val="0"/>
-          <w:bCs w:val="0"/>
-          <w:i w:val="0"/>
-          <w:iCs w:val="0"/>
-          <w:sz w:val="32"/>
-          <w:szCs w:val="32"/>
-          <w:rtl w:val="0"/>
-        </w:rPr>
-        <w:t>🎯</w:t>
-      </w:r>
-      <w:r>
-        <w:rPr>
-          <w:rFonts w:ascii="Helvetica Neue" w:hAnsi="Helvetica Neue"/>
-          <w:b w:val="1"/>
-          <w:bCs w:val="1"/>
-          <w:sz w:val="32"/>
-          <w:szCs w:val="32"/>
-          <w:rtl w:val="0"/>
-          <w:lang w:val="en-US"/>
-        </w:rPr>
-        <w:t xml:space="preserve"> Why This Repository Matters</w:t>
+        <w:spacing w:before="0" w:line="240" w:lineRule="auto"/>
+        <w:rPr>
+          <w:rFonts w:ascii="Helvetica Neue" w:cs="Helvetica Neue" w:hAnsi="Helvetica Neue" w:eastAsia="Helvetica Neue"/>
+          <w:sz w:val="26"/>
+          <w:szCs w:val="26"/>
+          <w:lang w:val="en-US"/>
+        </w:rPr>
+      </w:pPr>
+      <w:r>
+        <w:rPr>
+          <w:rStyle w:val="Hyperlink.0"/>
+        </w:rPr>
+        <w:fldChar w:fldCharType="begin" w:fldLock="0"/>
+      </w:r>
+      <w:r>
+        <w:rPr>
+          <w:rStyle w:val="Hyperlink.0"/>
+        </w:rPr>
+        <w:instrText xml:space="preserve"> HYPERLINK "https://github.com/copilot/share/0a2540a2-4ba0-8482-8853-5a0480b12021"</w:instrText>
+      </w:r>
+      <w:r>
+        <w:rPr>
+          <w:rStyle w:val="Hyperlink.0"/>
+        </w:rPr>
+        <w:fldChar w:fldCharType="separate" w:fldLock="0"/>
+      </w:r>
+      <w:r>
+        <w:rPr>
+          <w:rStyle w:val="Hyperlink.0"/>
+          <w:rtl w:val="0"/>
+          <w:lang w:val="en-US"/>
+        </w:rPr>
+        <w:t>https://github.com/copilot/share/0a2540a2-4ba0-8482-8853-5a0480b12021</w:t>
+      </w:r>
+      <w:r>
+        <w:rPr/>
+        <w:fldChar w:fldCharType="end" w:fldLock="0"/>
       </w:r>
     </w:p>
     <w:p>
@@ -4339,304 +4317,15 @@
           <w:tab w:val="left" w:pos="7280"/>
           <w:tab w:val="left" w:pos="7840"/>
           <w:tab w:val="left" w:pos="8400"/>
-          <w:tab w:val="left" w:pos="8960"/>
+          <w:tab w:val="left" w:pos="8860"/>
         </w:tabs>
-        <w:bidi w:val="0"/>
-        <w:spacing w:before="0" w:line="240" w:lineRule="auto"/>
-        <w:ind w:left="0" w:right="0" w:firstLine="0"/>
-        <w:jc w:val="left"/>
-        <w:rPr>
-          <w:sz w:val="26"/>
-          <w:szCs w:val="26"/>
-          <w:rtl w:val="0"/>
-        </w:rPr>
-      </w:pPr>
-      <w:r>
-        <w:rPr>
-          <w:rFonts w:ascii="Helvetica Neue" w:hAnsi="Helvetica Neue"/>
-          <w:sz w:val="26"/>
-          <w:szCs w:val="26"/>
-          <w:rtl w:val="0"/>
-          <w:lang w:val="en-US"/>
-        </w:rPr>
-        <w:t>This portfolio demonstrates:</w:t>
-      </w:r>
-    </w:p>
-    <w:p>
-      <w:pPr>
-        <w:pStyle w:val="Default"/>
-        <w:numPr>
-          <w:ilvl w:val="0"/>
-          <w:numId w:val="2"/>
-        </w:numPr>
-        <w:bidi w:val="0"/>
-        <w:spacing w:before="0" w:line="240" w:lineRule="auto"/>
-        <w:ind w:right="0"/>
-        <w:jc w:val="left"/>
-        <w:rPr>
-          <w:sz w:val="26"/>
-          <w:szCs w:val="26"/>
-          <w:rtl w:val="0"/>
-          <w:lang w:val="en-US"/>
-        </w:rPr>
-      </w:pPr>
-      <w:r>
-        <w:rPr>
-          <w:rFonts w:ascii="Helvetica Neue" w:hAnsi="Helvetica Neue"/>
-          <w:b w:val="1"/>
-          <w:bCs w:val="1"/>
-          <w:sz w:val="26"/>
-          <w:szCs w:val="26"/>
-          <w:rtl w:val="0"/>
-          <w:lang w:val="en-US"/>
-        </w:rPr>
-        <w:t>Strategic leadership</w:t>
-      </w:r>
-      <w:r>
-        <w:rPr>
-          <w:rFonts w:ascii="Helvetica Neue" w:hAnsi="Helvetica Neue"/>
-          <w:sz w:val="26"/>
-          <w:szCs w:val="26"/>
-          <w:rtl w:val="0"/>
-          <w:lang w:val="en-US"/>
-        </w:rPr>
-        <w:t xml:space="preserve"> in platform architecture</w:t>
-      </w:r>
-      <w:r>
-        <w:rPr>
-          <w:sz w:val="26"/>
-          <w:szCs w:val="26"/>
-          <w:rtl w:val="0"/>
-        </w:rPr>
-        <w:br w:type="textWrapping"/>
-      </w:r>
-    </w:p>
-    <w:p>
-      <w:pPr>
-        <w:pStyle w:val="Default"/>
-        <w:numPr>
-          <w:ilvl w:val="0"/>
-          <w:numId w:val="2"/>
-        </w:numPr>
-        <w:bidi w:val="0"/>
-        <w:spacing w:before="0" w:line="240" w:lineRule="auto"/>
-        <w:ind w:right="0"/>
-        <w:jc w:val="left"/>
-        <w:rPr>
-          <w:sz w:val="26"/>
-          <w:szCs w:val="26"/>
-          <w:rtl w:val="0"/>
-          <w:lang w:val="en-US"/>
-        </w:rPr>
-      </w:pPr>
-      <w:r>
-        <w:rPr>
-          <w:rFonts w:ascii="Helvetica Neue" w:hAnsi="Helvetica Neue"/>
-          <w:b w:val="1"/>
-          <w:bCs w:val="1"/>
-          <w:sz w:val="26"/>
-          <w:szCs w:val="26"/>
-          <w:rtl w:val="0"/>
-          <w:lang w:val="en-US"/>
-        </w:rPr>
-        <w:t>Hands-on capability</w:t>
-      </w:r>
-      <w:r>
-        <w:rPr>
-          <w:rFonts w:ascii="Helvetica Neue" w:hAnsi="Helvetica Neue"/>
-          <w:sz w:val="26"/>
-          <w:szCs w:val="26"/>
-          <w:rtl w:val="0"/>
-          <w:lang w:val="en-US"/>
-        </w:rPr>
-        <w:t xml:space="preserve"> in GenAI development</w:t>
-      </w:r>
-      <w:r>
-        <w:rPr>
-          <w:sz w:val="26"/>
-          <w:szCs w:val="26"/>
-          <w:rtl w:val="0"/>
-        </w:rPr>
-        <w:br w:type="textWrapping"/>
-      </w:r>
-    </w:p>
-    <w:p>
-      <w:pPr>
-        <w:pStyle w:val="Default"/>
-        <w:numPr>
-          <w:ilvl w:val="0"/>
-          <w:numId w:val="2"/>
-        </w:numPr>
-        <w:bidi w:val="0"/>
-        <w:spacing w:before="0" w:line="240" w:lineRule="auto"/>
-        <w:ind w:right="0"/>
-        <w:jc w:val="left"/>
-        <w:rPr>
-          <w:sz w:val="26"/>
-          <w:szCs w:val="26"/>
-          <w:rtl w:val="0"/>
-          <w:lang w:val="en-US"/>
-        </w:rPr>
-      </w:pPr>
-      <w:r>
-        <w:rPr>
-          <w:rFonts w:ascii="Helvetica Neue" w:hAnsi="Helvetica Neue"/>
-          <w:b w:val="1"/>
-          <w:bCs w:val="1"/>
-          <w:sz w:val="26"/>
-          <w:szCs w:val="26"/>
-          <w:rtl w:val="0"/>
-          <w:lang w:val="en-US"/>
-        </w:rPr>
-        <w:t>Governance maturity</w:t>
-      </w:r>
-      <w:r>
-        <w:rPr>
-          <w:rFonts w:ascii="Helvetica Neue" w:hAnsi="Helvetica Neue"/>
-          <w:sz w:val="26"/>
-          <w:szCs w:val="26"/>
-          <w:rtl w:val="0"/>
-          <w:lang w:val="en-US"/>
-        </w:rPr>
-        <w:t xml:space="preserve"> at an enterprise scale</w:t>
-      </w:r>
-      <w:r>
-        <w:rPr>
-          <w:sz w:val="26"/>
-          <w:szCs w:val="26"/>
-          <w:rtl w:val="0"/>
-        </w:rPr>
-        <w:br w:type="textWrapping"/>
-      </w:r>
-    </w:p>
-    <w:p>
-      <w:pPr>
-        <w:pStyle w:val="Default"/>
-        <w:numPr>
-          <w:ilvl w:val="0"/>
-          <w:numId w:val="2"/>
-        </w:numPr>
-        <w:bidi w:val="0"/>
-        <w:spacing w:before="0" w:line="240" w:lineRule="auto"/>
-        <w:ind w:right="0"/>
-        <w:jc w:val="left"/>
-        <w:rPr>
-          <w:b w:val="1"/>
-          <w:bCs w:val="1"/>
-          <w:sz w:val="26"/>
-          <w:szCs w:val="26"/>
-          <w:rtl w:val="0"/>
-          <w:lang w:val="en-US"/>
-        </w:rPr>
-      </w:pPr>
-      <w:r>
-        <w:rPr>
-          <w:rFonts w:ascii="Helvetica Neue" w:hAnsi="Helvetica Neue"/>
-          <w:b w:val="1"/>
-          <w:bCs w:val="1"/>
-          <w:sz w:val="26"/>
-          <w:szCs w:val="26"/>
-          <w:rtl w:val="0"/>
-          <w:lang w:val="en-US"/>
-        </w:rPr>
-        <w:t>Enablement across engineering, QA, analysts &amp; support</w:t>
-      </w:r>
-      <w:r>
-        <w:rPr>
-          <w:b w:val="0"/>
-          <w:bCs w:val="0"/>
-          <w:sz w:val="26"/>
-          <w:szCs w:val="26"/>
-          <w:rtl w:val="0"/>
-        </w:rPr>
-        <w:br w:type="textWrapping"/>
-      </w:r>
-    </w:p>
-    <w:p>
-      <w:pPr>
-        <w:pStyle w:val="Default"/>
-        <w:numPr>
-          <w:ilvl w:val="0"/>
-          <w:numId w:val="2"/>
-        </w:numPr>
-        <w:bidi w:val="0"/>
-        <w:spacing w:before="0" w:line="240" w:lineRule="auto"/>
-        <w:ind w:right="0"/>
-        <w:jc w:val="left"/>
-        <w:rPr>
-          <w:b w:val="1"/>
-          <w:bCs w:val="1"/>
-          <w:sz w:val="26"/>
-          <w:szCs w:val="26"/>
-          <w:rtl w:val="0"/>
-          <w:lang w:val="en-US"/>
-        </w:rPr>
-      </w:pPr>
-      <w:r>
-        <w:rPr>
-          <w:rFonts w:ascii="Helvetica Neue" w:hAnsi="Helvetica Neue"/>
-          <w:b w:val="1"/>
-          <w:bCs w:val="1"/>
-          <w:sz w:val="26"/>
-          <w:szCs w:val="26"/>
-          <w:rtl w:val="0"/>
-          <w:lang w:val="en-US"/>
-        </w:rPr>
-        <w:t>Ability to integrate GPT, Claude, Llama, Bedrock &amp; SageMaker</w:t>
-      </w:r>
-      <w:r>
-        <w:rPr>
-          <w:b w:val="0"/>
-          <w:bCs w:val="0"/>
-          <w:sz w:val="26"/>
-          <w:szCs w:val="26"/>
-          <w:rtl w:val="0"/>
-        </w:rPr>
-        <w:br w:type="textWrapping"/>
-      </w:r>
-    </w:p>
-    <w:p>
-      <w:pPr>
-        <w:pStyle w:val="Default"/>
-        <w:numPr>
-          <w:ilvl w:val="0"/>
-          <w:numId w:val="2"/>
-        </w:numPr>
-        <w:bidi w:val="0"/>
-        <w:spacing w:before="0" w:line="240" w:lineRule="auto"/>
-        <w:ind w:right="0"/>
-        <w:jc w:val="left"/>
-        <w:rPr>
-          <w:b w:val="1"/>
-          <w:bCs w:val="1"/>
-          <w:sz w:val="26"/>
-          <w:szCs w:val="26"/>
-          <w:rtl w:val="0"/>
-          <w:lang w:val="en-US"/>
-        </w:rPr>
-      </w:pPr>
-      <w:r>
-        <w:rPr>
-          <w:rFonts w:ascii="Helvetica Neue" w:hAnsi="Helvetica Neue"/>
-          <w:b w:val="1"/>
-          <w:bCs w:val="1"/>
-          <w:sz w:val="26"/>
-          <w:szCs w:val="26"/>
-          <w:rtl w:val="0"/>
-          <w:lang w:val="en-US"/>
-        </w:rPr>
-        <w:t>Full-stack knowledge (AWS + React + Python + SSO)</w:t>
-      </w:r>
-      <w:r>
-        <w:rPr>
-          <w:b w:val="0"/>
-          <w:bCs w:val="0"/>
-          <w:sz w:val="26"/>
-          <w:szCs w:val="26"/>
-          <w:rtl w:val="0"/>
-        </w:rPr>
-        <w:br w:type="textWrapping"/>
-      </w:r>
+        <w:spacing w:before="0" w:line="240" w:lineRule="auto"/>
+        <w:rPr>
+          <w:rFonts w:ascii="Helvetica Neue" w:cs="Helvetica Neue" w:hAnsi="Helvetica Neue" w:eastAsia="Helvetica Neue"/>
+          <w:sz w:val="26"/>
+          <w:szCs w:val="26"/>
+        </w:rPr>
+      </w:pPr>
     </w:p>
     <w:p>
       <w:pPr>
@@ -4657,250 +4346,15 @@
           <w:tab w:val="left" w:pos="7280"/>
           <w:tab w:val="left" w:pos="7840"/>
           <w:tab w:val="left" w:pos="8400"/>
-          <w:tab w:val="left" w:pos="8960"/>
+          <w:tab w:val="left" w:pos="8860"/>
         </w:tabs>
-        <w:bidi w:val="0"/>
-        <w:spacing w:before="0" w:line="240" w:lineRule="auto"/>
-        <w:ind w:left="0" w:right="0" w:firstLine="0"/>
-        <w:jc w:val="left"/>
-        <w:rPr>
-          <w:sz w:val="26"/>
-          <w:szCs w:val="26"/>
-          <w:rtl w:val="0"/>
-        </w:rPr>
-      </w:pPr>
-      <w:r>
-        <w:rPr>
-          <w:rFonts w:ascii="Helvetica Neue" w:hAnsi="Helvetica Neue"/>
-          <w:sz w:val="26"/>
-          <w:szCs w:val="26"/>
-          <w:rtl w:val="0"/>
-          <w:lang w:val="en-US"/>
-        </w:rPr>
-        <w:t>It aligns directly with GenAI Lead roles requiring:</w:t>
-      </w:r>
-    </w:p>
-    <w:p>
-      <w:pPr>
-        <w:pStyle w:val="Default"/>
-        <w:numPr>
-          <w:ilvl w:val="0"/>
-          <w:numId w:val="2"/>
-        </w:numPr>
-        <w:bidi w:val="0"/>
-        <w:spacing w:before="0" w:line="240" w:lineRule="auto"/>
-        <w:ind w:right="0"/>
-        <w:jc w:val="left"/>
-        <w:rPr>
-          <w:sz w:val="26"/>
-          <w:szCs w:val="26"/>
-          <w:rtl w:val="0"/>
-          <w:lang w:val="en-US"/>
-        </w:rPr>
-      </w:pPr>
-      <w:r>
-        <w:rPr>
-          <w:rFonts w:ascii="Helvetica Neue" w:hAnsi="Helvetica Neue"/>
-          <w:sz w:val="26"/>
-          <w:szCs w:val="26"/>
-          <w:rtl w:val="0"/>
-          <w:lang w:val="en-US"/>
-        </w:rPr>
-        <w:t>Cross-functional influence</w:t>
-      </w:r>
-      <w:r>
-        <w:rPr>
-          <w:sz w:val="26"/>
-          <w:szCs w:val="26"/>
-          <w:rtl w:val="0"/>
-        </w:rPr>
-        <w:br w:type="textWrapping"/>
-      </w:r>
-    </w:p>
-    <w:p>
-      <w:pPr>
-        <w:pStyle w:val="Default"/>
-        <w:numPr>
-          <w:ilvl w:val="0"/>
-          <w:numId w:val="2"/>
-        </w:numPr>
-        <w:bidi w:val="0"/>
-        <w:spacing w:before="0" w:line="240" w:lineRule="auto"/>
-        <w:ind w:right="0"/>
-        <w:jc w:val="left"/>
-        <w:rPr>
-          <w:sz w:val="26"/>
-          <w:szCs w:val="26"/>
-          <w:rtl w:val="0"/>
-          <w:lang w:val="en-US"/>
-        </w:rPr>
-      </w:pPr>
-      <w:r>
-        <w:rPr>
-          <w:rFonts w:ascii="Helvetica Neue" w:hAnsi="Helvetica Neue"/>
-          <w:sz w:val="26"/>
-          <w:szCs w:val="26"/>
-          <w:rtl w:val="0"/>
-          <w:lang w:val="en-US"/>
-        </w:rPr>
-        <w:t>Infrastructure + application building</w:t>
-      </w:r>
-      <w:r>
-        <w:rPr>
-          <w:sz w:val="26"/>
-          <w:szCs w:val="26"/>
-          <w:rtl w:val="0"/>
-        </w:rPr>
-        <w:br w:type="textWrapping"/>
-      </w:r>
-    </w:p>
-    <w:p>
-      <w:pPr>
-        <w:pStyle w:val="Default"/>
-        <w:numPr>
-          <w:ilvl w:val="0"/>
-          <w:numId w:val="2"/>
-        </w:numPr>
-        <w:bidi w:val="0"/>
-        <w:spacing w:before="0" w:line="240" w:lineRule="auto"/>
-        <w:ind w:right="0"/>
-        <w:jc w:val="left"/>
-        <w:rPr>
-          <w:sz w:val="26"/>
-          <w:szCs w:val="26"/>
-          <w:rtl w:val="0"/>
-          <w:lang w:val="en-US"/>
-        </w:rPr>
-      </w:pPr>
-      <w:r>
-        <w:rPr>
-          <w:rFonts w:ascii="Helvetica Neue" w:hAnsi="Helvetica Neue"/>
-          <w:sz w:val="26"/>
-          <w:szCs w:val="26"/>
-          <w:rtl w:val="0"/>
-          <w:lang w:val="en-US"/>
-        </w:rPr>
-        <w:t>Responsible AI adoption</w:t>
-      </w:r>
-      <w:r>
-        <w:rPr>
-          <w:sz w:val="26"/>
-          <w:szCs w:val="26"/>
-          <w:rtl w:val="0"/>
-        </w:rPr>
-        <w:br w:type="textWrapping"/>
-      </w:r>
-    </w:p>
-    <w:p>
-      <w:pPr>
-        <w:pStyle w:val="Default"/>
-        <w:numPr>
-          <w:ilvl w:val="0"/>
-          <w:numId w:val="2"/>
-        </w:numPr>
-        <w:bidi w:val="0"/>
-        <w:spacing w:before="0" w:line="240" w:lineRule="auto"/>
-        <w:ind w:right="0"/>
-        <w:jc w:val="left"/>
-        <w:rPr>
-          <w:sz w:val="26"/>
-          <w:szCs w:val="26"/>
-          <w:rtl w:val="0"/>
-          <w:lang w:val="en-US"/>
-        </w:rPr>
-      </w:pPr>
-      <w:r>
-        <w:rPr>
-          <w:rFonts w:ascii="Helvetica Neue" w:hAnsi="Helvetica Neue"/>
-          <w:sz w:val="26"/>
-          <w:szCs w:val="26"/>
-          <w:rtl w:val="0"/>
-          <w:lang w:val="en-US"/>
-        </w:rPr>
-        <w:t>Engineering enablement</w:t>
-      </w:r>
-      <w:r>
-        <w:rPr>
-          <w:sz w:val="26"/>
-          <w:szCs w:val="26"/>
-          <w:rtl w:val="0"/>
-        </w:rPr>
-        <w:br w:type="textWrapping"/>
-      </w:r>
-    </w:p>
-    <w:p>
-      <w:pPr>
-        <w:pStyle w:val="Default"/>
-        <w:numPr>
-          <w:ilvl w:val="0"/>
-          <w:numId w:val="2"/>
-        </w:numPr>
-        <w:bidi w:val="0"/>
-        <w:spacing w:before="0" w:line="240" w:lineRule="auto"/>
-        <w:ind w:right="0"/>
-        <w:jc w:val="left"/>
-        <w:rPr>
-          <w:sz w:val="26"/>
-          <w:szCs w:val="26"/>
-          <w:rtl w:val="0"/>
-          <w:lang w:val="en-US"/>
-        </w:rPr>
-      </w:pPr>
-      <w:r>
-        <w:rPr>
-          <w:rFonts w:ascii="Helvetica Neue" w:hAnsi="Helvetica Neue"/>
-          <w:sz w:val="26"/>
-          <w:szCs w:val="26"/>
-          <w:rtl w:val="0"/>
-          <w:lang w:val="en-US"/>
-        </w:rPr>
-        <w:t>Executive communication</w:t>
-      </w:r>
-      <w:r>
-        <w:rPr>
-          <w:sz w:val="26"/>
-          <w:szCs w:val="26"/>
-          <w:rtl w:val="0"/>
-        </w:rPr>
-        <w:br w:type="textWrapping"/>
-      </w:r>
-    </w:p>
-    <w:p>
-      <w:pPr>
-        <w:pStyle w:val="Default"/>
-        <w:numPr>
-          <w:ilvl w:val="0"/>
-          <w:numId w:val="2"/>
-        </w:numPr>
-        <w:bidi w:val="0"/>
-        <w:spacing w:before="0" w:line="240" w:lineRule="auto"/>
-        <w:ind w:right="0"/>
-        <w:jc w:val="left"/>
-        <w:rPr>
-          <w:sz w:val="26"/>
-          <w:szCs w:val="26"/>
-          <w:rtl w:val="0"/>
-          <w:lang w:val="en-US"/>
-        </w:rPr>
-      </w:pPr>
-      <w:r>
-        <w:rPr>
-          <w:rFonts w:ascii="Helvetica Neue" w:hAnsi="Helvetica Neue"/>
-          <w:sz w:val="26"/>
-          <w:szCs w:val="26"/>
-          <w:rtl w:val="0"/>
-          <w:lang w:val="en-US"/>
-        </w:rPr>
-        <w:t>Model + platform evaluation</w:t>
-      </w:r>
-      <w:r>
-        <w:rPr>
-          <w:sz w:val="26"/>
-          <w:szCs w:val="26"/>
-          <w:rtl w:val="0"/>
-        </w:rPr>
-        <w:br w:type="textWrapping"/>
-      </w:r>
+        <w:spacing w:before="0" w:line="240" w:lineRule="auto"/>
+        <w:rPr>
+          <w:rFonts w:ascii="Helvetica Neue" w:cs="Helvetica Neue" w:hAnsi="Helvetica Neue" w:eastAsia="Helvetica Neue"/>
+          <w:sz w:val="26"/>
+          <w:szCs w:val="26"/>
+        </w:rPr>
+      </w:pPr>
     </w:p>
     <w:p>
       <w:pPr>
@@ -4921,18 +4375,55 @@
           <w:tab w:val="left" w:pos="7280"/>
           <w:tab w:val="left" w:pos="7840"/>
           <w:tab w:val="left" w:pos="8400"/>
-          <w:tab w:val="left" w:pos="8960"/>
+          <w:tab w:val="left" w:pos="8860"/>
         </w:tabs>
-        <w:bidi w:val="0"/>
-        <w:spacing w:before="0" w:line="240" w:lineRule="auto"/>
-        <w:ind w:left="0" w:right="0" w:firstLine="0"/>
-        <w:jc w:val="left"/>
-        <w:rPr>
-          <w:sz w:val="26"/>
-          <w:szCs w:val="26"/>
-          <w:rtl w:val="0"/>
-        </w:rPr>
-      </w:pPr>
+        <w:spacing w:before="0" w:after="40" w:line="240" w:lineRule="auto"/>
+        <w:rPr>
+          <w:rFonts w:ascii="Helvetica Neue" w:cs="Helvetica Neue" w:hAnsi="Helvetica Neue" w:eastAsia="Helvetica Neue"/>
+          <w:b w:val="1"/>
+          <w:bCs w:val="1"/>
+          <w:sz w:val="32"/>
+          <w:szCs w:val="32"/>
+        </w:rPr>
+      </w:pPr>
+      <w:r>
+        <w:rPr>
+          <w:rFonts w:ascii="Arial Unicode MS" w:cs="Arial Unicode MS" w:hAnsi="Arial Unicode MS" w:eastAsia="Arial Unicode MS" w:hint="eastAsia"/>
+          <w:b w:val="0"/>
+          <w:bCs w:val="0"/>
+          <w:i w:val="0"/>
+          <w:iCs w:val="0"/>
+          <w:sz w:val="32"/>
+          <w:szCs w:val="32"/>
+          <w:rtl w:val="0"/>
+        </w:rPr>
+        <w:t>🏛</w:t>
+      </w:r>
+      <w:r>
+        <w:rPr>
+          <w:rFonts w:ascii="Arial Unicode MS" w:cs="Arial Unicode MS" w:hAnsi="Arial Unicode MS" w:eastAsia="Arial Unicode MS"/>
+          <w:b w:val="0"/>
+          <w:bCs w:val="0"/>
+          <w:i w:val="0"/>
+          <w:iCs w:val="0"/>
+          <w:sz w:val="32"/>
+          <w:szCs w:val="32"/>
+          <w:rtl w:val="0"/>
+        </w:rPr>
+        <w:t>️</w:t>
+      </w:r>
+      <w:r>
+        <w:rPr>
+          <w:rFonts w:ascii="Helvetica Neue" w:hAnsi="Helvetica Neue"/>
+          <w:b w:val="1"/>
+          <w:bCs w:val="1"/>
+          <w:sz w:val="32"/>
+          <w:szCs w:val="32"/>
+          <w:rtl w:val="0"/>
+          <w:lang w:val="en-US"/>
+        </w:rPr>
+        <w:t xml:space="preserve"> Architecture Diagrams</w:t>
+      </w:r>
     </w:p>
     <w:p>
       <w:pPr>
@@ -4953,44 +4444,168 @@
           <w:tab w:val="left" w:pos="7280"/>
           <w:tab w:val="left" w:pos="7840"/>
           <w:tab w:val="left" w:pos="8400"/>
-          <w:tab w:val="left" w:pos="8960"/>
+          <w:tab w:val="left" w:pos="8860"/>
+        </w:tabs>
+        <w:spacing w:before="0" w:line="240" w:lineRule="auto"/>
+        <w:rPr>
+          <w:rFonts w:ascii="Helvetica Neue" w:cs="Helvetica Neue" w:hAnsi="Helvetica Neue" w:eastAsia="Helvetica Neue"/>
+          <w:sz w:val="26"/>
+          <w:szCs w:val="26"/>
+        </w:rPr>
+      </w:pPr>
+      <w:r>
+        <w:rPr>
+          <w:rFonts w:ascii="Helvetica Neue" w:hAnsi="Helvetica Neue"/>
+          <w:sz w:val="26"/>
+          <w:szCs w:val="26"/>
+          <w:rtl w:val="0"/>
+          <w:lang w:val="en-US"/>
+        </w:rPr>
+        <w:t>Included:</w:t>
+      </w:r>
+    </w:p>
+    <w:p>
+      <w:pPr>
+        <w:pStyle w:val="Default"/>
+        <w:numPr>
+          <w:ilvl w:val="0"/>
+          <w:numId w:val="2"/>
+        </w:numPr>
+        <w:bidi w:val="0"/>
+        <w:spacing w:before="0" w:line="240" w:lineRule="auto"/>
+        <w:ind w:right="0"/>
+        <w:jc w:val="left"/>
+        <w:rPr>
+          <w:rFonts w:ascii="Helvetica Neue" w:hAnsi="Helvetica Neue"/>
+          <w:b w:val="1"/>
+          <w:bCs w:val="1"/>
+          <w:sz w:val="26"/>
+          <w:szCs w:val="26"/>
+          <w:rtl w:val="0"/>
+          <w:lang w:val="en-US"/>
+        </w:rPr>
+      </w:pPr>
+      <w:r>
+        <w:rPr>
+          <w:rFonts w:ascii="Helvetica Neue" w:hAnsi="Helvetica Neue"/>
+          <w:b w:val="1"/>
+          <w:bCs w:val="1"/>
+          <w:sz w:val="26"/>
+          <w:szCs w:val="26"/>
+          <w:rtl w:val="0"/>
+          <w:lang w:val="en-US"/>
+        </w:rPr>
+        <w:t>GenAI Platform Architecture (.png)</w:t>
+      </w:r>
+      <w:r>
+        <w:rPr>
+          <w:rFonts w:ascii="Arial Unicode MS" w:cs="Arial Unicode MS" w:hAnsi="Arial Unicode MS" w:eastAsia="Arial Unicode MS"/>
+          <w:b w:val="0"/>
+          <w:bCs w:val="0"/>
+          <w:sz w:val="26"/>
+          <w:szCs w:val="26"/>
+        </w:rPr>
+        <w:br w:type="textWrapping"/>
+      </w:r>
+      <w:r>
+        <w:rPr>
+          <w:rStyle w:val="Hyperlink.0"/>
+          <w:rFonts w:ascii="Helvetica Neue" w:cs="Helvetica Neue" w:hAnsi="Helvetica Neue" w:eastAsia="Helvetica Neue"/>
+          <w:b w:val="1"/>
+          <w:bCs w:val="1"/>
+          <w:sz w:val="26"/>
+          <w:szCs w:val="26"/>
+        </w:rPr>
+        <w:fldChar w:fldCharType="begin" w:fldLock="0"/>
+      </w:r>
+      <w:r>
+        <w:rPr>
+          <w:rStyle w:val="Hyperlink.0"/>
+          <w:rFonts w:ascii="Helvetica Neue" w:cs="Helvetica Neue" w:hAnsi="Helvetica Neue" w:eastAsia="Helvetica Neue"/>
+          <w:b w:val="1"/>
+          <w:bCs w:val="1"/>
+          <w:sz w:val="26"/>
+          <w:szCs w:val="26"/>
+        </w:rPr>
+        <w:instrText xml:space="preserve"> HYPERLINK "https://github.com/pratiktech-prog/GenAIArtifacts/commit/a85012269faede36cb7aec0a6856e9965b685405"</w:instrText>
+      </w:r>
+      <w:r>
+        <w:rPr>
+          <w:rStyle w:val="Hyperlink.0"/>
+          <w:rFonts w:ascii="Helvetica Neue" w:cs="Helvetica Neue" w:hAnsi="Helvetica Neue" w:eastAsia="Helvetica Neue"/>
+          <w:b w:val="1"/>
+          <w:bCs w:val="1"/>
+          <w:sz w:val="26"/>
+          <w:szCs w:val="26"/>
+        </w:rPr>
+        <w:fldChar w:fldCharType="separate" w:fldLock="0"/>
+      </w:r>
+      <w:r>
+        <w:rPr>
+          <w:rStyle w:val="Hyperlink.0"/>
+          <w:rFonts w:ascii="Helvetica Neue" w:hAnsi="Helvetica Neue"/>
+          <w:b w:val="1"/>
+          <w:bCs w:val="1"/>
+          <w:sz w:val="26"/>
+          <w:szCs w:val="26"/>
+          <w:rtl w:val="0"/>
+          <w:lang w:val="en-US"/>
+        </w:rPr>
+        <w:t>https://github.com/pratiktech-prog/GenAIArtifacts/commit/a85012269faede36cb7aec0a6856e9965b685405</w:t>
+      </w:r>
+      <w:r>
+        <w:rPr>
+          <w:rFonts w:ascii="Helvetica Neue" w:cs="Helvetica Neue" w:hAnsi="Helvetica Neue" w:eastAsia="Helvetica Neue"/>
+          <w:b w:val="1"/>
+          <w:bCs w:val="1"/>
+          <w:sz w:val="26"/>
+          <w:szCs w:val="26"/>
+        </w:rPr>
+        <w:fldChar w:fldCharType="end" w:fldLock="0"/>
+      </w:r>
+    </w:p>
+    <w:p>
+      <w:pPr>
+        <w:pStyle w:val="Default"/>
+        <w:tabs>
+          <w:tab w:val="left" w:pos="1120"/>
+          <w:tab w:val="left" w:pos="1680"/>
+          <w:tab w:val="left" w:pos="2240"/>
+          <w:tab w:val="left" w:pos="2800"/>
+          <w:tab w:val="left" w:pos="3360"/>
+          <w:tab w:val="left" w:pos="3920"/>
+          <w:tab w:val="left" w:pos="4480"/>
+          <w:tab w:val="left" w:pos="5040"/>
+          <w:tab w:val="left" w:pos="5600"/>
+          <w:tab w:val="left" w:pos="6160"/>
+          <w:tab w:val="left" w:pos="6720"/>
+          <w:tab w:val="left" w:pos="7280"/>
+          <w:tab w:val="left" w:pos="7840"/>
+          <w:tab w:val="left" w:pos="8400"/>
+          <w:tab w:val="left" w:pos="8860"/>
         </w:tabs>
         <w:bidi w:val="0"/>
-        <w:spacing w:before="0" w:after="40" w:line="240" w:lineRule="auto"/>
+        <w:spacing w:before="0" w:line="240" w:lineRule="auto"/>
         <w:ind w:left="0" w:right="0" w:firstLine="0"/>
         <w:jc w:val="left"/>
         <w:rPr>
-          <w:b w:val="1"/>
-          <w:bCs w:val="1"/>
-          <w:sz w:val="32"/>
-          <w:szCs w:val="32"/>
-          <w:rtl w:val="0"/>
-        </w:rPr>
-      </w:pPr>
-      <w:r>
-        <w:rPr>
-          <w:rFonts w:ascii="Arial Unicode MS" w:cs="Arial Unicode MS" w:hAnsi="Arial Unicode MS" w:eastAsia="Arial Unicode MS" w:hint="eastAsia"/>
+          <w:rFonts w:ascii="Helvetica Neue" w:cs="Helvetica Neue" w:hAnsi="Helvetica Neue" w:eastAsia="Helvetica Neue"/>
+          <w:b w:val="1"/>
+          <w:bCs w:val="1"/>
+          <w:sz w:val="26"/>
+          <w:szCs w:val="26"/>
+          <w:rtl w:val="0"/>
+        </w:rPr>
+      </w:pPr>
+      <w:r>
+        <w:rPr>
+          <w:rFonts w:ascii="Arial Unicode MS" w:cs="Arial Unicode MS" w:hAnsi="Arial Unicode MS" w:eastAsia="Arial Unicode MS"/>
           <w:b w:val="0"/>
           <w:bCs w:val="0"/>
-          <w:i w:val="0"/>
-          <w:iCs w:val="0"/>
-          <w:sz w:val="32"/>
-          <w:szCs w:val="32"/>
-          <w:rtl w:val="0"/>
-        </w:rPr>
-        <w:t>📬</w:t>
-      </w:r>
-      <w:r>
-        <w:rPr>
-          <w:rFonts w:ascii="Helvetica Neue" w:hAnsi="Helvetica Neue"/>
-          <w:b w:val="1"/>
-          <w:bCs w:val="1"/>
-          <w:sz w:val="32"/>
-          <w:szCs w:val="32"/>
-          <w:rtl w:val="0"/>
-          <w:lang w:val="en-US"/>
-        </w:rPr>
-        <w:t xml:space="preserve"> Contact</w:t>
+          <w:sz w:val="26"/>
+          <w:szCs w:val="26"/>
+        </w:rPr>
+        <w:br w:type="textWrapping"/>
       </w:r>
     </w:p>
     <w:p>
@@ -5012,53 +4627,350 @@
           <w:tab w:val="left" w:pos="7280"/>
           <w:tab w:val="left" w:pos="7840"/>
           <w:tab w:val="left" w:pos="8400"/>
-          <w:tab w:val="left" w:pos="8960"/>
+          <w:tab w:val="left" w:pos="8860"/>
         </w:tabs>
+        <w:spacing w:before="0" w:line="240" w:lineRule="auto"/>
+        <w:rPr>
+          <w:rFonts w:ascii="Helvetica Neue" w:cs="Helvetica Neue" w:hAnsi="Helvetica Neue" w:eastAsia="Helvetica Neue"/>
+          <w:sz w:val="26"/>
+          <w:szCs w:val="26"/>
+        </w:rPr>
+      </w:pPr>
+      <w:r>
+        <w:rPr>
+          <w:rFonts w:ascii="Helvetica Neue" w:hAnsi="Helvetica Neue"/>
+          <w:sz w:val="26"/>
+          <w:szCs w:val="26"/>
+          <w:rtl w:val="0"/>
+          <w:lang w:val="en-US"/>
+        </w:rPr>
+        <w:t>Showing:</w:t>
+      </w:r>
+    </w:p>
+    <w:p>
+      <w:pPr>
+        <w:pStyle w:val="Default"/>
+        <w:numPr>
+          <w:ilvl w:val="0"/>
+          <w:numId w:val="2"/>
+        </w:numPr>
         <w:bidi w:val="0"/>
         <w:spacing w:before="0" w:line="240" w:lineRule="auto"/>
-        <w:ind w:left="0" w:right="0" w:firstLine="0"/>
+        <w:ind w:right="0"/>
         <w:jc w:val="left"/>
         <w:rPr>
-          <w:rtl w:val="0"/>
-        </w:rPr>
-      </w:pPr>
-      <w:r>
-        <w:rPr>
-          <w:rFonts w:ascii="Helvetica Neue" w:hAnsi="Helvetica Neue"/>
-          <w:b w:val="1"/>
-          <w:bCs w:val="1"/>
-          <w:sz w:val="26"/>
-          <w:szCs w:val="26"/>
-          <w:rtl w:val="0"/>
-        </w:rPr>
-        <w:t>Pratik Gupta Bhaya</w:t>
-      </w:r>
-      <w:r>
-        <w:rPr>
-          <w:sz w:val="26"/>
-          <w:szCs w:val="26"/>
-          <w:rtl w:val="0"/>
+          <w:rFonts w:ascii="Helvetica Neue" w:hAnsi="Helvetica Neue"/>
+          <w:sz w:val="26"/>
+          <w:szCs w:val="26"/>
+          <w:rtl w:val="0"/>
+          <w:lang w:val="en-US"/>
+        </w:rPr>
+      </w:pPr>
+      <w:r>
+        <w:rPr>
+          <w:rFonts w:ascii="Helvetica Neue" w:hAnsi="Helvetica Neue"/>
+          <w:sz w:val="26"/>
+          <w:szCs w:val="26"/>
+          <w:rtl w:val="0"/>
+          <w:lang w:val="en-US"/>
+        </w:rPr>
+        <w:t>Experience layer</w:t>
+      </w:r>
+      <w:r>
+        <w:rPr>
+          <w:rFonts w:ascii="Arial Unicode MS" w:cs="Arial Unicode MS" w:hAnsi="Arial Unicode MS" w:eastAsia="Arial Unicode MS"/>
+          <w:sz w:val="26"/>
+          <w:szCs w:val="26"/>
         </w:rPr>
         <w:br w:type="textWrapping"/>
       </w:r>
-      <w:r>
-        <w:rPr>
-          <w:rFonts w:ascii="Helvetica Neue" w:hAnsi="Helvetica Neue"/>
-          <w:sz w:val="26"/>
-          <w:szCs w:val="26"/>
-          <w:rtl w:val="0"/>
-          <w:lang w:val="en-US"/>
-        </w:rPr>
-        <w:t>GenAI Platform Architect &amp; AI Engineering Lead</w:t>
-      </w:r>
-      <w:r>
-        <w:rPr>
-          <w:sz w:val="26"/>
-          <w:szCs w:val="26"/>
-          <w:rtl w:val="0"/>
+    </w:p>
+    <w:p>
+      <w:pPr>
+        <w:pStyle w:val="Default"/>
+        <w:numPr>
+          <w:ilvl w:val="0"/>
+          <w:numId w:val="2"/>
+        </w:numPr>
+        <w:bidi w:val="0"/>
+        <w:spacing w:before="0" w:line="240" w:lineRule="auto"/>
+        <w:ind w:right="0"/>
+        <w:jc w:val="left"/>
+        <w:rPr>
+          <w:rFonts w:ascii="Helvetica Neue" w:hAnsi="Helvetica Neue"/>
+          <w:sz w:val="26"/>
+          <w:szCs w:val="26"/>
+          <w:rtl w:val="0"/>
+          <w:lang w:val="en-US"/>
+        </w:rPr>
+      </w:pPr>
+      <w:r>
+        <w:rPr>
+          <w:rFonts w:ascii="Helvetica Neue" w:hAnsi="Helvetica Neue"/>
+          <w:sz w:val="26"/>
+          <w:szCs w:val="26"/>
+          <w:rtl w:val="0"/>
+          <w:lang w:val="en-US"/>
+        </w:rPr>
+        <w:t>Model layer</w:t>
+      </w:r>
+      <w:r>
+        <w:rPr>
+          <w:rFonts w:ascii="Arial Unicode MS" w:cs="Arial Unicode MS" w:hAnsi="Arial Unicode MS" w:eastAsia="Arial Unicode MS"/>
+          <w:sz w:val="26"/>
+          <w:szCs w:val="26"/>
         </w:rPr>
         <w:br w:type="textWrapping"/>
       </w:r>
+    </w:p>
+    <w:p>
+      <w:pPr>
+        <w:pStyle w:val="Default"/>
+        <w:numPr>
+          <w:ilvl w:val="0"/>
+          <w:numId w:val="2"/>
+        </w:numPr>
+        <w:bidi w:val="0"/>
+        <w:spacing w:before="0" w:line="240" w:lineRule="auto"/>
+        <w:ind w:right="0"/>
+        <w:jc w:val="left"/>
+        <w:rPr>
+          <w:rFonts w:ascii="Helvetica Neue" w:hAnsi="Helvetica Neue"/>
+          <w:sz w:val="26"/>
+          <w:szCs w:val="26"/>
+          <w:rtl w:val="0"/>
+          <w:lang w:val="en-US"/>
+        </w:rPr>
+      </w:pPr>
+      <w:r>
+        <w:rPr>
+          <w:rFonts w:ascii="Helvetica Neue" w:hAnsi="Helvetica Neue"/>
+          <w:sz w:val="26"/>
+          <w:szCs w:val="26"/>
+          <w:rtl w:val="0"/>
+          <w:lang w:val="en-US"/>
+        </w:rPr>
+        <w:t>Gateway/orchestration</w:t>
+      </w:r>
+      <w:r>
+        <w:rPr>
+          <w:rFonts w:ascii="Arial Unicode MS" w:cs="Arial Unicode MS" w:hAnsi="Arial Unicode MS" w:eastAsia="Arial Unicode MS"/>
+          <w:sz w:val="26"/>
+          <w:szCs w:val="26"/>
+        </w:rPr>
+        <w:br w:type="textWrapping"/>
+      </w:r>
+    </w:p>
+    <w:p>
+      <w:pPr>
+        <w:pStyle w:val="Default"/>
+        <w:numPr>
+          <w:ilvl w:val="0"/>
+          <w:numId w:val="2"/>
+        </w:numPr>
+        <w:bidi w:val="0"/>
+        <w:spacing w:before="0" w:line="240" w:lineRule="auto"/>
+        <w:ind w:right="0"/>
+        <w:jc w:val="left"/>
+        <w:rPr>
+          <w:rFonts w:ascii="Helvetica Neue" w:hAnsi="Helvetica Neue"/>
+          <w:sz w:val="26"/>
+          <w:szCs w:val="26"/>
+          <w:rtl w:val="0"/>
+        </w:rPr>
+      </w:pPr>
+      <w:r>
+        <w:rPr>
+          <w:rFonts w:ascii="Helvetica Neue" w:hAnsi="Helvetica Neue"/>
+          <w:sz w:val="26"/>
+          <w:szCs w:val="26"/>
+          <w:rtl w:val="0"/>
+        </w:rPr>
+        <w:t>Retrieval + vector DB</w:t>
+      </w:r>
+      <w:r>
+        <w:rPr>
+          <w:rFonts w:ascii="Arial Unicode MS" w:cs="Arial Unicode MS" w:hAnsi="Arial Unicode MS" w:eastAsia="Arial Unicode MS"/>
+          <w:sz w:val="26"/>
+          <w:szCs w:val="26"/>
+        </w:rPr>
+        <w:br w:type="textWrapping"/>
+      </w:r>
+    </w:p>
+    <w:p>
+      <w:pPr>
+        <w:pStyle w:val="Default"/>
+        <w:numPr>
+          <w:ilvl w:val="0"/>
+          <w:numId w:val="2"/>
+        </w:numPr>
+        <w:bidi w:val="0"/>
+        <w:spacing w:before="0" w:line="240" w:lineRule="auto"/>
+        <w:ind w:right="0"/>
+        <w:jc w:val="left"/>
+        <w:rPr>
+          <w:rFonts w:ascii="Helvetica Neue" w:hAnsi="Helvetica Neue"/>
+          <w:sz w:val="26"/>
+          <w:szCs w:val="26"/>
+          <w:rtl w:val="0"/>
+          <w:lang w:val="en-US"/>
+        </w:rPr>
+      </w:pPr>
+      <w:r>
+        <w:rPr>
+          <w:rFonts w:ascii="Helvetica Neue" w:hAnsi="Helvetica Neue"/>
+          <w:sz w:val="26"/>
+          <w:szCs w:val="26"/>
+          <w:rtl w:val="0"/>
+          <w:lang w:val="en-US"/>
+        </w:rPr>
+        <w:t>Security + governance</w:t>
+      </w:r>
+      <w:r>
+        <w:rPr>
+          <w:rFonts w:ascii="Arial Unicode MS" w:cs="Arial Unicode MS" w:hAnsi="Arial Unicode MS" w:eastAsia="Arial Unicode MS"/>
+          <w:sz w:val="26"/>
+          <w:szCs w:val="26"/>
+        </w:rPr>
+        <w:br w:type="textWrapping"/>
+      </w:r>
+    </w:p>
+    <w:p>
+      <w:pPr>
+        <w:pStyle w:val="Default"/>
+        <w:numPr>
+          <w:ilvl w:val="0"/>
+          <w:numId w:val="2"/>
+        </w:numPr>
+        <w:bidi w:val="0"/>
+        <w:spacing w:before="0" w:line="240" w:lineRule="auto"/>
+        <w:ind w:right="0"/>
+        <w:jc w:val="left"/>
+        <w:rPr>
+          <w:rFonts w:ascii="Helvetica Neue" w:hAnsi="Helvetica Neue"/>
+          <w:sz w:val="26"/>
+          <w:szCs w:val="26"/>
+          <w:rtl w:val="0"/>
+          <w:lang w:val="it-IT"/>
+        </w:rPr>
+      </w:pPr>
+      <w:r>
+        <w:rPr>
+          <w:rFonts w:ascii="Helvetica Neue" w:hAnsi="Helvetica Neue"/>
+          <w:sz w:val="26"/>
+          <w:szCs w:val="26"/>
+          <w:rtl w:val="0"/>
+          <w:lang w:val="it-IT"/>
+        </w:rPr>
+        <w:t>Logging + monitoring</w:t>
+      </w:r>
+      <w:r>
+        <w:rPr>
+          <w:rFonts w:ascii="Arial Unicode MS" w:cs="Arial Unicode MS" w:hAnsi="Arial Unicode MS" w:eastAsia="Arial Unicode MS"/>
+          <w:sz w:val="26"/>
+          <w:szCs w:val="26"/>
+        </w:rPr>
+        <w:br w:type="textWrapping"/>
+      </w:r>
+    </w:p>
+    <w:p>
+      <w:pPr>
+        <w:pStyle w:val="Default"/>
+        <w:numPr>
+          <w:ilvl w:val="0"/>
+          <w:numId w:val="2"/>
+        </w:numPr>
+        <w:bidi w:val="0"/>
+        <w:spacing w:before="0" w:line="240" w:lineRule="auto"/>
+        <w:ind w:right="0"/>
+        <w:jc w:val="left"/>
+        <w:rPr>
+          <w:rFonts w:ascii="Helvetica Neue" w:hAnsi="Helvetica Neue"/>
+          <w:sz w:val="26"/>
+          <w:szCs w:val="26"/>
+          <w:rtl w:val="0"/>
+          <w:lang w:val="en-US"/>
+        </w:rPr>
+      </w:pPr>
+      <w:r>
+        <w:rPr>
+          <w:rFonts w:ascii="Helvetica Neue" w:hAnsi="Helvetica Neue"/>
+          <w:sz w:val="26"/>
+          <w:szCs w:val="26"/>
+          <w:rtl w:val="0"/>
+          <w:lang w:val="en-US"/>
+        </w:rPr>
+        <w:t>AWS integration points</w:t>
+      </w:r>
+      <w:r>
+        <w:rPr>
+          <w:rFonts w:ascii="Arial Unicode MS" w:cs="Arial Unicode MS" w:hAnsi="Arial Unicode MS" w:eastAsia="Arial Unicode MS"/>
+          <w:sz w:val="26"/>
+          <w:szCs w:val="26"/>
+        </w:rPr>
+        <w:br w:type="textWrapping"/>
+        <w:br w:type="textWrapping"/>
+      </w:r>
+    </w:p>
+    <w:p>
+      <w:pPr>
+        <w:pStyle w:val="Default"/>
+        <w:tabs>
+          <w:tab w:val="left" w:pos="560"/>
+          <w:tab w:val="left" w:pos="1120"/>
+          <w:tab w:val="left" w:pos="1680"/>
+          <w:tab w:val="left" w:pos="2240"/>
+          <w:tab w:val="left" w:pos="2800"/>
+          <w:tab w:val="left" w:pos="3360"/>
+          <w:tab w:val="left" w:pos="3920"/>
+          <w:tab w:val="left" w:pos="4480"/>
+          <w:tab w:val="left" w:pos="5040"/>
+          <w:tab w:val="left" w:pos="5600"/>
+          <w:tab w:val="left" w:pos="6160"/>
+          <w:tab w:val="left" w:pos="6720"/>
+          <w:tab w:val="left" w:pos="7280"/>
+          <w:tab w:val="left" w:pos="7840"/>
+          <w:tab w:val="left" w:pos="8400"/>
+          <w:tab w:val="left" w:pos="8860"/>
+        </w:tabs>
+        <w:spacing w:before="0" w:line="240" w:lineRule="auto"/>
+        <w:rPr>
+          <w:rFonts w:ascii="Helvetica Neue" w:cs="Helvetica Neue" w:hAnsi="Helvetica Neue" w:eastAsia="Helvetica Neue"/>
+          <w:sz w:val="26"/>
+          <w:szCs w:val="26"/>
+        </w:rPr>
+      </w:pPr>
+    </w:p>
+    <w:p>
+      <w:pPr>
+        <w:pStyle w:val="Default"/>
+        <w:tabs>
+          <w:tab w:val="left" w:pos="560"/>
+          <w:tab w:val="left" w:pos="1120"/>
+          <w:tab w:val="left" w:pos="1680"/>
+          <w:tab w:val="left" w:pos="2240"/>
+          <w:tab w:val="left" w:pos="2800"/>
+          <w:tab w:val="left" w:pos="3360"/>
+          <w:tab w:val="left" w:pos="3920"/>
+          <w:tab w:val="left" w:pos="4480"/>
+          <w:tab w:val="left" w:pos="5040"/>
+          <w:tab w:val="left" w:pos="5600"/>
+          <w:tab w:val="left" w:pos="6160"/>
+          <w:tab w:val="left" w:pos="6720"/>
+          <w:tab w:val="left" w:pos="7280"/>
+          <w:tab w:val="left" w:pos="7840"/>
+          <w:tab w:val="left" w:pos="8400"/>
+          <w:tab w:val="left" w:pos="8860"/>
+        </w:tabs>
+        <w:spacing w:before="0" w:after="40" w:line="240" w:lineRule="auto"/>
+        <w:rPr>
+          <w:rFonts w:ascii="Helvetica Neue" w:cs="Helvetica Neue" w:hAnsi="Helvetica Neue" w:eastAsia="Helvetica Neue"/>
+          <w:b w:val="1"/>
+          <w:bCs w:val="1"/>
+          <w:sz w:val="32"/>
+          <w:szCs w:val="32"/>
+        </w:rPr>
+      </w:pPr>
       <w:r>
         <w:rPr>
           <w:rFonts w:ascii="Arial Unicode MS" w:cs="Arial Unicode MS" w:hAnsi="Arial Unicode MS" w:eastAsia="Arial Unicode MS" w:hint="eastAsia"/>
@@ -5066,6 +4978,90 @@
           <w:bCs w:val="0"/>
           <w:i w:val="0"/>
           <w:iCs w:val="0"/>
+          <w:sz w:val="32"/>
+          <w:szCs w:val="32"/>
+          <w:rtl w:val="0"/>
+        </w:rPr>
+        <w:t>📬</w:t>
+      </w:r>
+      <w:r>
+        <w:rPr>
+          <w:rFonts w:ascii="Helvetica Neue" w:hAnsi="Helvetica Neue"/>
+          <w:b w:val="1"/>
+          <w:bCs w:val="1"/>
+          <w:sz w:val="32"/>
+          <w:szCs w:val="32"/>
+          <w:rtl w:val="0"/>
+          <w:lang w:val="en-US"/>
+        </w:rPr>
+        <w:t xml:space="preserve"> Contact</w:t>
+      </w:r>
+    </w:p>
+    <w:p>
+      <w:pPr>
+        <w:pStyle w:val="Default"/>
+        <w:tabs>
+          <w:tab w:val="left" w:pos="560"/>
+          <w:tab w:val="left" w:pos="1120"/>
+          <w:tab w:val="left" w:pos="1680"/>
+          <w:tab w:val="left" w:pos="2240"/>
+          <w:tab w:val="left" w:pos="2800"/>
+          <w:tab w:val="left" w:pos="3360"/>
+          <w:tab w:val="left" w:pos="3920"/>
+          <w:tab w:val="left" w:pos="4480"/>
+          <w:tab w:val="left" w:pos="5040"/>
+          <w:tab w:val="left" w:pos="5600"/>
+          <w:tab w:val="left" w:pos="6160"/>
+          <w:tab w:val="left" w:pos="6720"/>
+          <w:tab w:val="left" w:pos="7280"/>
+          <w:tab w:val="left" w:pos="7840"/>
+          <w:tab w:val="left" w:pos="8400"/>
+          <w:tab w:val="left" w:pos="8860"/>
+        </w:tabs>
+        <w:spacing w:before="0" w:line="240" w:lineRule="auto"/>
+      </w:pPr>
+      <w:r>
+        <w:rPr>
+          <w:rFonts w:ascii="Helvetica Neue" w:hAnsi="Helvetica Neue"/>
+          <w:b w:val="1"/>
+          <w:bCs w:val="1"/>
+          <w:sz w:val="26"/>
+          <w:szCs w:val="26"/>
+          <w:rtl w:val="0"/>
+        </w:rPr>
+        <w:t>Pratik Gupta Bhaya</w:t>
+      </w:r>
+      <w:r>
+        <w:rPr>
+          <w:sz w:val="26"/>
+          <w:szCs w:val="26"/>
+        </w:rPr>
+        <w:br w:type="textWrapping"/>
+      </w:r>
+      <w:r>
+        <w:rPr>
+          <w:rFonts w:ascii="Helvetica Neue" w:hAnsi="Helvetica Neue"/>
+          <w:sz w:val="26"/>
+          <w:szCs w:val="26"/>
+          <w:rtl w:val="0"/>
+          <w:lang w:val="en-US"/>
+        </w:rPr>
+        <w:t>GenAI Platform Architect &amp; AI Engineering Lead</w:t>
+      </w:r>
+      <w:r>
+        <w:rPr>
+          <w:sz w:val="26"/>
+          <w:szCs w:val="26"/>
+        </w:rPr>
+        <w:br w:type="textWrapping"/>
+      </w:r>
+      <w:r>
+        <w:rPr>
+          <w:rFonts w:ascii="Arial Unicode MS" w:cs="Arial Unicode MS" w:hAnsi="Arial Unicode MS" w:eastAsia="Arial Unicode MS" w:hint="eastAsia"/>
+          <w:b w:val="0"/>
+          <w:bCs w:val="0"/>
+          <w:i w:val="0"/>
+          <w:iCs w:val="0"/>
           <w:sz w:val="26"/>
           <w:szCs w:val="26"/>
           <w:rtl w:val="0"/>
@@ -5085,7 +5081,6 @@
         <w:rPr>
           <w:sz w:val="26"/>
           <w:szCs w:val="26"/>
-          <w:rtl w:val="0"/>
         </w:rPr>
         <w:br w:type="textWrapping"/>
       </w:r>
@@ -5127,6 +5122,10 @@
 <file path=word/footer1.xml><?xml version="1.0" encoding="utf-8"?>
 <w:ftr xmlns:r="http://schemas.openxmlformats.org/officeDocument/2006/relationships" xmlns:wp="http://schemas.openxmlformats.org/drawingml/2006/wordprocessingDrawing" xmlns:w="http://schemas.openxmlformats.org/wordprocessingml/2006/main" xmlns:w10="urn:schemas-microsoft-com:office:word" xmlns:w14="http://schemas.microsoft.com/office/word/2010/wordml" xmlns:wps="http://schemas.microsoft.com/office/word/2010/wordprocessingShape" xmlns:wpg="http://schemas.microsoft.com/office/word/2010/wordprocessingGroup" xmlns:mc="http://schemas.openxmlformats.org/markup-compatibility/2006" xmlns:v="urn:schemas-microsoft-com:vml" xmlns:o="urn:schemas-microsoft-com:office:office" xmlns:m="http://schemas.openxmlformats.org/officeDocument/2006/math" mc:Ignorable="w14">
   <w:p>
+    <w:pPr>
+      <w:pStyle w:val="Header &amp; Footer"/>
+      <w:bidi w:val="0"/>
+    </w:pPr>
     <w:r/>
   </w:p>
 </w:ftr>
@@ -5135,6 +5134,10 @@
 <file path=word/header1.xml><?xml version="1.0" encoding="utf-8"?>
 <w:hdr xmlns:r="http://schemas.openxmlformats.org/officeDocument/2006/relationships" xmlns:wp="http://schemas.openxmlformats.org/drawingml/2006/wordprocessingDrawing" xmlns:w="http://schemas.openxmlformats.org/wordprocessingml/2006/main" xmlns:w10="urn:schemas-microsoft-com:office:word" xmlns:w14="http://schemas.microsoft.com/office/word/2010/wordml" xmlns:wps="http://schemas.microsoft.com/office/word/2010/wordprocessingShape" xmlns:wpg="http://schemas.microsoft.com/office/word/2010/wordprocessingGroup" xmlns:mc="http://schemas.openxmlformats.org/markup-compatibility/2006" xmlns:v="urn:schemas-microsoft-com:vml" xmlns:o="urn:schemas-microsoft-com:office:office" xmlns:m="http://schemas.openxmlformats.org/officeDocument/2006/math" mc:Ignorable="w14">
   <w:p>
+    <w:pPr>
+      <w:pStyle w:val="Header &amp; Footer"/>
+      <w:bidi w:val="0"/>
+    </w:pPr>
     <w:r/>
   </w:p>
 </w:hdr>
@@ -5171,7 +5174,7 @@
           <w:tab w:val="left" w:pos="7280"/>
           <w:tab w:val="left" w:pos="7840"/>
           <w:tab w:val="left" w:pos="8400"/>
-          <w:tab w:val="left" w:pos="8960"/>
+          <w:tab w:val="left" w:pos="8860"/>
         </w:tabs>
         <w:ind w:left="809" w:hanging="809"/>
       </w:pPr>
@@ -5218,7 +5221,7 @@
           <w:tab w:val="left" w:pos="7280"/>
           <w:tab w:val="left" w:pos="7840"/>
           <w:tab w:val="left" w:pos="8400"/>
-          <w:tab w:val="left" w:pos="8960"/>
+          <w:tab w:val="left" w:pos="8860"/>
         </w:tabs>
         <w:ind w:left="989" w:hanging="809"/>
       </w:pPr>
@@ -5238,7 +5241,7 @@
         <w:spacing w:val="0"/>
         <w:w w:val="100"/>
         <w:kern w:val="0"/>
-        <w:position w:val="-2"/>
+        <w:position w:val="0"/>
         <w:highlight w:val="none"/>
         <w:vertAlign w:val="baseline"/>
       </w:rPr>
@@ -5264,7 +5267,7 @@
           <w:tab w:val="left" w:pos="7280"/>
           <w:tab w:val="left" w:pos="7840"/>
           <w:tab w:val="left" w:pos="8400"/>
-          <w:tab w:val="left" w:pos="8960"/>
+          <w:tab w:val="left" w:pos="8860"/>
         </w:tabs>
         <w:ind w:left="1169" w:hanging="809"/>
       </w:pPr>
@@ -5284,7 +5287,7 @@
         <w:spacing w:val="0"/>
         <w:w w:val="100"/>
         <w:kern w:val="0"/>
-        <w:position w:val="-2"/>
+        <w:position w:val="0"/>
         <w:highlight w:val="none"/>
         <w:vertAlign w:val="baseline"/>
       </w:rPr>
@@ -5297,7 +5300,6 @@
       <w:lvlJc w:val="left"/>
       <w:pPr>
         <w:tabs>
-          <w:tab w:val="left" w:pos="560"/>
           <w:tab w:val="left" w:pos="1680"/>
           <w:tab w:val="left" w:pos="2240"/>
           <w:tab w:val="left" w:pos="2800"/>
@@ -5311,7 +5313,7 @@
           <w:tab w:val="left" w:pos="7280"/>
           <w:tab w:val="left" w:pos="7840"/>
           <w:tab w:val="left" w:pos="8400"/>
-          <w:tab w:val="left" w:pos="8960"/>
+          <w:tab w:val="left" w:pos="8860"/>
         </w:tabs>
         <w:ind w:left="1349" w:hanging="809"/>
       </w:pPr>
@@ -5331,7 +5333,7 @@
         <w:spacing w:val="0"/>
         <w:w w:val="100"/>
         <w:kern w:val="0"/>
-        <w:position w:val="-2"/>
+        <w:position w:val="0"/>
         <w:highlight w:val="none"/>
         <w:vertAlign w:val="baseline"/>
       </w:rPr>
@@ -5344,7 +5346,6 @@
       <w:lvlJc w:val="left"/>
       <w:pPr>
         <w:tabs>
-          <w:tab w:val="left" w:pos="560"/>
           <w:tab w:val="left" w:pos="1680"/>
           <w:tab w:val="left" w:pos="2240"/>
           <w:tab w:val="left" w:pos="2800"/>
@@ -5358,7 +5359,7 @@
           <w:tab w:val="left" w:pos="7280"/>
           <w:tab w:val="left" w:pos="7840"/>
           <w:tab w:val="left" w:pos="8400"/>
-          <w:tab w:val="left" w:pos="8960"/>
+          <w:tab w:val="left" w:pos="8860"/>
         </w:tabs>
         <w:ind w:left="1529" w:hanging="809"/>
       </w:pPr>
@@ -5378,7 +5379,7 @@
         <w:spacing w:val="0"/>
         <w:w w:val="100"/>
         <w:kern w:val="0"/>
-        <w:position w:val="-2"/>
+        <w:position w:val="0"/>
         <w:highlight w:val="none"/>
         <w:vertAlign w:val="baseline"/>
       </w:rPr>
@@ -5391,7 +5392,6 @@
       <w:lvlJc w:val="left"/>
       <w:pPr>
         <w:tabs>
-          <w:tab w:val="left" w:pos="560"/>
           <w:tab w:val="left" w:pos="2240"/>
           <w:tab w:val="left" w:pos="2800"/>
           <w:tab w:val="left" w:pos="3360"/>
@@ -5404,7 +5404,7 @@
           <w:tab w:val="left" w:pos="7280"/>
           <w:tab w:val="left" w:pos="7840"/>
           <w:tab w:val="left" w:pos="8400"/>
-          <w:tab w:val="left" w:pos="8960"/>
+          <w:tab w:val="left" w:pos="8860"/>
         </w:tabs>
         <w:ind w:left="1709" w:hanging="809"/>
       </w:pPr>
@@ -5424,7 +5424,7 @@
         <w:spacing w:val="0"/>
         <w:w w:val="100"/>
         <w:kern w:val="0"/>
-        <w:position w:val="-2"/>
+        <w:position w:val="0"/>
         <w:highlight w:val="none"/>
         <w:vertAlign w:val="baseline"/>
       </w:rPr>
@@ -5437,7 +5437,6 @@
       <w:lvlJc w:val="left"/>
       <w:pPr>
         <w:tabs>
-          <w:tab w:val="left" w:pos="560"/>
           <w:tab w:val="left" w:pos="1120"/>
           <w:tab w:val="left" w:pos="2240"/>
           <w:tab w:val="left" w:pos="2800"/>
@@ -5451,7 +5450,7 @@
           <w:tab w:val="left" w:pos="7280"/>
           <w:tab w:val="left" w:pos="7840"/>
           <w:tab w:val="left" w:pos="8400"/>
-          <w:tab w:val="left" w:pos="8960"/>
+          <w:tab w:val="left" w:pos="8860"/>
         </w:tabs>
         <w:ind w:left="1889" w:hanging="809"/>
       </w:pPr>
@@ -5471,7 +5470,7 @@
         <w:spacing w:val="0"/>
         <w:w w:val="100"/>
         <w:kern w:val="0"/>
-        <w:position w:val="-2"/>
+        <w:position w:val="0"/>
         <w:highlight w:val="none"/>
         <w:vertAlign w:val="baseline"/>
       </w:rPr>
@@ -5484,7 +5483,6 @@
       <w:lvlJc w:val="left"/>
       <w:pPr>
         <w:tabs>
-          <w:tab w:val="left" w:pos="560"/>
           <w:tab w:val="left" w:pos="1120"/>
           <w:tab w:val="left" w:pos="2240"/>
           <w:tab w:val="left" w:pos="2800"/>
@@ -5498,7 +5496,7 @@
           <w:tab w:val="left" w:pos="7280"/>
           <w:tab w:val="left" w:pos="7840"/>
           <w:tab w:val="left" w:pos="8400"/>
-          <w:tab w:val="left" w:pos="8960"/>
+          <w:tab w:val="left" w:pos="8860"/>
         </w:tabs>
         <w:ind w:left="2069" w:hanging="809"/>
       </w:pPr>
@@ -5518,7 +5516,7 @@
         <w:spacing w:val="0"/>
         <w:w w:val="100"/>
         <w:kern w:val="0"/>
-        <w:position w:val="-2"/>
+        <w:position w:val="0"/>
         <w:highlight w:val="none"/>
         <w:vertAlign w:val="baseline"/>
       </w:rPr>
@@ -5531,7 +5529,6 @@
       <w:lvlJc w:val="left"/>
       <w:pPr>
         <w:tabs>
-          <w:tab w:val="left" w:pos="560"/>
           <w:tab w:val="left" w:pos="1120"/>
           <w:tab w:val="left" w:pos="2800"/>
           <w:tab w:val="left" w:pos="3360"/>
@@ -5544,7 +5541,7 @@
           <w:tab w:val="left" w:pos="7280"/>
           <w:tab w:val="left" w:pos="7840"/>
           <w:tab w:val="left" w:pos="8400"/>
-          <w:tab w:val="left" w:pos="8960"/>
+          <w:tab w:val="left" w:pos="8860"/>
         </w:tabs>
         <w:ind w:left="2249" w:hanging="809"/>
       </w:pPr>
@@ -5564,7 +5561,7 @@
         <w:spacing w:val="0"/>
         <w:w w:val="100"/>
         <w:kern w:val="0"/>
-        <w:position w:val="-2"/>
+        <w:position w:val="0"/>
         <w:highlight w:val="none"/>
         <w:vertAlign w:val="baseline"/>
       </w:rPr>
@@ -5601,7 +5598,7 @@
             <w:tab w:val="left" w:pos="7280"/>
             <w:tab w:val="left" w:pos="7840"/>
             <w:tab w:val="left" w:pos="8400"/>
-            <w:tab w:val="left" w:pos="8960"/>
+            <w:tab w:val="left" w:pos="8860"/>
           </w:tabs>
           <w:ind w:left="809" w:hanging="809"/>
         </w:pPr>
@@ -5650,7 +5647,7 @@
             <w:tab w:val="left" w:pos="7280"/>
             <w:tab w:val="left" w:pos="7840"/>
             <w:tab w:val="left" w:pos="8400"/>
-            <w:tab w:val="left" w:pos="8960"/>
+            <w:tab w:val="left" w:pos="8860"/>
           </w:tabs>
           <w:ind w:left="809" w:hanging="809"/>
         </w:pPr>
@@ -5670,7 +5667,7 @@
           <w:spacing w:val="0"/>
           <w:w w:val="100"/>
           <w:kern w:val="0"/>
-          <w:position w:val="-2"/>
+          <w:position w:val="0"/>
           <w:highlight w:val="none"/>
           <w:vertAlign w:val="baseline"/>
         </w:rPr>
@@ -5699,7 +5696,7 @@
             <w:tab w:val="left" w:pos="7280"/>
             <w:tab w:val="left" w:pos="7840"/>
             <w:tab w:val="left" w:pos="8400"/>
-            <w:tab w:val="left" w:pos="8960"/>
+            <w:tab w:val="left" w:pos="8860"/>
           </w:tabs>
           <w:ind w:left="809" w:hanging="809"/>
         </w:pPr>
@@ -5719,7 +5716,7 @@
           <w:spacing w:val="0"/>
           <w:w w:val="100"/>
           <w:kern w:val="0"/>
-          <w:position w:val="-2"/>
+          <w:position w:val="0"/>
           <w:highlight w:val="none"/>
           <w:vertAlign w:val="baseline"/>
         </w:rPr>
@@ -5748,7 +5745,7 @@
             <w:tab w:val="left" w:pos="7280"/>
             <w:tab w:val="left" w:pos="7840"/>
             <w:tab w:val="left" w:pos="8400"/>
-            <w:tab w:val="left" w:pos="8960"/>
+            <w:tab w:val="left" w:pos="8860"/>
           </w:tabs>
           <w:ind w:left="809" w:hanging="809"/>
         </w:pPr>
@@ -5768,7 +5765,7 @@
           <w:spacing w:val="0"/>
           <w:w w:val="100"/>
           <w:kern w:val="0"/>
-          <w:position w:val="-2"/>
+          <w:position w:val="0"/>
           <w:highlight w:val="none"/>
           <w:vertAlign w:val="baseline"/>
         </w:rPr>
@@ -5797,7 +5794,7 @@
             <w:tab w:val="left" w:pos="7280"/>
             <w:tab w:val="left" w:pos="7840"/>
             <w:tab w:val="left" w:pos="8400"/>
-            <w:tab w:val="left" w:pos="8960"/>
+            <w:tab w:val="left" w:pos="8860"/>
           </w:tabs>
           <w:ind w:left="809" w:hanging="809"/>
         </w:pPr>
@@ -5817,7 +5814,7 @@
           <w:spacing w:val="0"/>
           <w:w w:val="100"/>
           <w:kern w:val="0"/>
-          <w:position w:val="-2"/>
+          <w:position w:val="0"/>
           <w:highlight w:val="none"/>
           <w:vertAlign w:val="baseline"/>
         </w:rPr>
@@ -5846,7 +5843,7 @@
             <w:tab w:val="left" w:pos="7280"/>
             <w:tab w:val="left" w:pos="7840"/>
             <w:tab w:val="left" w:pos="8400"/>
-            <w:tab w:val="left" w:pos="8960"/>
+            <w:tab w:val="left" w:pos="8860"/>
           </w:tabs>
           <w:ind w:left="809" w:hanging="809"/>
         </w:pPr>
@@ -5866,7 +5863,7 @@
           <w:spacing w:val="0"/>
           <w:w w:val="100"/>
           <w:kern w:val="0"/>
-          <w:position w:val="-2"/>
+          <w:position w:val="0"/>
           <w:highlight w:val="none"/>
           <w:vertAlign w:val="baseline"/>
         </w:rPr>
@@ -5895,7 +5892,7 @@
             <w:tab w:val="left" w:pos="7280"/>
             <w:tab w:val="left" w:pos="7840"/>
             <w:tab w:val="left" w:pos="8400"/>
-            <w:tab w:val="left" w:pos="8960"/>
+            <w:tab w:val="left" w:pos="8860"/>
           </w:tabs>
           <w:ind w:left="809" w:hanging="809"/>
         </w:pPr>
@@ -5915,7 +5912,7 @@
           <w:spacing w:val="0"/>
           <w:w w:val="100"/>
           <w:kern w:val="0"/>
-          <w:position w:val="-2"/>
+          <w:position w:val="0"/>
           <w:highlight w:val="none"/>
           <w:vertAlign w:val="baseline"/>
         </w:rPr>
@@ -5944,7 +5941,7 @@
             <w:tab w:val="left" w:pos="7280"/>
             <w:tab w:val="left" w:pos="7840"/>
             <w:tab w:val="left" w:pos="8400"/>
-            <w:tab w:val="left" w:pos="8960"/>
+            <w:tab w:val="left" w:pos="8860"/>
           </w:tabs>
           <w:ind w:left="809" w:hanging="809"/>
         </w:pPr>
@@ -5964,7 +5961,7 @@
           <w:spacing w:val="0"/>
           <w:w w:val="100"/>
           <w:kern w:val="0"/>
-          <w:position w:val="-2"/>
+          <w:position w:val="0"/>
           <w:highlight w:val="none"/>
           <w:vertAlign w:val="baseline"/>
         </w:rPr>
@@ -5993,7 +5990,7 @@
             <w:tab w:val="left" w:pos="7280"/>
             <w:tab w:val="left" w:pos="7840"/>
             <w:tab w:val="left" w:pos="8400"/>
-            <w:tab w:val="left" w:pos="8960"/>
+            <w:tab w:val="left" w:pos="8860"/>
           </w:tabs>
           <w:ind w:left="809" w:hanging="809"/>
         </w:pPr>
@@ -6013,7 +6010,7 @@
           <w:spacing w:val="0"/>
           <w:w w:val="100"/>
           <w:kern w:val="0"/>
-          <w:position w:val="-2"/>
+          <w:position w:val="0"/>
           <w:highlight w:val="none"/>
           <w:vertAlign w:val="baseline"/>
         </w:rPr>
@@ -6130,24 +6127,27 @@
     <w:next w:val="No List"/>
     <w:pPr/>
   </w:style>
-  <w:style w:type="paragraph" w:styleId="Default">
-    <w:name w:val="Default"/>
-    <w:next w:val="Default"/>
+  <w:style w:type="paragraph" w:styleId="Header &amp; Footer">
+    <w:name w:val="Header &amp; Footer"/>
+    <w:next w:val="Header &amp; Footer"/>
     <w:pPr>
       <w:keepNext w:val="0"/>
       <w:keepLines w:val="0"/>
       <w:pageBreakBefore w:val="0"/>
       <w:widowControl w:val="1"/>
       <w:shd w:val="clear" w:color="auto" w:fill="auto"/>
+      <w:tabs>
+        <w:tab w:val="right" w:pos="9020"/>
+      </w:tabs>
       <w:suppressAutoHyphens w:val="0"/>
       <w:bidi w:val="0"/>
-      <w:spacing w:before="160" w:after="0" w:line="288" w:lineRule="auto"/>
+      <w:spacing w:before="0" w:after="0" w:line="240" w:lineRule="auto"/>
       <w:ind w:left="0" w:right="0" w:firstLine="0"/>
       <w:jc w:val="left"/>
       <w:outlineLvl w:val="9"/>
     </w:pPr>
     <w:rPr>
-      <w:rFonts w:ascii="Arial Unicode MS" w:cs="Arial Unicode MS" w:hAnsi="Arial Unicode MS" w:eastAsia="Helvetica Neue" w:hint="eastAsia"/>
+      <w:rFonts w:ascii="Helvetica Neue" w:cs="Arial Unicode MS" w:hAnsi="Helvetica Neue" w:eastAsia="Arial Unicode MS"/>
       <w:b w:val="0"/>
       <w:bCs w:val="0"/>
       <w:i w:val="0"/>
@@ -6176,6 +6176,53 @@
       </w14:textFill>
     </w:rPr>
   </w:style>
+  <w:style w:type="paragraph" w:styleId="Default">
+    <w:name w:val="Default"/>
+    <w:next w:val="Default"/>
+    <w:pPr>
+      <w:keepNext w:val="0"/>
+      <w:keepLines w:val="0"/>
+      <w:pageBreakBefore w:val="0"/>
+      <w:widowControl w:val="1"/>
+      <w:shd w:val="clear" w:color="auto" w:fill="auto"/>
+      <w:suppressAutoHyphens w:val="0"/>
+      <w:bidi w:val="0"/>
+      <w:spacing w:before="160" w:after="0" w:line="288" w:lineRule="auto"/>
+      <w:ind w:left="0" w:right="0" w:firstLine="0"/>
+      <w:jc w:val="left"/>
+      <w:outlineLvl w:val="9"/>
+    </w:pPr>
+    <w:rPr>
+      <w:rFonts w:ascii="Arial Unicode MS" w:cs="Arial Unicode MS" w:hAnsi="Arial Unicode MS" w:eastAsia="Arial Unicode MS"/>
+      <w:b w:val="0"/>
+      <w:bCs w:val="0"/>
+      <w:i w:val="0"/>
+      <w:iCs w:val="0"/>
+      <w:caps w:val="0"/>
+      <w:smallCaps w:val="0"/>
+      <w:strike w:val="0"/>
+      <w:dstrike w:val="0"/>
+      <w:outline w:val="0"/>
+      <w:color w:val="000000"/>
+      <w:spacing w:val="0"/>
+      <w:kern w:val="0"/>
+      <w:position w:val="0"/>
+      <w:sz w:val="24"/>
+      <w:szCs w:val="24"/>
+      <w:u w:val="none" w:color="000000"/>
+      <w:shd w:val="nil" w:color="auto" w:fill="auto"/>
+      <w:vertAlign w:val="baseline"/>
+      <w14:textOutline w14:w="12700" w14:cap="flat">
+        <w14:noFill/>
+        <w14:miter w14:lim="400000"/>
+      </w14:textOutline>
+      <w14:textFill>
+        <w14:solidFill>
+          <w14:srgbClr w14:val="000000"/>
+        </w14:solidFill>
+      </w14:textFill>
+    </w:rPr>
+  </w:style>
   <w:style w:type="numbering" w:styleId="Bullet">
     <w:name w:val="Bullet"/>
     <w:pPr>
@@ -6183,6 +6230,21 @@
         <w:numId w:val="1"/>
       </w:numPr>
     </w:pPr>
+  </w:style>
+  <w:style w:type="character" w:styleId="Hyperlink.0">
+    <w:name w:val="Hyperlink.0"/>
+    <w:basedOn w:val="Hyperlink"/>
+    <w:next w:val="Hyperlink.0"/>
+    <w:rPr>
+      <w:outline w:val="0"/>
+      <w:color w:val="0000ff"/>
+      <w:u w:val="single" w:color="0000ff"/>
+      <w14:textFill>
+        <w14:solidFill>
+          <w14:srgbClr w14:val="0000FF"/>
+        </w14:solidFill>
+      </w14:textFill>
+    </w:rPr>
   </w:style>
 </w:styles>
 </file>
@@ -6198,10 +6260,10 @@
         <a:srgbClr val="FFFFFF"/>
       </a:lt1>
       <a:dk2>
-        <a:srgbClr val="5E5E5E"/>
+        <a:srgbClr val="A7A7A7"/>
       </a:dk2>
       <a:lt2>
-        <a:srgbClr val="D5D5D5"/>
+        <a:srgbClr val="535353"/>
       </a:lt2>
       <a:accent1>
         <a:srgbClr val="00A2FF"/>
@@ -6378,11 +6440,14 @@
     <a:spDef>
       <a:spPr>
         <a:solidFill>
-          <a:srgbClr val="000000"/>
+          <a:srgbClr val="FFFFFF"/>
         </a:solidFill>
-        <a:ln w="12700" cap="flat">
-          <a:noFill/>
-          <a:miter lim="400000"/>
+        <a:ln w="25400" cap="flat">
+          <a:solidFill>
+            <a:schemeClr val="accent1"/>
+          </a:solidFill>
+          <a:prstDash val="solid"/>
+          <a:round/>
         </a:ln>
         <a:effectLst/>
         <a:sp3d/>
@@ -6391,7 +6456,7 @@
         <a:spAutoFit/>
       </a:bodyPr>
       <a:lstStyle>
-        <a:defPPr marL="0" marR="0" indent="0" algn="ctr" defTabSz="584200" rtl="0" fontAlgn="auto" latinLnBrk="0" hangingPunct="0">
+        <a:defPPr marL="0" marR="0" indent="0" algn="l" defTabSz="914400" rtl="0" fontAlgn="auto" latinLnBrk="0" hangingPunct="0">
           <a:lnSpc>
             <a:spcPct val="100000"/>
           </a:lnSpc>
@@ -6406,19 +6471,19 @@
           <a:buFontTx/>
           <a:buNone/>
           <a:tabLst/>
-          <a:defRPr b="0" baseline="0" cap="none" i="0" spc="0" strike="noStrike" sz="1200" u="none" kumimoji="0" normalizeH="0">
+          <a:defRPr b="0" baseline="0" cap="none" i="0" spc="0" strike="noStrike" sz="1800" u="none" kumimoji="0" normalizeH="0">
             <a:ln>
               <a:noFill/>
             </a:ln>
             <a:solidFill>
-              <a:srgbClr val="FFFFFF"/>
+              <a:srgbClr val="000000"/>
             </a:solidFill>
             <a:effectLst/>
             <a:uFillTx/>
-            <a:latin typeface="Helvetica Neue Medium"/>
-            <a:ea typeface="Helvetica Neue Medium"/>
-            <a:cs typeface="Helvetica Neue Medium"/>
-            <a:sym typeface="Helvetica Neue Medium"/>
+            <a:latin typeface="+mn-lt"/>
+            <a:ea typeface="+mn-ea"/>
+            <a:cs typeface="+mn-cs"/>
+            <a:sym typeface="Helvetica Neue"/>
           </a:defRPr>
         </a:defPPr>
         <a:lvl1pPr marL="0" marR="0" indent="0" algn="l" defTabSz="914400" rtl="0" fontAlgn="auto" latinLnBrk="1" hangingPunct="0">
@@ -6668,10 +6733,10 @@
         <a:noFill/>
         <a:ln w="25400" cap="flat">
           <a:solidFill>
-            <a:srgbClr val="000000"/>
+            <a:schemeClr val="accent1"/>
           </a:solidFill>
           <a:prstDash val="solid"/>
-          <a:miter lim="400000"/>
+          <a:round/>
         </a:ln>
         <a:effectLst/>
         <a:sp3d/>
@@ -6962,7 +7027,7 @@
         <a:spAutoFit/>
       </a:bodyPr>
       <a:lstStyle>
-        <a:defPPr marL="0" marR="0" indent="0" algn="l" defTabSz="457200" rtl="0" fontAlgn="auto" latinLnBrk="0" hangingPunct="0">
+        <a:defPPr marL="0" marR="0" indent="0" algn="l" defTabSz="914400" rtl="0" fontAlgn="auto" latinLnBrk="0" hangingPunct="0">
           <a:lnSpc>
             <a:spcPct val="100000"/>
           </a:lnSpc>
@@ -6977,7 +7042,7 @@
           <a:buFontTx/>
           <a:buNone/>
           <a:tabLst/>
-          <a:defRPr b="0" baseline="0" cap="none" i="0" spc="0" strike="noStrike" sz="1100" u="none" kumimoji="0" normalizeH="0">
+          <a:defRPr b="0" baseline="0" cap="none" i="0" spc="0" strike="noStrike" sz="1800" u="none" kumimoji="0" normalizeH="0">
             <a:ln>
               <a:noFill/>
             </a:ln>

--- a/GenAI Platform Portfolio – By Pratik Gupta Bhaya .docx
+++ b/GenAI Platform Portfolio – By Pratik Gupta Bhaya .docx
@@ -2802,73 +2802,36 @@
           <w:tab w:val="left" w:pos="8400"/>
           <w:tab w:val="left" w:pos="8860"/>
         </w:tabs>
-        <w:bidi w:val="0"/>
-        <w:spacing w:before="0" w:line="240" w:lineRule="auto"/>
-        <w:ind w:left="0" w:right="0" w:firstLine="0"/>
-        <w:jc w:val="left"/>
-        <w:rPr>
-          <w:rFonts w:ascii="Arial Unicode MS" w:cs="Arial Unicode MS" w:hAnsi="Arial Unicode MS" w:eastAsia="Arial Unicode MS"/>
-          <w:b w:val="0"/>
-          <w:bCs w:val="0"/>
-          <w:sz w:val="26"/>
-          <w:szCs w:val="26"/>
-          <w:rtl w:val="0"/>
-        </w:rPr>
+        <w:spacing w:before="0" w:line="240" w:lineRule="auto"/>
       </w:pPr>
       <w:r>
         <w:rPr>
           <w:rStyle w:val="Hyperlink.0"/>
-          <w:rFonts w:ascii="Helvetica Neue" w:cs="Helvetica Neue" w:hAnsi="Helvetica Neue" w:eastAsia="Helvetica Neue"/>
-          <w:b w:val="1"/>
-          <w:bCs w:val="1"/>
-          <w:sz w:val="26"/>
-          <w:szCs w:val="26"/>
         </w:rPr>
         <w:fldChar w:fldCharType="begin" w:fldLock="0"/>
       </w:r>
       <w:r>
         <w:rPr>
           <w:rStyle w:val="Hyperlink.0"/>
-          <w:rFonts w:ascii="Helvetica Neue" w:cs="Helvetica Neue" w:hAnsi="Helvetica Neue" w:eastAsia="Helvetica Neue"/>
-          <w:b w:val="1"/>
-          <w:bCs w:val="1"/>
-          <w:sz w:val="26"/>
-          <w:szCs w:val="26"/>
-        </w:rPr>
-        <w:instrText xml:space="preserve"> HYPERLINK "https://github.com/pratiktech-prog/GenAIArtifacts/commit/966790a24de8366e8f23458c6645a33029714a41"</w:instrText>
+        </w:rPr>
+        <w:instrText xml:space="preserve"> HYPERLINK "https://github.com/pratiktech-prog/GenAIArtifacts/raw/refs/heads/main/Gen%20AI%20Platform%20Training%20Program.docx"</w:instrText>
       </w:r>
       <w:r>
         <w:rPr>
           <w:rStyle w:val="Hyperlink.0"/>
-          <w:rFonts w:ascii="Helvetica Neue" w:cs="Helvetica Neue" w:hAnsi="Helvetica Neue" w:eastAsia="Helvetica Neue"/>
-          <w:b w:val="1"/>
-          <w:bCs w:val="1"/>
-          <w:sz w:val="26"/>
-          <w:szCs w:val="26"/>
         </w:rPr>
         <w:fldChar w:fldCharType="separate" w:fldLock="0"/>
       </w:r>
       <w:r>
         <w:rPr>
           <w:rStyle w:val="Hyperlink.0"/>
-          <w:rFonts w:ascii="Helvetica Neue" w:hAnsi="Helvetica Neue"/>
-          <w:b w:val="1"/>
-          <w:bCs w:val="1"/>
-          <w:sz w:val="26"/>
-          <w:szCs w:val="26"/>
-          <w:rtl w:val="0"/>
-          <w:lang w:val="en-US"/>
-        </w:rPr>
-        <w:t>https://github.com/pratiktech-prog/GenAIArtifacts/commit/966790a24de8366e8f23458c6645a33029714a41</w:t>
-      </w:r>
-      <w:r>
-        <w:rPr>
-          <w:rFonts w:ascii="Helvetica Neue" w:cs="Helvetica Neue" w:hAnsi="Helvetica Neue" w:eastAsia="Helvetica Neue"/>
-          <w:b w:val="1"/>
-          <w:bCs w:val="1"/>
-          <w:sz w:val="26"/>
-          <w:szCs w:val="26"/>
-        </w:rPr>
+          <w:rtl w:val="0"/>
+          <w:lang w:val="en-US"/>
+        </w:rPr>
+        <w:t>https://github.com/pratiktech-prog/GenAIArtifacts/raw/refs/heads/main/Gen%20AI%20Platform%20Training%20Program.docx</w:t>
+      </w:r>
+      <w:r>
+        <w:rPr/>
         <w:fldChar w:fldCharType="end" w:fldLock="0"/>
       </w:r>
     </w:p>
@@ -2892,53 +2855,12 @@
           <w:tab w:val="left" w:pos="8400"/>
           <w:tab w:val="left" w:pos="8860"/>
         </w:tabs>
-        <w:bidi w:val="0"/>
-        <w:spacing w:before="0" w:line="240" w:lineRule="auto"/>
-        <w:ind w:left="0" w:right="0" w:firstLine="0"/>
-        <w:jc w:val="left"/>
-        <w:rPr>
-          <w:rFonts w:ascii="Helvetica Neue" w:cs="Helvetica Neue" w:hAnsi="Helvetica Neue" w:eastAsia="Helvetica Neue"/>
-          <w:b w:val="1"/>
-          <w:bCs w:val="1"/>
-          <w:sz w:val="26"/>
-          <w:szCs w:val="26"/>
-          <w:rtl w:val="0"/>
-        </w:rPr>
-      </w:pPr>
-    </w:p>
-    <w:p>
-      <w:pPr>
-        <w:pStyle w:val="Default"/>
-        <w:numPr>
-          <w:ilvl w:val="0"/>
-          <w:numId w:val="2"/>
-        </w:numPr>
-        <w:bidi w:val="0"/>
-        <w:spacing w:before="0" w:line="240" w:lineRule="auto"/>
-        <w:ind w:right="0"/>
-        <w:jc w:val="left"/>
-        <w:rPr>
-          <w:rFonts w:ascii="Helvetica Neue" w:hAnsi="Helvetica Neue"/>
-          <w:b w:val="1"/>
-          <w:bCs w:val="1"/>
-          <w:sz w:val="26"/>
-          <w:szCs w:val="26"/>
-          <w:rtl w:val="0"/>
-          <w:lang w:val="en-US"/>
-        </w:rPr>
-      </w:pPr>
-      <w:r>
-        <w:rPr>
-          <w:rFonts w:ascii="Helvetica Neue" w:hAnsi="Helvetica Neue"/>
-          <w:b w:val="1"/>
-          <w:bCs w:val="1"/>
-          <w:sz w:val="26"/>
-          <w:szCs w:val="26"/>
-          <w:rtl w:val="0"/>
-          <w:lang w:val="en-US"/>
-        </w:rPr>
-        <w:t>Responsible AI Governance Framework.docx</w:t>
-      </w:r>
+        <w:spacing w:before="0" w:line="240" w:lineRule="auto"/>
+        <w:rPr>
+          <w:sz w:val="26"/>
+          <w:szCs w:val="26"/>
+        </w:rPr>
+      </w:pPr>
     </w:p>
     <w:p>
       <w:pPr>
@@ -2960,75 +2882,48 @@
           <w:tab w:val="left" w:pos="8400"/>
           <w:tab w:val="left" w:pos="8860"/>
         </w:tabs>
+        <w:spacing w:before="0" w:line="240" w:lineRule="auto"/>
+        <w:rPr>
+          <w:rFonts w:ascii="Helvetica Neue" w:cs="Helvetica Neue" w:hAnsi="Helvetica Neue" w:eastAsia="Helvetica Neue"/>
+          <w:b w:val="1"/>
+          <w:bCs w:val="1"/>
+          <w:sz w:val="26"/>
+          <w:szCs w:val="26"/>
+        </w:rPr>
+      </w:pPr>
+    </w:p>
+    <w:p>
+      <w:pPr>
+        <w:pStyle w:val="Default"/>
+        <w:numPr>
+          <w:ilvl w:val="0"/>
+          <w:numId w:val="2"/>
+        </w:numPr>
         <w:bidi w:val="0"/>
         <w:spacing w:before="0" w:line="240" w:lineRule="auto"/>
-        <w:ind w:left="0" w:right="0" w:firstLine="0"/>
+        <w:ind w:right="0"/>
         <w:jc w:val="left"/>
         <w:rPr>
-          <w:rFonts w:ascii="Helvetica Neue" w:cs="Helvetica Neue" w:hAnsi="Helvetica Neue" w:eastAsia="Helvetica Neue"/>
-          <w:b w:val="1"/>
-          <w:bCs w:val="1"/>
-          <w:sz w:val="26"/>
-          <w:szCs w:val="26"/>
-          <w:rtl w:val="0"/>
-          <w:lang w:val="en-US"/>
-        </w:rPr>
-      </w:pPr>
-      <w:r>
-        <w:rPr>
-          <w:rStyle w:val="Hyperlink.0"/>
-          <w:rFonts w:ascii="Helvetica Neue" w:cs="Helvetica Neue" w:hAnsi="Helvetica Neue" w:eastAsia="Helvetica Neue"/>
-          <w:b w:val="1"/>
-          <w:bCs w:val="1"/>
-          <w:sz w:val="26"/>
-          <w:szCs w:val="26"/>
-        </w:rPr>
-        <w:fldChar w:fldCharType="begin" w:fldLock="0"/>
-      </w:r>
-      <w:r>
-        <w:rPr>
-          <w:rStyle w:val="Hyperlink.0"/>
-          <w:rFonts w:ascii="Helvetica Neue" w:cs="Helvetica Neue" w:hAnsi="Helvetica Neue" w:eastAsia="Helvetica Neue"/>
-          <w:b w:val="1"/>
-          <w:bCs w:val="1"/>
-          <w:sz w:val="26"/>
-          <w:szCs w:val="26"/>
-        </w:rPr>
-        <w:instrText xml:space="preserve"> HYPERLINK "https://github.com/pratiktech-prog/GenAIArtifacts/commit/82b2fb2ce4b708f4d58e4f8b1772d2013c3248b1"</w:instrText>
-      </w:r>
-      <w:r>
-        <w:rPr>
-          <w:rStyle w:val="Hyperlink.0"/>
-          <w:rFonts w:ascii="Helvetica Neue" w:cs="Helvetica Neue" w:hAnsi="Helvetica Neue" w:eastAsia="Helvetica Neue"/>
-          <w:b w:val="1"/>
-          <w:bCs w:val="1"/>
-          <w:sz w:val="26"/>
-          <w:szCs w:val="26"/>
-        </w:rPr>
-        <w:fldChar w:fldCharType="separate" w:fldLock="0"/>
-      </w:r>
-      <w:r>
-        <w:rPr>
-          <w:rStyle w:val="Hyperlink.0"/>
-          <w:rFonts w:ascii="Helvetica Neue" w:hAnsi="Helvetica Neue"/>
-          <w:b w:val="1"/>
-          <w:bCs w:val="1"/>
-          <w:sz w:val="26"/>
-          <w:szCs w:val="26"/>
-          <w:rtl w:val="0"/>
-          <w:lang w:val="en-US"/>
-        </w:rPr>
-        <w:t>https://github.com/pratiktech-prog/GenAIArtifacts/commit/82b2fb2ce4b708f4d58e4f8b1772d2013c3248b1</w:t>
-      </w:r>
-      <w:r>
-        <w:rPr>
-          <w:rFonts w:ascii="Helvetica Neue" w:cs="Helvetica Neue" w:hAnsi="Helvetica Neue" w:eastAsia="Helvetica Neue"/>
-          <w:b w:val="1"/>
-          <w:bCs w:val="1"/>
-          <w:sz w:val="26"/>
-          <w:szCs w:val="26"/>
-        </w:rPr>
-        <w:fldChar w:fldCharType="end" w:fldLock="0"/>
+          <w:rFonts w:ascii="Helvetica Neue" w:hAnsi="Helvetica Neue"/>
+          <w:b w:val="1"/>
+          <w:bCs w:val="1"/>
+          <w:sz w:val="26"/>
+          <w:szCs w:val="26"/>
+          <w:rtl w:val="0"/>
+          <w:lang w:val="en-US"/>
+        </w:rPr>
+      </w:pPr>
+      <w:r>
+        <w:rPr>
+          <w:rFonts w:ascii="Helvetica Neue" w:hAnsi="Helvetica Neue"/>
+          <w:b w:val="1"/>
+          <w:bCs w:val="1"/>
+          <w:sz w:val="26"/>
+          <w:szCs w:val="26"/>
+          <w:rtl w:val="0"/>
+          <w:lang w:val="en-US"/>
+        </w:rPr>
+        <w:t>Responsible AI Governance Framework.docx</w:t>
       </w:r>
     </w:p>
     <w:p>
@@ -3051,62 +2946,45 @@
           <w:tab w:val="left" w:pos="8400"/>
           <w:tab w:val="left" w:pos="8860"/>
         </w:tabs>
-        <w:bidi w:val="0"/>
-        <w:spacing w:before="0" w:line="240" w:lineRule="auto"/>
-        <w:ind w:left="0" w:right="0" w:firstLine="0"/>
-        <w:jc w:val="left"/>
-        <w:rPr>
+        <w:spacing w:before="0" w:line="240" w:lineRule="auto"/>
+        <w:rPr>
+          <w:rStyle w:val="None"/>
           <w:rFonts w:ascii="Helvetica Neue" w:cs="Helvetica Neue" w:hAnsi="Helvetica Neue" w:eastAsia="Helvetica Neue"/>
           <w:b w:val="1"/>
           <w:bCs w:val="1"/>
           <w:sz w:val="26"/>
           <w:szCs w:val="26"/>
-          <w:rtl w:val="0"/>
-        </w:rPr>
-      </w:pPr>
-      <w:r>
-        <w:rPr>
-          <w:rFonts w:ascii="Arial Unicode MS" w:cs="Arial Unicode MS" w:hAnsi="Arial Unicode MS" w:eastAsia="Arial Unicode MS"/>
-          <w:b w:val="0"/>
-          <w:bCs w:val="0"/>
-          <w:sz w:val="26"/>
-          <w:szCs w:val="26"/>
-        </w:rPr>
-        <w:br w:type="textWrapping"/>
-      </w:r>
-    </w:p>
-    <w:p>
-      <w:pPr>
-        <w:pStyle w:val="Default"/>
-        <w:numPr>
-          <w:ilvl w:val="0"/>
-          <w:numId w:val="2"/>
-        </w:numPr>
-        <w:bidi w:val="0"/>
-        <w:spacing w:before="0" w:line="240" w:lineRule="auto"/>
-        <w:ind w:right="0"/>
-        <w:jc w:val="left"/>
-        <w:rPr>
-          <w:rFonts w:ascii="Helvetica Neue" w:hAnsi="Helvetica Neue"/>
-          <w:b w:val="1"/>
-          <w:bCs w:val="1"/>
-          <w:sz w:val="26"/>
-          <w:szCs w:val="26"/>
-          <w:rtl w:val="0"/>
-          <w:lang w:val="en-US"/>
-        </w:rPr>
-      </w:pPr>
-      <w:r>
-        <w:rPr>
-          <w:rFonts w:ascii="Helvetica Neue" w:hAnsi="Helvetica Neue"/>
-          <w:b w:val="1"/>
-          <w:bCs w:val="1"/>
-          <w:sz w:val="26"/>
-          <w:szCs w:val="26"/>
-          <w:rtl w:val="0"/>
-          <w:lang w:val="en-US"/>
-        </w:rPr>
-        <w:t>Hallucination Testing Framework.docx</w:t>
+        </w:rPr>
+      </w:pPr>
+      <w:r>
+        <w:rPr>
+          <w:rStyle w:val="Hyperlink.1"/>
+        </w:rPr>
+        <w:fldChar w:fldCharType="begin" w:fldLock="0"/>
+      </w:r>
+      <w:r>
+        <w:rPr>
+          <w:rStyle w:val="Hyperlink.1"/>
+        </w:rPr>
+        <w:instrText xml:space="preserve"> HYPERLINK "https://github.com/pratiktech-prog/GenAIArtifacts/commit/82b2fb2ce4b708f4d58e4f8b1772d2013c3248b1"</w:instrText>
+      </w:r>
+      <w:r>
+        <w:rPr>
+          <w:rStyle w:val="Hyperlink.1"/>
+        </w:rPr>
+        <w:fldChar w:fldCharType="separate" w:fldLock="0"/>
+      </w:r>
+      <w:r>
+        <w:rPr>
+          <w:rStyle w:val="Hyperlink.1"/>
+          <w:rtl w:val="0"/>
+          <w:lang w:val="en-US"/>
+        </w:rPr>
+        <w:t>https://github.com/pratiktech-prog/GenAIArtifacts/commit/82b2fb2ce4b708f4d58e4f8b1772d2013c3248b1</w:t>
+      </w:r>
+      <w:r>
+        <w:rPr/>
+        <w:fldChar w:fldCharType="end" w:fldLock="0"/>
       </w:r>
     </w:p>
     <w:p>
@@ -3129,20 +3007,59 @@
           <w:tab w:val="left" w:pos="8400"/>
           <w:tab w:val="left" w:pos="8860"/>
         </w:tabs>
+        <w:spacing w:before="0" w:line="240" w:lineRule="auto"/>
+        <w:rPr>
+          <w:rStyle w:val="None"/>
+          <w:rFonts w:ascii="Helvetica Neue" w:cs="Helvetica Neue" w:hAnsi="Helvetica Neue" w:eastAsia="Helvetica Neue"/>
+          <w:b w:val="1"/>
+          <w:bCs w:val="1"/>
+          <w:sz w:val="26"/>
+          <w:szCs w:val="26"/>
+        </w:rPr>
+      </w:pPr>
+      <w:r>
+        <w:rPr>
+          <w:rStyle w:val="None"/>
+          <w:sz w:val="26"/>
+          <w:szCs w:val="26"/>
+        </w:rPr>
+        <w:br w:type="textWrapping"/>
+      </w:r>
+    </w:p>
+    <w:p>
+      <w:pPr>
+        <w:pStyle w:val="Default"/>
+        <w:numPr>
+          <w:ilvl w:val="0"/>
+          <w:numId w:val="2"/>
+        </w:numPr>
         <w:bidi w:val="0"/>
         <w:spacing w:before="0" w:line="240" w:lineRule="auto"/>
-        <w:ind w:left="0" w:right="0" w:firstLine="0"/>
+        <w:ind w:right="0"/>
         <w:jc w:val="left"/>
         <w:rPr>
-          <w:rFonts w:ascii="Helvetica Neue" w:cs="Helvetica Neue" w:hAnsi="Helvetica Neue" w:eastAsia="Helvetica Neue"/>
-          <w:b w:val="1"/>
-          <w:bCs w:val="1"/>
-          <w:sz w:val="26"/>
-          <w:szCs w:val="26"/>
-          <w:rtl w:val="0"/>
-          <w:lang w:val="en-US"/>
-        </w:rPr>
-      </w:pPr>
+          <w:rFonts w:ascii="Helvetica Neue" w:hAnsi="Helvetica Neue"/>
+          <w:b w:val="1"/>
+          <w:bCs w:val="1"/>
+          <w:sz w:val="26"/>
+          <w:szCs w:val="26"/>
+          <w:rtl w:val="0"/>
+          <w:lang w:val="en-US"/>
+        </w:rPr>
+      </w:pPr>
+      <w:r>
+        <w:rPr>
+          <w:rStyle w:val="None"/>
+          <w:rFonts w:ascii="Helvetica Neue" w:hAnsi="Helvetica Neue"/>
+          <w:b w:val="1"/>
+          <w:bCs w:val="1"/>
+          <w:sz w:val="26"/>
+          <w:szCs w:val="26"/>
+          <w:rtl w:val="0"/>
+          <w:lang w:val="en-US"/>
+        </w:rPr>
+        <w:t>Hallucination Testing Framework.docx</w:t>
+      </w:r>
     </w:p>
     <w:p>
       <w:pPr>
@@ -3164,76 +3081,17 @@
           <w:tab w:val="left" w:pos="8400"/>
           <w:tab w:val="left" w:pos="8860"/>
         </w:tabs>
-        <w:bidi w:val="0"/>
-        <w:spacing w:before="0" w:line="240" w:lineRule="auto"/>
-        <w:ind w:left="0" w:right="0" w:firstLine="0"/>
-        <w:jc w:val="left"/>
-        <w:rPr>
+        <w:spacing w:before="0" w:line="240" w:lineRule="auto"/>
+        <w:rPr>
+          <w:rStyle w:val="None"/>
           <w:rFonts w:ascii="Helvetica Neue" w:cs="Helvetica Neue" w:hAnsi="Helvetica Neue" w:eastAsia="Helvetica Neue"/>
           <w:b w:val="1"/>
           <w:bCs w:val="1"/>
           <w:sz w:val="26"/>
           <w:szCs w:val="26"/>
-          <w:rtl w:val="0"/>
-          <w:lang w:val="en-US"/>
-        </w:rPr>
-      </w:pPr>
-      <w:r>
-        <w:rPr>
-          <w:rStyle w:val="Hyperlink.0"/>
-          <w:rFonts w:ascii="Helvetica Neue" w:cs="Helvetica Neue" w:hAnsi="Helvetica Neue" w:eastAsia="Helvetica Neue"/>
-          <w:b w:val="1"/>
-          <w:bCs w:val="1"/>
-          <w:sz w:val="26"/>
-          <w:szCs w:val="26"/>
-        </w:rPr>
-        <w:fldChar w:fldCharType="begin" w:fldLock="0"/>
-      </w:r>
-      <w:r>
-        <w:rPr>
-          <w:rStyle w:val="Hyperlink.0"/>
-          <w:rFonts w:ascii="Helvetica Neue" w:cs="Helvetica Neue" w:hAnsi="Helvetica Neue" w:eastAsia="Helvetica Neue"/>
-          <w:b w:val="1"/>
-          <w:bCs w:val="1"/>
-          <w:sz w:val="26"/>
-          <w:szCs w:val="26"/>
-        </w:rPr>
-        <w:instrText xml:space="preserve"> HYPERLINK "https://github.com/pratiktech-prog/GenAIArtifacts/commit/1429a163f59e7b6c3714526365b417144aa4d794"</w:instrText>
-      </w:r>
-      <w:r>
-        <w:rPr>
-          <w:rStyle w:val="Hyperlink.0"/>
-          <w:rFonts w:ascii="Helvetica Neue" w:cs="Helvetica Neue" w:hAnsi="Helvetica Neue" w:eastAsia="Helvetica Neue"/>
-          <w:b w:val="1"/>
-          <w:bCs w:val="1"/>
-          <w:sz w:val="26"/>
-          <w:szCs w:val="26"/>
-        </w:rPr>
-        <w:fldChar w:fldCharType="separate" w:fldLock="0"/>
-      </w:r>
-      <w:r>
-        <w:rPr>
-          <w:rStyle w:val="Hyperlink.0"/>
-          <w:rFonts w:ascii="Helvetica Neue" w:hAnsi="Helvetica Neue"/>
-          <w:b w:val="1"/>
-          <w:bCs w:val="1"/>
-          <w:sz w:val="26"/>
-          <w:szCs w:val="26"/>
-          <w:rtl w:val="0"/>
-          <w:lang w:val="en-US"/>
-        </w:rPr>
-        <w:t>https://github.com/pratiktech-prog/GenAIArtifacts/commit/1429a163f59e7b6c3714526365b417144aa4d794</w:t>
-      </w:r>
-      <w:r>
-        <w:rPr>
-          <w:rFonts w:ascii="Helvetica Neue" w:cs="Helvetica Neue" w:hAnsi="Helvetica Neue" w:eastAsia="Helvetica Neue"/>
-          <w:b w:val="1"/>
-          <w:bCs w:val="1"/>
-          <w:sz w:val="26"/>
-          <w:szCs w:val="26"/>
-        </w:rPr>
-        <w:fldChar w:fldCharType="end" w:fldLock="0"/>
-      </w:r>
+          <w:lang w:val="en-US"/>
+        </w:rPr>
+      </w:pPr>
     </w:p>
     <w:p>
       <w:pPr>
@@ -3255,24 +3113,76 @@
           <w:tab w:val="left" w:pos="8400"/>
           <w:tab w:val="left" w:pos="8860"/>
         </w:tabs>
-        <w:bidi w:val="0"/>
-        <w:spacing w:before="0" w:line="240" w:lineRule="auto"/>
-        <w:ind w:left="0" w:right="0" w:firstLine="0"/>
-        <w:jc w:val="left"/>
-        <w:rPr>
+        <w:spacing w:before="0" w:line="240" w:lineRule="auto"/>
+        <w:rPr>
+          <w:rStyle w:val="None"/>
           <w:rFonts w:ascii="Helvetica Neue" w:cs="Helvetica Neue" w:hAnsi="Helvetica Neue" w:eastAsia="Helvetica Neue"/>
-          <w:b w:val="1"/>
-          <w:bCs w:val="1"/>
-          <w:sz w:val="26"/>
-          <w:szCs w:val="26"/>
-          <w:rtl w:val="0"/>
-        </w:rPr>
-      </w:pPr>
-      <w:r>
-        <w:rPr>
-          <w:rFonts w:ascii="Arial Unicode MS" w:cs="Arial Unicode MS" w:hAnsi="Arial Unicode MS" w:eastAsia="Arial Unicode MS"/>
-          <w:b w:val="0"/>
-          <w:bCs w:val="0"/>
+        </w:rPr>
+      </w:pPr>
+      <w:r>
+        <w:rPr>
+          <w:rStyle w:val="Hyperlink.0"/>
+        </w:rPr>
+        <w:fldChar w:fldCharType="begin" w:fldLock="0"/>
+      </w:r>
+      <w:r>
+        <w:rPr>
+          <w:rStyle w:val="Hyperlink.0"/>
+        </w:rPr>
+        <w:instrText xml:space="preserve"> HYPERLINK "https://github.com/pratiktech-prog/GenAIArtifacts/raw/refs/heads/main/RESPONSIBLE%20AI%20GOVERNANCE%20FRAMEWORK%20(RAI-GF%201.0).docx"</w:instrText>
+      </w:r>
+      <w:r>
+        <w:rPr>
+          <w:rStyle w:val="Hyperlink.0"/>
+        </w:rPr>
+        <w:fldChar w:fldCharType="separate" w:fldLock="0"/>
+      </w:r>
+      <w:r>
+        <w:rPr>
+          <w:rStyle w:val="Hyperlink.0"/>
+          <w:rtl w:val="0"/>
+          <w:lang w:val="en-US"/>
+        </w:rPr>
+        <w:t>https://github.com/pratiktech-prog/GenAIArtifacts/raw/refs/heads/main/RESPONSIBLE%20AI%20GOVERNANCE%20FRAMEWORK%20(RAI-GF%201.0).docx</w:t>
+      </w:r>
+      <w:r>
+        <w:rPr/>
+        <w:fldChar w:fldCharType="end" w:fldLock="0"/>
+      </w:r>
+    </w:p>
+    <w:p>
+      <w:pPr>
+        <w:pStyle w:val="Default"/>
+        <w:tabs>
+          <w:tab w:val="left" w:pos="1120"/>
+          <w:tab w:val="left" w:pos="1680"/>
+          <w:tab w:val="left" w:pos="2240"/>
+          <w:tab w:val="left" w:pos="2800"/>
+          <w:tab w:val="left" w:pos="3360"/>
+          <w:tab w:val="left" w:pos="3920"/>
+          <w:tab w:val="left" w:pos="4480"/>
+          <w:tab w:val="left" w:pos="5040"/>
+          <w:tab w:val="left" w:pos="5600"/>
+          <w:tab w:val="left" w:pos="6160"/>
+          <w:tab w:val="left" w:pos="6720"/>
+          <w:tab w:val="left" w:pos="7280"/>
+          <w:tab w:val="left" w:pos="7840"/>
+          <w:tab w:val="left" w:pos="8400"/>
+          <w:tab w:val="left" w:pos="8860"/>
+        </w:tabs>
+        <w:spacing w:before="0" w:line="240" w:lineRule="auto"/>
+        <w:rPr>
+          <w:rStyle w:val="None"/>
+          <w:rFonts w:ascii="Helvetica Neue" w:cs="Helvetica Neue" w:hAnsi="Helvetica Neue" w:eastAsia="Helvetica Neue"/>
+          <w:b w:val="1"/>
+          <w:bCs w:val="1"/>
+          <w:sz w:val="26"/>
+          <w:szCs w:val="26"/>
+        </w:rPr>
+      </w:pPr>
+      <w:r>
+        <w:rPr>
+          <w:rStyle w:val="None"/>
           <w:sz w:val="26"/>
           <w:szCs w:val="26"/>
         </w:rPr>
@@ -3302,6 +3212,7 @@
         </w:tabs>
         <w:spacing w:before="0" w:line="240" w:lineRule="auto"/>
         <w:rPr>
+          <w:rStyle w:val="None"/>
           <w:rFonts w:ascii="Helvetica Neue" w:cs="Helvetica Neue" w:hAnsi="Helvetica Neue" w:eastAsia="Helvetica Neue"/>
           <w:sz w:val="26"/>
           <w:szCs w:val="26"/>
@@ -3331,6 +3242,7 @@
         </w:tabs>
         <w:spacing w:before="0" w:after="40" w:line="240" w:lineRule="auto"/>
         <w:rPr>
+          <w:rStyle w:val="None"/>
           <w:rFonts w:ascii="Helvetica Neue" w:cs="Helvetica Neue" w:hAnsi="Helvetica Neue" w:eastAsia="Helvetica Neue"/>
           <w:b w:val="1"/>
           <w:bCs w:val="1"/>
@@ -3340,6 +3252,7 @@
       </w:pPr>
       <w:r>
         <w:rPr>
+          <w:rStyle w:val="None"/>
           <w:rFonts w:ascii="Arial Unicode MS" w:cs="Arial Unicode MS" w:hAnsi="Arial Unicode MS" w:eastAsia="Arial Unicode MS" w:hint="eastAsia"/>
           <w:b w:val="0"/>
           <w:bCs w:val="0"/>
@@ -3353,6 +3266,7 @@
       </w:r>
       <w:r>
         <w:rPr>
+          <w:rStyle w:val="None"/>
           <w:rFonts w:ascii="Helvetica Neue" w:hAnsi="Helvetica Neue"/>
           <w:b w:val="1"/>
           <w:bCs w:val="1"/>
@@ -3387,6 +3301,7 @@
         </w:tabs>
         <w:spacing w:before="0" w:line="240" w:lineRule="auto"/>
         <w:rPr>
+          <w:rStyle w:val="None"/>
           <w:rFonts w:ascii="Helvetica Neue" w:cs="Helvetica Neue" w:hAnsi="Helvetica Neue" w:eastAsia="Helvetica Neue"/>
           <w:sz w:val="26"/>
           <w:szCs w:val="26"/>
@@ -3394,6 +3309,7 @@
       </w:pPr>
       <w:r>
         <w:rPr>
+          <w:rStyle w:val="None"/>
           <w:rFonts w:ascii="Helvetica Neue" w:hAnsi="Helvetica Neue"/>
           <w:sz w:val="26"/>
           <w:szCs w:val="26"/>
@@ -3426,6 +3342,7 @@
         </w:tabs>
         <w:spacing w:before="0" w:after="40" w:line="240" w:lineRule="auto"/>
         <w:rPr>
+          <w:rStyle w:val="None"/>
           <w:rFonts w:ascii="Helvetica Neue" w:cs="Helvetica Neue" w:hAnsi="Helvetica Neue" w:eastAsia="Helvetica Neue"/>
           <w:b w:val="1"/>
           <w:bCs w:val="1"/>
@@ -3435,6 +3352,7 @@
       </w:pPr>
       <w:r>
         <w:rPr>
+          <w:rStyle w:val="None"/>
           <w:rFonts w:ascii="Helvetica Neue" w:hAnsi="Helvetica Neue"/>
           <w:b w:val="1"/>
           <w:bCs w:val="1"/>
@@ -3469,10 +3387,8 @@
         </w:tabs>
         <w:spacing w:before="0" w:line="240" w:lineRule="auto"/>
         <w:rPr>
+          <w:rStyle w:val="None"/>
           <w:rFonts w:ascii="Helvetica Neue" w:cs="Helvetica Neue" w:hAnsi="Helvetica Neue" w:eastAsia="Helvetica Neue"/>
-          <w:sz w:val="26"/>
-          <w:szCs w:val="26"/>
-          <w:lang w:val="en-US"/>
         </w:rPr>
       </w:pPr>
       <w:r>
@@ -3529,9 +3445,8 @@
         </w:tabs>
         <w:spacing w:before="0" w:line="240" w:lineRule="auto"/>
         <w:rPr>
+          <w:rStyle w:val="None"/>
           <w:rFonts w:ascii="Helvetica Neue" w:cs="Helvetica Neue" w:hAnsi="Helvetica Neue" w:eastAsia="Helvetica Neue"/>
-          <w:sz w:val="26"/>
-          <w:szCs w:val="26"/>
         </w:rPr>
       </w:pPr>
     </w:p>
@@ -3558,6 +3473,7 @@
         </w:tabs>
         <w:spacing w:before="0" w:after="40" w:line="240" w:lineRule="auto"/>
         <w:rPr>
+          <w:rStyle w:val="None"/>
           <w:rFonts w:ascii="Helvetica Neue" w:cs="Helvetica Neue" w:hAnsi="Helvetica Neue" w:eastAsia="Helvetica Neue"/>
           <w:b w:val="1"/>
           <w:bCs w:val="1"/>
@@ -3567,6 +3483,7 @@
       </w:pPr>
       <w:r>
         <w:rPr>
+          <w:rStyle w:val="None"/>
           <w:rFonts w:ascii="Helvetica Neue" w:hAnsi="Helvetica Neue"/>
           <w:b w:val="1"/>
           <w:bCs w:val="1"/>
@@ -3601,10 +3518,12 @@
         </w:tabs>
         <w:spacing w:before="0" w:line="240" w:lineRule="auto"/>
         <w:rPr>
+          <w:rStyle w:val="None"/>
           <w:rFonts w:ascii="Helvetica Neue" w:cs="Helvetica Neue" w:hAnsi="Helvetica Neue" w:eastAsia="Helvetica Neue"/>
-          <w:sz w:val="26"/>
-          <w:szCs w:val="26"/>
-          <w:lang w:val="en-US"/>
+          <w:b w:val="1"/>
+          <w:bCs w:val="1"/>
+          <w:sz w:val="32"/>
+          <w:szCs w:val="32"/>
         </w:rPr>
       </w:pPr>
       <w:r>
@@ -3617,7 +3536,7 @@
         <w:rPr>
           <w:rStyle w:val="Hyperlink.0"/>
         </w:rPr>
-        <w:instrText xml:space="preserve"> HYPERLINK "https://github.com/copilot/share/486d11b0-0ba0-80a6-b141-cad4a0732860"</w:instrText>
+        <w:instrText xml:space="preserve"> HYPERLINK "https://github.com/copilot/share/486d11b0-0ba0-80a6-b141-ca4da0732860"</w:instrText>
       </w:r>
       <w:r>
         <w:rPr>
@@ -3631,7 +3550,7 @@
           <w:rtl w:val="0"/>
           <w:lang w:val="en-US"/>
         </w:rPr>
-        <w:t>https://github.com/copilot/share/486d11b0-0ba0-80a6-b141-cad4a0732860</w:t>
+        <w:t>https://github.com/copilot/share/486d11b0-0ba0-80a6-b141-ca4da0732860</w:t>
       </w:r>
       <w:r>
         <w:rPr/>
@@ -3661,9 +3580,8 @@
         </w:tabs>
         <w:spacing w:before="0" w:line="240" w:lineRule="auto"/>
         <w:rPr>
+          <w:rStyle w:val="None"/>
           <w:rFonts w:ascii="Helvetica Neue" w:cs="Helvetica Neue" w:hAnsi="Helvetica Neue" w:eastAsia="Helvetica Neue"/>
-          <w:sz w:val="26"/>
-          <w:szCs w:val="26"/>
         </w:rPr>
       </w:pPr>
     </w:p>
@@ -3690,6 +3608,7 @@
         </w:tabs>
         <w:spacing w:before="0" w:after="40" w:line="240" w:lineRule="auto"/>
         <w:rPr>
+          <w:rStyle w:val="None"/>
           <w:rFonts w:ascii="Helvetica Neue" w:cs="Helvetica Neue" w:hAnsi="Helvetica Neue" w:eastAsia="Helvetica Neue"/>
           <w:b w:val="1"/>
           <w:bCs w:val="1"/>
@@ -3699,6 +3618,7 @@
       </w:pPr>
       <w:r>
         <w:rPr>
+          <w:rStyle w:val="None"/>
           <w:rFonts w:ascii="Helvetica Neue" w:hAnsi="Helvetica Neue"/>
           <w:b w:val="1"/>
           <w:bCs w:val="1"/>
@@ -3708,6 +3628,130 @@
           <w:lang w:val="en-US"/>
         </w:rPr>
         <w:t>Fraud Detection (Investment Banking)</w:t>
+      </w:r>
+    </w:p>
+    <w:p>
+      <w:pPr>
+        <w:pStyle w:val="Default"/>
+        <w:tabs>
+          <w:tab w:val="left" w:pos="560"/>
+          <w:tab w:val="left" w:pos="1120"/>
+          <w:tab w:val="left" w:pos="1680"/>
+          <w:tab w:val="left" w:pos="2240"/>
+          <w:tab w:val="left" w:pos="2800"/>
+          <w:tab w:val="left" w:pos="3360"/>
+          <w:tab w:val="left" w:pos="3920"/>
+          <w:tab w:val="left" w:pos="4480"/>
+          <w:tab w:val="left" w:pos="5040"/>
+          <w:tab w:val="left" w:pos="5600"/>
+          <w:tab w:val="left" w:pos="6160"/>
+          <w:tab w:val="left" w:pos="6720"/>
+          <w:tab w:val="left" w:pos="7280"/>
+          <w:tab w:val="left" w:pos="7840"/>
+          <w:tab w:val="left" w:pos="8400"/>
+          <w:tab w:val="left" w:pos="8960"/>
+        </w:tabs>
+        <w:spacing w:before="0" w:line="240" w:lineRule="auto"/>
+        <w:rPr>
+          <w:rStyle w:val="None"/>
+          <w:rFonts w:ascii="Helvetica Neue" w:cs="Helvetica Neue" w:hAnsi="Helvetica Neue" w:eastAsia="Helvetica Neue"/>
+          <w:outline w:val="0"/>
+          <w:color w:val="000000"/>
+          <w:sz w:val="26"/>
+          <w:szCs w:val="26"/>
+          <w:u w:val="none" w:color="e4ae0a"/>
+          <w14:textFill>
+            <w14:solidFill>
+              <w14:srgbClr w14:val="000000"/>
+            </w14:solidFill>
+          </w14:textFill>
+        </w:rPr>
+      </w:pPr>
+      <w:r>
+        <w:rPr>
+          <w:rStyle w:val="Hyperlink.0"/>
+          <w:rFonts w:ascii="Helvetica Neue" w:cs="Helvetica Neue" w:hAnsi="Helvetica Neue" w:eastAsia="Helvetica Neue"/>
+          <w:outline w:val="0"/>
+          <w:color w:val="0000ff"/>
+          <w:sz w:val="26"/>
+          <w:szCs w:val="26"/>
+          <w:u w:val="single" w:color="0000ff"/>
+          <w14:textFill>
+            <w14:solidFill>
+              <w14:srgbClr w14:val="0000FF"/>
+            </w14:solidFill>
+          </w14:textFill>
+        </w:rPr>
+        <w:fldChar w:fldCharType="begin" w:fldLock="0"/>
+      </w:r>
+      <w:r>
+        <w:rPr>
+          <w:rStyle w:val="Hyperlink.0"/>
+          <w:rFonts w:ascii="Helvetica Neue" w:cs="Helvetica Neue" w:hAnsi="Helvetica Neue" w:eastAsia="Helvetica Neue"/>
+          <w:outline w:val="0"/>
+          <w:color w:val="0000ff"/>
+          <w:sz w:val="26"/>
+          <w:szCs w:val="26"/>
+          <w:u w:val="single" w:color="0000ff"/>
+          <w14:textFill>
+            <w14:solidFill>
+              <w14:srgbClr w14:val="0000FF"/>
+            </w14:solidFill>
+          </w14:textFill>
+        </w:rPr>
+        <w:instrText xml:space="preserve"> HYPERLINK "https://github.com/copilot/share/8a4c5220-4ba0-8806-a150-4a04a07b6921"</w:instrText>
+      </w:r>
+      <w:r>
+        <w:rPr>
+          <w:rStyle w:val="Hyperlink.0"/>
+          <w:rFonts w:ascii="Helvetica Neue" w:cs="Helvetica Neue" w:hAnsi="Helvetica Neue" w:eastAsia="Helvetica Neue"/>
+          <w:outline w:val="0"/>
+          <w:color w:val="0000ff"/>
+          <w:sz w:val="26"/>
+          <w:szCs w:val="26"/>
+          <w:u w:val="single" w:color="0000ff"/>
+          <w14:textFill>
+            <w14:solidFill>
+              <w14:srgbClr w14:val="0000FF"/>
+            </w14:solidFill>
+          </w14:textFill>
+        </w:rPr>
+        <w:fldChar w:fldCharType="separate" w:fldLock="0"/>
+      </w:r>
+      <w:r>
+        <w:rPr>
+          <w:rStyle w:val="Hyperlink.0"/>
+          <w:rFonts w:ascii="Helvetica Neue" w:hAnsi="Helvetica Neue"/>
+          <w:outline w:val="0"/>
+          <w:color w:val="0000ff"/>
+          <w:sz w:val="26"/>
+          <w:szCs w:val="26"/>
+          <w:u w:val="single" w:color="0000ff"/>
+          <w:rtl w:val="0"/>
+          <w:lang w:val="en-US"/>
+          <w14:textFill>
+            <w14:solidFill>
+              <w14:srgbClr w14:val="0000FF"/>
+            </w14:solidFill>
+          </w14:textFill>
+        </w:rPr>
+        <w:t>https://github.com/copilot/share/8a4c5220-4ba0-8806-a150-4a04a07b6921</w:t>
+      </w:r>
+      <w:r>
+        <w:rPr>
+          <w:rFonts w:ascii="Helvetica Neue" w:cs="Helvetica Neue" w:hAnsi="Helvetica Neue" w:eastAsia="Helvetica Neue"/>
+          <w:outline w:val="0"/>
+          <w:color w:val="e4ae0a"/>
+          <w:sz w:val="26"/>
+          <w:szCs w:val="26"/>
+          <w:u w:val="single" w:color="e4ae0a"/>
+          <w14:textFill>
+            <w14:solidFill>
+              <w14:srgbClr w14:val="E4AF0A"/>
+            </w14:solidFill>
+          </w14:textFill>
+        </w:rPr>
+        <w:fldChar w:fldCharType="end" w:fldLock="0"/>
       </w:r>
     </w:p>
     <w:p>
@@ -3733,42 +3777,17 @@
         </w:tabs>
         <w:spacing w:before="0" w:line="240" w:lineRule="auto"/>
         <w:rPr>
-          <w:rFonts w:ascii="Helvetica Neue" w:cs="Helvetica Neue" w:hAnsi="Helvetica Neue" w:eastAsia="Helvetica Neue"/>
-          <w:sz w:val="26"/>
-          <w:szCs w:val="26"/>
-          <w:lang w:val="en-US"/>
-        </w:rPr>
-      </w:pPr>
-      <w:r>
-        <w:rPr>
-          <w:rStyle w:val="Hyperlink.0"/>
-        </w:rPr>
-        <w:fldChar w:fldCharType="begin" w:fldLock="0"/>
-      </w:r>
-      <w:r>
-        <w:rPr>
-          <w:rStyle w:val="Hyperlink.0"/>
-        </w:rPr>
-        <w:instrText xml:space="preserve"> HYPERLINK "https://github.com/copilot/share/8a4c5220-4ba0-8806-a150-4a0407b6b921"</w:instrText>
-      </w:r>
-      <w:r>
-        <w:rPr>
-          <w:rStyle w:val="Hyperlink.0"/>
-        </w:rPr>
-        <w:fldChar w:fldCharType="separate" w:fldLock="0"/>
-      </w:r>
-      <w:r>
-        <w:rPr>
-          <w:rStyle w:val="Hyperlink.0"/>
-          <w:rtl w:val="0"/>
-          <w:lang w:val="en-US"/>
-        </w:rPr>
-        <w:t>https://github.com/copilot/share/8a4c5220-4ba0-8806-a150-4a0407b6b921</w:t>
-      </w:r>
-      <w:r>
-        <w:rPr/>
-        <w:fldChar w:fldCharType="end" w:fldLock="0"/>
-      </w:r>
+          <w:rStyle w:val="None"/>
+          <w:outline w:val="0"/>
+          <w:color w:val="000000"/>
+          <w:u w:val="none"/>
+          <w14:textFill>
+            <w14:solidFill>
+              <w14:srgbClr w14:val="000000"/>
+            </w14:solidFill>
+          </w14:textFill>
+        </w:rPr>
+      </w:pPr>
     </w:p>
     <w:p>
       <w:pPr>
@@ -3793,6 +3812,37 @@
         </w:tabs>
         <w:spacing w:before="0" w:line="240" w:lineRule="auto"/>
         <w:rPr>
+          <w:rStyle w:val="None"/>
+          <w:rFonts w:ascii="Helvetica Neue" w:cs="Helvetica Neue" w:hAnsi="Helvetica Neue" w:eastAsia="Helvetica Neue"/>
+          <w:sz w:val="26"/>
+          <w:szCs w:val="26"/>
+        </w:rPr>
+      </w:pPr>
+    </w:p>
+    <w:p>
+      <w:pPr>
+        <w:pStyle w:val="Default"/>
+        <w:tabs>
+          <w:tab w:val="left" w:pos="560"/>
+          <w:tab w:val="left" w:pos="1120"/>
+          <w:tab w:val="left" w:pos="1680"/>
+          <w:tab w:val="left" w:pos="2240"/>
+          <w:tab w:val="left" w:pos="2800"/>
+          <w:tab w:val="left" w:pos="3360"/>
+          <w:tab w:val="left" w:pos="3920"/>
+          <w:tab w:val="left" w:pos="4480"/>
+          <w:tab w:val="left" w:pos="5040"/>
+          <w:tab w:val="left" w:pos="5600"/>
+          <w:tab w:val="left" w:pos="6160"/>
+          <w:tab w:val="left" w:pos="6720"/>
+          <w:tab w:val="left" w:pos="7280"/>
+          <w:tab w:val="left" w:pos="7840"/>
+          <w:tab w:val="left" w:pos="8400"/>
+          <w:tab w:val="left" w:pos="8860"/>
+        </w:tabs>
+        <w:spacing w:before="0" w:line="240" w:lineRule="auto"/>
+        <w:rPr>
+          <w:rStyle w:val="None"/>
           <w:rFonts w:ascii="Helvetica Neue" w:cs="Helvetica Neue" w:hAnsi="Helvetica Neue" w:eastAsia="Helvetica Neue"/>
           <w:sz w:val="26"/>
           <w:szCs w:val="26"/>
@@ -3822,6 +3872,7 @@
         </w:tabs>
         <w:spacing w:before="0" w:after="40" w:line="240" w:lineRule="auto"/>
         <w:rPr>
+          <w:rStyle w:val="None"/>
           <w:rFonts w:ascii="Helvetica Neue" w:cs="Helvetica Neue" w:hAnsi="Helvetica Neue" w:eastAsia="Helvetica Neue"/>
           <w:b w:val="1"/>
           <w:bCs w:val="1"/>
@@ -3831,6 +3882,7 @@
       </w:pPr>
       <w:r>
         <w:rPr>
+          <w:rStyle w:val="None"/>
           <w:rFonts w:ascii="Helvetica Neue" w:hAnsi="Helvetica Neue"/>
           <w:b w:val="1"/>
           <w:bCs w:val="1"/>
@@ -3865,10 +3917,10 @@
         </w:tabs>
         <w:spacing w:before="0" w:line="240" w:lineRule="auto"/>
         <w:rPr>
+          <w:rStyle w:val="None"/>
           <w:rFonts w:ascii="Helvetica Neue" w:cs="Helvetica Neue" w:hAnsi="Helvetica Neue" w:eastAsia="Helvetica Neue"/>
           <w:sz w:val="26"/>
           <w:szCs w:val="26"/>
-          <w:lang w:val="en-US"/>
         </w:rPr>
       </w:pPr>
       <w:r>
@@ -3925,6 +3977,7 @@
         </w:tabs>
         <w:spacing w:before="0" w:line="240" w:lineRule="auto"/>
         <w:rPr>
+          <w:rStyle w:val="None"/>
           <w:rFonts w:ascii="Helvetica Neue" w:cs="Helvetica Neue" w:hAnsi="Helvetica Neue" w:eastAsia="Helvetica Neue"/>
           <w:sz w:val="26"/>
           <w:szCs w:val="26"/>
@@ -3954,6 +4007,7 @@
         </w:tabs>
         <w:spacing w:before="0" w:after="40" w:line="240" w:lineRule="auto"/>
         <w:rPr>
+          <w:rStyle w:val="None"/>
           <w:rFonts w:ascii="Helvetica Neue" w:cs="Helvetica Neue" w:hAnsi="Helvetica Neue" w:eastAsia="Helvetica Neue"/>
           <w:b w:val="1"/>
           <w:bCs w:val="1"/>
@@ -3963,6 +4017,7 @@
       </w:pPr>
       <w:r>
         <w:rPr>
+          <w:rStyle w:val="None"/>
           <w:rFonts w:ascii="Helvetica Neue" w:hAnsi="Helvetica Neue"/>
           <w:b w:val="1"/>
           <w:bCs w:val="1"/>
@@ -3997,10 +4052,10 @@
         </w:tabs>
         <w:spacing w:before="0" w:line="240" w:lineRule="auto"/>
         <w:rPr>
+          <w:rStyle w:val="None"/>
           <w:rFonts w:ascii="Helvetica Neue" w:cs="Helvetica Neue" w:hAnsi="Helvetica Neue" w:eastAsia="Helvetica Neue"/>
           <w:sz w:val="26"/>
           <w:szCs w:val="26"/>
-          <w:lang w:val="en-US"/>
         </w:rPr>
       </w:pPr>
       <w:r>
@@ -4013,7 +4068,7 @@
         <w:rPr>
           <w:rStyle w:val="Hyperlink.0"/>
         </w:rPr>
-        <w:instrText xml:space="preserve"> HYPERLINK "https://github.com/copilot/share/08455220-0b80-8024-9952-4a040d96f132"</w:instrText>
+        <w:instrText xml:space="preserve"> HYPERLINK "https://github.com/copilot/share/08455220-0b80-8024-9952-4a04a0f96132"</w:instrText>
       </w:r>
       <w:r>
         <w:rPr>
@@ -4027,7 +4082,7 @@
           <w:rtl w:val="0"/>
           <w:lang w:val="en-US"/>
         </w:rPr>
-        <w:t>https://github.com/copilot/share/08455220-0b80-8024-9952-4a040d96f132</w:t>
+        <w:t>https://github.com/copilot/share/08455220-0b80-8024-9952-4a04a0f96132</w:t>
       </w:r>
       <w:r>
         <w:rPr/>
@@ -4057,6 +4112,7 @@
         </w:tabs>
         <w:spacing w:before="0" w:line="240" w:lineRule="auto"/>
         <w:rPr>
+          <w:rStyle w:val="None"/>
           <w:rFonts w:ascii="Helvetica Neue" w:cs="Helvetica Neue" w:hAnsi="Helvetica Neue" w:eastAsia="Helvetica Neue"/>
           <w:sz w:val="26"/>
           <w:szCs w:val="26"/>
@@ -4086,6 +4142,7 @@
         </w:tabs>
         <w:spacing w:before="0" w:after="40" w:line="240" w:lineRule="auto"/>
         <w:rPr>
+          <w:rStyle w:val="None"/>
           <w:rFonts w:ascii="Helvetica Neue" w:cs="Helvetica Neue" w:hAnsi="Helvetica Neue" w:eastAsia="Helvetica Neue"/>
           <w:b w:val="1"/>
           <w:bCs w:val="1"/>
@@ -4095,6 +4152,7 @@
       </w:pPr>
       <w:r>
         <w:rPr>
+          <w:rStyle w:val="None"/>
           <w:rFonts w:ascii="Helvetica Neue" w:hAnsi="Helvetica Neue"/>
           <w:b w:val="1"/>
           <w:bCs w:val="1"/>
@@ -4129,10 +4187,10 @@
         </w:tabs>
         <w:spacing w:before="0" w:line="240" w:lineRule="auto"/>
         <w:rPr>
+          <w:rStyle w:val="None"/>
           <w:rFonts w:ascii="Helvetica Neue" w:cs="Helvetica Neue" w:hAnsi="Helvetica Neue" w:eastAsia="Helvetica Neue"/>
           <w:sz w:val="26"/>
           <w:szCs w:val="26"/>
-          <w:lang w:val="en-US"/>
         </w:rPr>
       </w:pPr>
       <w:r>
@@ -4189,6 +4247,7 @@
         </w:tabs>
         <w:spacing w:before="0" w:line="240" w:lineRule="auto"/>
         <w:rPr>
+          <w:rStyle w:val="None"/>
           <w:rFonts w:ascii="Helvetica Neue" w:cs="Helvetica Neue" w:hAnsi="Helvetica Neue" w:eastAsia="Helvetica Neue"/>
           <w:sz w:val="26"/>
           <w:szCs w:val="26"/>
@@ -4218,15 +4277,18 @@
         </w:tabs>
         <w:spacing w:before="0" w:after="40" w:line="240" w:lineRule="auto"/>
         <w:rPr>
+          <w:rStyle w:val="None"/>
           <w:rFonts w:ascii="Helvetica Neue" w:cs="Helvetica Neue" w:hAnsi="Helvetica Neue" w:eastAsia="Helvetica Neue"/>
           <w:b w:val="1"/>
           <w:bCs w:val="1"/>
           <w:sz w:val="32"/>
           <w:szCs w:val="32"/>
-        </w:rPr>
-      </w:pPr>
-      <w:r>
-        <w:rPr>
+          <w:lang w:val="en-US"/>
+        </w:rPr>
+      </w:pPr>
+      <w:r>
+        <w:rPr>
+          <w:rStyle w:val="None"/>
           <w:rFonts w:ascii="Helvetica Neue" w:hAnsi="Helvetica Neue"/>
           <w:b w:val="1"/>
           <w:bCs w:val="1"/>
@@ -4237,124 +4299,6 @@
         </w:rPr>
         <w:t>React Application Layer (Enterprise UI / Copilot Apps)</w:t>
       </w:r>
-    </w:p>
-    <w:p>
-      <w:pPr>
-        <w:pStyle w:val="Default"/>
-        <w:tabs>
-          <w:tab w:val="left" w:pos="560"/>
-          <w:tab w:val="left" w:pos="1120"/>
-          <w:tab w:val="left" w:pos="1680"/>
-          <w:tab w:val="left" w:pos="2240"/>
-          <w:tab w:val="left" w:pos="2800"/>
-          <w:tab w:val="left" w:pos="3360"/>
-          <w:tab w:val="left" w:pos="3920"/>
-          <w:tab w:val="left" w:pos="4480"/>
-          <w:tab w:val="left" w:pos="5040"/>
-          <w:tab w:val="left" w:pos="5600"/>
-          <w:tab w:val="left" w:pos="6160"/>
-          <w:tab w:val="left" w:pos="6720"/>
-          <w:tab w:val="left" w:pos="7280"/>
-          <w:tab w:val="left" w:pos="7840"/>
-          <w:tab w:val="left" w:pos="8400"/>
-          <w:tab w:val="left" w:pos="8860"/>
-        </w:tabs>
-        <w:spacing w:before="0" w:line="240" w:lineRule="auto"/>
-        <w:rPr>
-          <w:rFonts w:ascii="Helvetica Neue" w:cs="Helvetica Neue" w:hAnsi="Helvetica Neue" w:eastAsia="Helvetica Neue"/>
-          <w:sz w:val="26"/>
-          <w:szCs w:val="26"/>
-          <w:lang w:val="en-US"/>
-        </w:rPr>
-      </w:pPr>
-      <w:r>
-        <w:rPr>
-          <w:rStyle w:val="Hyperlink.0"/>
-        </w:rPr>
-        <w:fldChar w:fldCharType="begin" w:fldLock="0"/>
-      </w:r>
-      <w:r>
-        <w:rPr>
-          <w:rStyle w:val="Hyperlink.0"/>
-        </w:rPr>
-        <w:instrText xml:space="preserve"> HYPERLINK "https://github.com/copilot/share/0a2540a2-4ba0-8482-8853-5a0480b12021"</w:instrText>
-      </w:r>
-      <w:r>
-        <w:rPr>
-          <w:rStyle w:val="Hyperlink.0"/>
-        </w:rPr>
-        <w:fldChar w:fldCharType="separate" w:fldLock="0"/>
-      </w:r>
-      <w:r>
-        <w:rPr>
-          <w:rStyle w:val="Hyperlink.0"/>
-          <w:rtl w:val="0"/>
-          <w:lang w:val="en-US"/>
-        </w:rPr>
-        <w:t>https://github.com/copilot/share/0a2540a2-4ba0-8482-8853-5a0480b12021</w:t>
-      </w:r>
-      <w:r>
-        <w:rPr/>
-        <w:fldChar w:fldCharType="end" w:fldLock="0"/>
-      </w:r>
-    </w:p>
-    <w:p>
-      <w:pPr>
-        <w:pStyle w:val="Default"/>
-        <w:tabs>
-          <w:tab w:val="left" w:pos="560"/>
-          <w:tab w:val="left" w:pos="1120"/>
-          <w:tab w:val="left" w:pos="1680"/>
-          <w:tab w:val="left" w:pos="2240"/>
-          <w:tab w:val="left" w:pos="2800"/>
-          <w:tab w:val="left" w:pos="3360"/>
-          <w:tab w:val="left" w:pos="3920"/>
-          <w:tab w:val="left" w:pos="4480"/>
-          <w:tab w:val="left" w:pos="5040"/>
-          <w:tab w:val="left" w:pos="5600"/>
-          <w:tab w:val="left" w:pos="6160"/>
-          <w:tab w:val="left" w:pos="6720"/>
-          <w:tab w:val="left" w:pos="7280"/>
-          <w:tab w:val="left" w:pos="7840"/>
-          <w:tab w:val="left" w:pos="8400"/>
-          <w:tab w:val="left" w:pos="8860"/>
-        </w:tabs>
-        <w:spacing w:before="0" w:line="240" w:lineRule="auto"/>
-        <w:rPr>
-          <w:rFonts w:ascii="Helvetica Neue" w:cs="Helvetica Neue" w:hAnsi="Helvetica Neue" w:eastAsia="Helvetica Neue"/>
-          <w:sz w:val="26"/>
-          <w:szCs w:val="26"/>
-        </w:rPr>
-      </w:pPr>
-    </w:p>
-    <w:p>
-      <w:pPr>
-        <w:pStyle w:val="Default"/>
-        <w:tabs>
-          <w:tab w:val="left" w:pos="560"/>
-          <w:tab w:val="left" w:pos="1120"/>
-          <w:tab w:val="left" w:pos="1680"/>
-          <w:tab w:val="left" w:pos="2240"/>
-          <w:tab w:val="left" w:pos="2800"/>
-          <w:tab w:val="left" w:pos="3360"/>
-          <w:tab w:val="left" w:pos="3920"/>
-          <w:tab w:val="left" w:pos="4480"/>
-          <w:tab w:val="left" w:pos="5040"/>
-          <w:tab w:val="left" w:pos="5600"/>
-          <w:tab w:val="left" w:pos="6160"/>
-          <w:tab w:val="left" w:pos="6720"/>
-          <w:tab w:val="left" w:pos="7280"/>
-          <w:tab w:val="left" w:pos="7840"/>
-          <w:tab w:val="left" w:pos="8400"/>
-          <w:tab w:val="left" w:pos="8860"/>
-        </w:tabs>
-        <w:spacing w:before="0" w:line="240" w:lineRule="auto"/>
-        <w:rPr>
-          <w:rFonts w:ascii="Helvetica Neue" w:cs="Helvetica Neue" w:hAnsi="Helvetica Neue" w:eastAsia="Helvetica Neue"/>
-          <w:sz w:val="26"/>
-          <w:szCs w:val="26"/>
-        </w:rPr>
-      </w:pPr>
     </w:p>
     <w:p>
       <w:pPr>
@@ -4379,6 +4323,7 @@
         </w:tabs>
         <w:spacing w:before="0" w:after="40" w:line="240" w:lineRule="auto"/>
         <w:rPr>
+          <w:rStyle w:val="None"/>
           <w:rFonts w:ascii="Helvetica Neue" w:cs="Helvetica Neue" w:hAnsi="Helvetica Neue" w:eastAsia="Helvetica Neue"/>
           <w:b w:val="1"/>
           <w:bCs w:val="1"/>
@@ -4386,44 +4331,6 @@
           <w:szCs w:val="32"/>
         </w:rPr>
       </w:pPr>
-      <w:r>
-        <w:rPr>
-          <w:rFonts w:ascii="Arial Unicode MS" w:cs="Arial Unicode MS" w:hAnsi="Arial Unicode MS" w:eastAsia="Arial Unicode MS" w:hint="eastAsia"/>
-          <w:b w:val="0"/>
-          <w:bCs w:val="0"/>
-          <w:i w:val="0"/>
-          <w:iCs w:val="0"/>
-          <w:sz w:val="32"/>
-          <w:szCs w:val="32"/>
-          <w:rtl w:val="0"/>
-        </w:rPr>
-        <w:t>🏛</w:t>
-      </w:r>
-      <w:r>
-        <w:rPr>
-          <w:rFonts w:ascii="Arial Unicode MS" w:cs="Arial Unicode MS" w:hAnsi="Arial Unicode MS" w:eastAsia="Arial Unicode MS"/>
-          <w:b w:val="0"/>
-          <w:bCs w:val="0"/>
-          <w:i w:val="0"/>
-          <w:iCs w:val="0"/>
-          <w:sz w:val="32"/>
-          <w:szCs w:val="32"/>
-          <w:rtl w:val="0"/>
-        </w:rPr>
-        <w:t>️</w:t>
-      </w:r>
-      <w:r>
-        <w:rPr>
-          <w:rFonts w:ascii="Helvetica Neue" w:hAnsi="Helvetica Neue"/>
-          <w:b w:val="1"/>
-          <w:bCs w:val="1"/>
-          <w:sz w:val="32"/>
-          <w:szCs w:val="32"/>
-          <w:rtl w:val="0"/>
-          <w:lang w:val="en-US"/>
-        </w:rPr>
-        <w:t xml:space="preserve"> Architecture Diagrams</w:t>
-      </w:r>
     </w:p>
     <w:p>
       <w:pPr>
@@ -4448,164 +4355,43 @@
         </w:tabs>
         <w:spacing w:before="0" w:line="240" w:lineRule="auto"/>
         <w:rPr>
+          <w:rStyle w:val="None"/>
           <w:rFonts w:ascii="Helvetica Neue" w:cs="Helvetica Neue" w:hAnsi="Helvetica Neue" w:eastAsia="Helvetica Neue"/>
-          <w:sz w:val="26"/>
-          <w:szCs w:val="26"/>
-        </w:rPr>
-      </w:pPr>
-      <w:r>
-        <w:rPr>
-          <w:rFonts w:ascii="Helvetica Neue" w:hAnsi="Helvetica Neue"/>
-          <w:sz w:val="26"/>
-          <w:szCs w:val="26"/>
-          <w:rtl w:val="0"/>
-          <w:lang w:val="en-US"/>
-        </w:rPr>
-        <w:t>Included:</w:t>
-      </w:r>
-    </w:p>
-    <w:p>
-      <w:pPr>
-        <w:pStyle w:val="Default"/>
-        <w:numPr>
-          <w:ilvl w:val="0"/>
-          <w:numId w:val="2"/>
-        </w:numPr>
-        <w:bidi w:val="0"/>
-        <w:spacing w:before="0" w:line="240" w:lineRule="auto"/>
-        <w:ind w:right="0"/>
-        <w:jc w:val="left"/>
-        <w:rPr>
-          <w:rFonts w:ascii="Helvetica Neue" w:hAnsi="Helvetica Neue"/>
-          <w:b w:val="1"/>
-          <w:bCs w:val="1"/>
-          <w:sz w:val="26"/>
-          <w:szCs w:val="26"/>
-          <w:rtl w:val="0"/>
-          <w:lang w:val="en-US"/>
-        </w:rPr>
-      </w:pPr>
-      <w:r>
-        <w:rPr>
-          <w:rFonts w:ascii="Helvetica Neue" w:hAnsi="Helvetica Neue"/>
-          <w:b w:val="1"/>
-          <w:bCs w:val="1"/>
-          <w:sz w:val="26"/>
-          <w:szCs w:val="26"/>
-          <w:rtl w:val="0"/>
-          <w:lang w:val="en-US"/>
-        </w:rPr>
-        <w:t>GenAI Platform Architecture (.png)</w:t>
-      </w:r>
-      <w:r>
-        <w:rPr>
-          <w:rFonts w:ascii="Arial Unicode MS" w:cs="Arial Unicode MS" w:hAnsi="Arial Unicode MS" w:eastAsia="Arial Unicode MS"/>
-          <w:b w:val="0"/>
-          <w:bCs w:val="0"/>
-          <w:sz w:val="26"/>
-          <w:szCs w:val="26"/>
-        </w:rPr>
-        <w:br w:type="textWrapping"/>
-      </w:r>
+          <w:b w:val="1"/>
+          <w:bCs w:val="1"/>
+          <w:sz w:val="32"/>
+          <w:szCs w:val="32"/>
+        </w:rPr>
+      </w:pPr>
       <w:r>
         <w:rPr>
           <w:rStyle w:val="Hyperlink.0"/>
-          <w:rFonts w:ascii="Helvetica Neue" w:cs="Helvetica Neue" w:hAnsi="Helvetica Neue" w:eastAsia="Helvetica Neue"/>
-          <w:b w:val="1"/>
-          <w:bCs w:val="1"/>
-          <w:sz w:val="26"/>
-          <w:szCs w:val="26"/>
         </w:rPr>
         <w:fldChar w:fldCharType="begin" w:fldLock="0"/>
       </w:r>
       <w:r>
         <w:rPr>
           <w:rStyle w:val="Hyperlink.0"/>
-          <w:rFonts w:ascii="Helvetica Neue" w:cs="Helvetica Neue" w:hAnsi="Helvetica Neue" w:eastAsia="Helvetica Neue"/>
-          <w:b w:val="1"/>
-          <w:bCs w:val="1"/>
-          <w:sz w:val="26"/>
-          <w:szCs w:val="26"/>
-        </w:rPr>
-        <w:instrText xml:space="preserve"> HYPERLINK "https://github.com/pratiktech-prog/GenAIArtifacts/commit/a85012269faede36cb7aec0a6856e9965b685405"</w:instrText>
+        </w:rPr>
+        <w:instrText xml:space="preserve"> HYPERLINK "https://github.com/copilot/share/0a2540a2-4ba0-8482-8853-5a0480b12021"</w:instrText>
       </w:r>
       <w:r>
         <w:rPr>
           <w:rStyle w:val="Hyperlink.0"/>
-          <w:rFonts w:ascii="Helvetica Neue" w:cs="Helvetica Neue" w:hAnsi="Helvetica Neue" w:eastAsia="Helvetica Neue"/>
-          <w:b w:val="1"/>
-          <w:bCs w:val="1"/>
-          <w:sz w:val="26"/>
-          <w:szCs w:val="26"/>
         </w:rPr>
         <w:fldChar w:fldCharType="separate" w:fldLock="0"/>
       </w:r>
       <w:r>
         <w:rPr>
           <w:rStyle w:val="Hyperlink.0"/>
-          <w:rFonts w:ascii="Helvetica Neue" w:hAnsi="Helvetica Neue"/>
-          <w:b w:val="1"/>
-          <w:bCs w:val="1"/>
-          <w:sz w:val="26"/>
-          <w:szCs w:val="26"/>
-          <w:rtl w:val="0"/>
-          <w:lang w:val="en-US"/>
-        </w:rPr>
-        <w:t>https://github.com/pratiktech-prog/GenAIArtifacts/commit/a85012269faede36cb7aec0a6856e9965b685405</w:t>
-      </w:r>
-      <w:r>
-        <w:rPr>
-          <w:rFonts w:ascii="Helvetica Neue" w:cs="Helvetica Neue" w:hAnsi="Helvetica Neue" w:eastAsia="Helvetica Neue"/>
-          <w:b w:val="1"/>
-          <w:bCs w:val="1"/>
-          <w:sz w:val="26"/>
-          <w:szCs w:val="26"/>
-        </w:rPr>
+          <w:rtl w:val="0"/>
+          <w:lang w:val="en-US"/>
+        </w:rPr>
+        <w:t>https://github.com/copilot/share/0a2540a2-4ba0-8482-8853-5a0480b12021</w:t>
+      </w:r>
+      <w:r>
+        <w:rPr/>
         <w:fldChar w:fldCharType="end" w:fldLock="0"/>
-      </w:r>
-    </w:p>
-    <w:p>
-      <w:pPr>
-        <w:pStyle w:val="Default"/>
-        <w:tabs>
-          <w:tab w:val="left" w:pos="1120"/>
-          <w:tab w:val="left" w:pos="1680"/>
-          <w:tab w:val="left" w:pos="2240"/>
-          <w:tab w:val="left" w:pos="2800"/>
-          <w:tab w:val="left" w:pos="3360"/>
-          <w:tab w:val="left" w:pos="3920"/>
-          <w:tab w:val="left" w:pos="4480"/>
-          <w:tab w:val="left" w:pos="5040"/>
-          <w:tab w:val="left" w:pos="5600"/>
-          <w:tab w:val="left" w:pos="6160"/>
-          <w:tab w:val="left" w:pos="6720"/>
-          <w:tab w:val="left" w:pos="7280"/>
-          <w:tab w:val="left" w:pos="7840"/>
-          <w:tab w:val="left" w:pos="8400"/>
-          <w:tab w:val="left" w:pos="8860"/>
-        </w:tabs>
-        <w:bidi w:val="0"/>
-        <w:spacing w:before="0" w:line="240" w:lineRule="auto"/>
-        <w:ind w:left="0" w:right="0" w:firstLine="0"/>
-        <w:jc w:val="left"/>
-        <w:rPr>
-          <w:rFonts w:ascii="Helvetica Neue" w:cs="Helvetica Neue" w:hAnsi="Helvetica Neue" w:eastAsia="Helvetica Neue"/>
-          <w:b w:val="1"/>
-          <w:bCs w:val="1"/>
-          <w:sz w:val="26"/>
-          <w:szCs w:val="26"/>
-          <w:rtl w:val="0"/>
-        </w:rPr>
-      </w:pPr>
-      <w:r>
-        <w:rPr>
-          <w:rFonts w:ascii="Arial Unicode MS" w:cs="Arial Unicode MS" w:hAnsi="Arial Unicode MS" w:eastAsia="Arial Unicode MS"/>
-          <w:b w:val="0"/>
-          <w:bCs w:val="0"/>
-          <w:sz w:val="26"/>
-          <w:szCs w:val="26"/>
-        </w:rPr>
-        <w:br w:type="textWrapping"/>
       </w:r>
     </w:p>
     <w:p>
@@ -4631,286 +4417,12 @@
         </w:tabs>
         <w:spacing w:before="0" w:line="240" w:lineRule="auto"/>
         <w:rPr>
+          <w:rStyle w:val="None"/>
           <w:rFonts w:ascii="Helvetica Neue" w:cs="Helvetica Neue" w:hAnsi="Helvetica Neue" w:eastAsia="Helvetica Neue"/>
           <w:sz w:val="26"/>
           <w:szCs w:val="26"/>
         </w:rPr>
       </w:pPr>
-      <w:r>
-        <w:rPr>
-          <w:rFonts w:ascii="Helvetica Neue" w:hAnsi="Helvetica Neue"/>
-          <w:sz w:val="26"/>
-          <w:szCs w:val="26"/>
-          <w:rtl w:val="0"/>
-          <w:lang w:val="en-US"/>
-        </w:rPr>
-        <w:t>Showing:</w:t>
-      </w:r>
-    </w:p>
-    <w:p>
-      <w:pPr>
-        <w:pStyle w:val="Default"/>
-        <w:numPr>
-          <w:ilvl w:val="0"/>
-          <w:numId w:val="2"/>
-        </w:numPr>
-        <w:bidi w:val="0"/>
-        <w:spacing w:before="0" w:line="240" w:lineRule="auto"/>
-        <w:ind w:right="0"/>
-        <w:jc w:val="left"/>
-        <w:rPr>
-          <w:rFonts w:ascii="Helvetica Neue" w:hAnsi="Helvetica Neue"/>
-          <w:sz w:val="26"/>
-          <w:szCs w:val="26"/>
-          <w:rtl w:val="0"/>
-          <w:lang w:val="en-US"/>
-        </w:rPr>
-      </w:pPr>
-      <w:r>
-        <w:rPr>
-          <w:rFonts w:ascii="Helvetica Neue" w:hAnsi="Helvetica Neue"/>
-          <w:sz w:val="26"/>
-          <w:szCs w:val="26"/>
-          <w:rtl w:val="0"/>
-          <w:lang w:val="en-US"/>
-        </w:rPr>
-        <w:t>Experience layer</w:t>
-      </w:r>
-      <w:r>
-        <w:rPr>
-          <w:rFonts w:ascii="Arial Unicode MS" w:cs="Arial Unicode MS" w:hAnsi="Arial Unicode MS" w:eastAsia="Arial Unicode MS"/>
-          <w:sz w:val="26"/>
-          <w:szCs w:val="26"/>
-        </w:rPr>
-        <w:br w:type="textWrapping"/>
-      </w:r>
-    </w:p>
-    <w:p>
-      <w:pPr>
-        <w:pStyle w:val="Default"/>
-        <w:numPr>
-          <w:ilvl w:val="0"/>
-          <w:numId w:val="2"/>
-        </w:numPr>
-        <w:bidi w:val="0"/>
-        <w:spacing w:before="0" w:line="240" w:lineRule="auto"/>
-        <w:ind w:right="0"/>
-        <w:jc w:val="left"/>
-        <w:rPr>
-          <w:rFonts w:ascii="Helvetica Neue" w:hAnsi="Helvetica Neue"/>
-          <w:sz w:val="26"/>
-          <w:szCs w:val="26"/>
-          <w:rtl w:val="0"/>
-          <w:lang w:val="en-US"/>
-        </w:rPr>
-      </w:pPr>
-      <w:r>
-        <w:rPr>
-          <w:rFonts w:ascii="Helvetica Neue" w:hAnsi="Helvetica Neue"/>
-          <w:sz w:val="26"/>
-          <w:szCs w:val="26"/>
-          <w:rtl w:val="0"/>
-          <w:lang w:val="en-US"/>
-        </w:rPr>
-        <w:t>Model layer</w:t>
-      </w:r>
-      <w:r>
-        <w:rPr>
-          <w:rFonts w:ascii="Arial Unicode MS" w:cs="Arial Unicode MS" w:hAnsi="Arial Unicode MS" w:eastAsia="Arial Unicode MS"/>
-          <w:sz w:val="26"/>
-          <w:szCs w:val="26"/>
-        </w:rPr>
-        <w:br w:type="textWrapping"/>
-      </w:r>
-    </w:p>
-    <w:p>
-      <w:pPr>
-        <w:pStyle w:val="Default"/>
-        <w:numPr>
-          <w:ilvl w:val="0"/>
-          <w:numId w:val="2"/>
-        </w:numPr>
-        <w:bidi w:val="0"/>
-        <w:spacing w:before="0" w:line="240" w:lineRule="auto"/>
-        <w:ind w:right="0"/>
-        <w:jc w:val="left"/>
-        <w:rPr>
-          <w:rFonts w:ascii="Helvetica Neue" w:hAnsi="Helvetica Neue"/>
-          <w:sz w:val="26"/>
-          <w:szCs w:val="26"/>
-          <w:rtl w:val="0"/>
-          <w:lang w:val="en-US"/>
-        </w:rPr>
-      </w:pPr>
-      <w:r>
-        <w:rPr>
-          <w:rFonts w:ascii="Helvetica Neue" w:hAnsi="Helvetica Neue"/>
-          <w:sz w:val="26"/>
-          <w:szCs w:val="26"/>
-          <w:rtl w:val="0"/>
-          <w:lang w:val="en-US"/>
-        </w:rPr>
-        <w:t>Gateway/orchestration</w:t>
-      </w:r>
-      <w:r>
-        <w:rPr>
-          <w:rFonts w:ascii="Arial Unicode MS" w:cs="Arial Unicode MS" w:hAnsi="Arial Unicode MS" w:eastAsia="Arial Unicode MS"/>
-          <w:sz w:val="26"/>
-          <w:szCs w:val="26"/>
-        </w:rPr>
-        <w:br w:type="textWrapping"/>
-      </w:r>
-    </w:p>
-    <w:p>
-      <w:pPr>
-        <w:pStyle w:val="Default"/>
-        <w:numPr>
-          <w:ilvl w:val="0"/>
-          <w:numId w:val="2"/>
-        </w:numPr>
-        <w:bidi w:val="0"/>
-        <w:spacing w:before="0" w:line="240" w:lineRule="auto"/>
-        <w:ind w:right="0"/>
-        <w:jc w:val="left"/>
-        <w:rPr>
-          <w:rFonts w:ascii="Helvetica Neue" w:hAnsi="Helvetica Neue"/>
-          <w:sz w:val="26"/>
-          <w:szCs w:val="26"/>
-          <w:rtl w:val="0"/>
-        </w:rPr>
-      </w:pPr>
-      <w:r>
-        <w:rPr>
-          <w:rFonts w:ascii="Helvetica Neue" w:hAnsi="Helvetica Neue"/>
-          <w:sz w:val="26"/>
-          <w:szCs w:val="26"/>
-          <w:rtl w:val="0"/>
-        </w:rPr>
-        <w:t>Retrieval + vector DB</w:t>
-      </w:r>
-      <w:r>
-        <w:rPr>
-          <w:rFonts w:ascii="Arial Unicode MS" w:cs="Arial Unicode MS" w:hAnsi="Arial Unicode MS" w:eastAsia="Arial Unicode MS"/>
-          <w:sz w:val="26"/>
-          <w:szCs w:val="26"/>
-        </w:rPr>
-        <w:br w:type="textWrapping"/>
-      </w:r>
-    </w:p>
-    <w:p>
-      <w:pPr>
-        <w:pStyle w:val="Default"/>
-        <w:numPr>
-          <w:ilvl w:val="0"/>
-          <w:numId w:val="2"/>
-        </w:numPr>
-        <w:bidi w:val="0"/>
-        <w:spacing w:before="0" w:line="240" w:lineRule="auto"/>
-        <w:ind w:right="0"/>
-        <w:jc w:val="left"/>
-        <w:rPr>
-          <w:rFonts w:ascii="Helvetica Neue" w:hAnsi="Helvetica Neue"/>
-          <w:sz w:val="26"/>
-          <w:szCs w:val="26"/>
-          <w:rtl w:val="0"/>
-          <w:lang w:val="en-US"/>
-        </w:rPr>
-      </w:pPr>
-      <w:r>
-        <w:rPr>
-          <w:rFonts w:ascii="Helvetica Neue" w:hAnsi="Helvetica Neue"/>
-          <w:sz w:val="26"/>
-          <w:szCs w:val="26"/>
-          <w:rtl w:val="0"/>
-          <w:lang w:val="en-US"/>
-        </w:rPr>
-        <w:t>Security + governance</w:t>
-      </w:r>
-      <w:r>
-        <w:rPr>
-          <w:rFonts w:ascii="Arial Unicode MS" w:cs="Arial Unicode MS" w:hAnsi="Arial Unicode MS" w:eastAsia="Arial Unicode MS"/>
-          <w:sz w:val="26"/>
-          <w:szCs w:val="26"/>
-        </w:rPr>
-        <w:br w:type="textWrapping"/>
-      </w:r>
-    </w:p>
-    <w:p>
-      <w:pPr>
-        <w:pStyle w:val="Default"/>
-        <w:numPr>
-          <w:ilvl w:val="0"/>
-          <w:numId w:val="2"/>
-        </w:numPr>
-        <w:bidi w:val="0"/>
-        <w:spacing w:before="0" w:line="240" w:lineRule="auto"/>
-        <w:ind w:right="0"/>
-        <w:jc w:val="left"/>
-        <w:rPr>
-          <w:rFonts w:ascii="Helvetica Neue" w:hAnsi="Helvetica Neue"/>
-          <w:sz w:val="26"/>
-          <w:szCs w:val="26"/>
-          <w:rtl w:val="0"/>
-          <w:lang w:val="it-IT"/>
-        </w:rPr>
-      </w:pPr>
-      <w:r>
-        <w:rPr>
-          <w:rFonts w:ascii="Helvetica Neue" w:hAnsi="Helvetica Neue"/>
-          <w:sz w:val="26"/>
-          <w:szCs w:val="26"/>
-          <w:rtl w:val="0"/>
-          <w:lang w:val="it-IT"/>
-        </w:rPr>
-        <w:t>Logging + monitoring</w:t>
-      </w:r>
-      <w:r>
-        <w:rPr>
-          <w:rFonts w:ascii="Arial Unicode MS" w:cs="Arial Unicode MS" w:hAnsi="Arial Unicode MS" w:eastAsia="Arial Unicode MS"/>
-          <w:sz w:val="26"/>
-          <w:szCs w:val="26"/>
-        </w:rPr>
-        <w:br w:type="textWrapping"/>
-      </w:r>
-    </w:p>
-    <w:p>
-      <w:pPr>
-        <w:pStyle w:val="Default"/>
-        <w:numPr>
-          <w:ilvl w:val="0"/>
-          <w:numId w:val="2"/>
-        </w:numPr>
-        <w:bidi w:val="0"/>
-        <w:spacing w:before="0" w:line="240" w:lineRule="auto"/>
-        <w:ind w:right="0"/>
-        <w:jc w:val="left"/>
-        <w:rPr>
-          <w:rFonts w:ascii="Helvetica Neue" w:hAnsi="Helvetica Neue"/>
-          <w:sz w:val="26"/>
-          <w:szCs w:val="26"/>
-          <w:rtl w:val="0"/>
-          <w:lang w:val="en-US"/>
-        </w:rPr>
-      </w:pPr>
-      <w:r>
-        <w:rPr>
-          <w:rFonts w:ascii="Helvetica Neue" w:hAnsi="Helvetica Neue"/>
-          <w:sz w:val="26"/>
-          <w:szCs w:val="26"/>
-          <w:rtl w:val="0"/>
-          <w:lang w:val="en-US"/>
-        </w:rPr>
-        <w:t>AWS integration points</w:t>
-      </w:r>
-      <w:r>
-        <w:rPr>
-          <w:rFonts w:ascii="Arial Unicode MS" w:cs="Arial Unicode MS" w:hAnsi="Arial Unicode MS" w:eastAsia="Arial Unicode MS"/>
-          <w:sz w:val="26"/>
-          <w:szCs w:val="26"/>
-        </w:rPr>
-        <w:br w:type="textWrapping"/>
-        <w:br w:type="textWrapping"/>
-      </w:r>
     </w:p>
     <w:p>
       <w:pPr>
@@ -4935,6 +4447,7 @@
         </w:tabs>
         <w:spacing w:before="0" w:line="240" w:lineRule="auto"/>
         <w:rPr>
+          <w:rStyle w:val="None"/>
           <w:rFonts w:ascii="Helvetica Neue" w:cs="Helvetica Neue" w:hAnsi="Helvetica Neue" w:eastAsia="Helvetica Neue"/>
           <w:sz w:val="26"/>
           <w:szCs w:val="26"/>
@@ -4964,6 +4477,7 @@
         </w:tabs>
         <w:spacing w:before="0" w:after="40" w:line="240" w:lineRule="auto"/>
         <w:rPr>
+          <w:rStyle w:val="None"/>
           <w:rFonts w:ascii="Helvetica Neue" w:cs="Helvetica Neue" w:hAnsi="Helvetica Neue" w:eastAsia="Helvetica Neue"/>
           <w:b w:val="1"/>
           <w:bCs w:val="1"/>
@@ -4973,6 +4487,7 @@
       </w:pPr>
       <w:r>
         <w:rPr>
+          <w:rStyle w:val="None"/>
           <w:rFonts w:ascii="Arial Unicode MS" w:cs="Arial Unicode MS" w:hAnsi="Arial Unicode MS" w:eastAsia="Arial Unicode MS" w:hint="eastAsia"/>
           <w:b w:val="0"/>
           <w:bCs w:val="0"/>
@@ -4982,19 +4497,34 @@
           <w:szCs w:val="32"/>
           <w:rtl w:val="0"/>
         </w:rPr>
-        <w:t>📬</w:t>
-      </w:r>
-      <w:r>
-        <w:rPr>
-          <w:rFonts w:ascii="Helvetica Neue" w:hAnsi="Helvetica Neue"/>
-          <w:b w:val="1"/>
-          <w:bCs w:val="1"/>
+        <w:t>🏛</w:t>
+      </w:r>
+      <w:r>
+        <w:rPr>
+          <w:rStyle w:val="None"/>
+          <w:rFonts w:ascii="Arial Unicode MS" w:cs="Arial Unicode MS" w:hAnsi="Arial Unicode MS" w:eastAsia="Arial Unicode MS"/>
+          <w:b w:val="0"/>
+          <w:bCs w:val="0"/>
+          <w:i w:val="0"/>
+          <w:iCs w:val="0"/>
           <w:sz w:val="32"/>
           <w:szCs w:val="32"/>
           <w:rtl w:val="0"/>
-          <w:lang w:val="en-US"/>
-        </w:rPr>
-        <w:t xml:space="preserve"> Contact</w:t>
+        </w:rPr>
+        <w:t>️</w:t>
+      </w:r>
+      <w:r>
+        <w:rPr>
+          <w:rStyle w:val="None"/>
+          <w:rFonts w:ascii="Helvetica Neue" w:hAnsi="Helvetica Neue"/>
+          <w:b w:val="1"/>
+          <w:bCs w:val="1"/>
+          <w:sz w:val="32"/>
+          <w:szCs w:val="32"/>
+          <w:rtl w:val="0"/>
+          <w:lang w:val="en-US"/>
+        </w:rPr>
+        <w:t xml:space="preserve"> Architecture Diagrams</w:t>
       </w:r>
     </w:p>
     <w:p>
@@ -5019,20 +4549,65 @@
           <w:tab w:val="left" w:pos="8860"/>
         </w:tabs>
         <w:spacing w:before="0" w:line="240" w:lineRule="auto"/>
-      </w:pPr>
-      <w:r>
-        <w:rPr>
-          <w:rFonts w:ascii="Helvetica Neue" w:hAnsi="Helvetica Neue"/>
-          <w:b w:val="1"/>
-          <w:bCs w:val="1"/>
-          <w:sz w:val="26"/>
-          <w:szCs w:val="26"/>
-          <w:rtl w:val="0"/>
-        </w:rPr>
-        <w:t>Pratik Gupta Bhaya</w:t>
-      </w:r>
-      <w:r>
-        <w:rPr>
+        <w:rPr>
+          <w:rStyle w:val="None"/>
+          <w:rFonts w:ascii="Helvetica Neue" w:cs="Helvetica Neue" w:hAnsi="Helvetica Neue" w:eastAsia="Helvetica Neue"/>
+          <w:sz w:val="26"/>
+          <w:szCs w:val="26"/>
+        </w:rPr>
+      </w:pPr>
+      <w:r>
+        <w:rPr>
+          <w:rStyle w:val="None"/>
+          <w:rFonts w:ascii="Helvetica Neue" w:hAnsi="Helvetica Neue"/>
+          <w:sz w:val="26"/>
+          <w:szCs w:val="26"/>
+          <w:rtl w:val="0"/>
+          <w:lang w:val="en-US"/>
+        </w:rPr>
+        <w:t>Included:</w:t>
+      </w:r>
+    </w:p>
+    <w:p>
+      <w:pPr>
+        <w:pStyle w:val="Default"/>
+        <w:numPr>
+          <w:ilvl w:val="0"/>
+          <w:numId w:val="2"/>
+        </w:numPr>
+        <w:bidi w:val="0"/>
+        <w:spacing w:before="0" w:line="240" w:lineRule="auto"/>
+        <w:ind w:right="0"/>
+        <w:jc w:val="left"/>
+        <w:rPr>
+          <w:rFonts w:ascii="Helvetica Neue" w:hAnsi="Helvetica Neue"/>
+          <w:b w:val="1"/>
+          <w:bCs w:val="1"/>
+          <w:sz w:val="26"/>
+          <w:szCs w:val="26"/>
+          <w:rtl w:val="0"/>
+          <w:lang w:val="en-US"/>
+        </w:rPr>
+      </w:pPr>
+      <w:r>
+        <w:rPr>
+          <w:rStyle w:val="None"/>
+          <w:rFonts w:ascii="Helvetica Neue" w:hAnsi="Helvetica Neue"/>
+          <w:b w:val="1"/>
+          <w:bCs w:val="1"/>
+          <w:sz w:val="26"/>
+          <w:szCs w:val="26"/>
+          <w:rtl w:val="0"/>
+          <w:lang w:val="en-US"/>
+        </w:rPr>
+        <w:t>GenAI Platform Architecture (.png)</w:t>
+      </w:r>
+      <w:r>
+        <w:rPr>
+          <w:rStyle w:val="None"/>
+          <w:rFonts w:ascii="Arial Unicode MS" w:cs="Arial Unicode MS" w:hAnsi="Arial Unicode MS" w:eastAsia="Arial Unicode MS"/>
+          <w:b w:val="0"/>
+          <w:bCs w:val="0"/>
           <w:sz w:val="26"/>
           <w:szCs w:val="26"/>
         </w:rPr>
@@ -5040,45 +4615,538 @@
       </w:r>
       <w:r>
         <w:rPr>
-          <w:rFonts w:ascii="Helvetica Neue" w:hAnsi="Helvetica Neue"/>
-          <w:sz w:val="26"/>
-          <w:szCs w:val="26"/>
-          <w:rtl w:val="0"/>
-          <w:lang w:val="en-US"/>
-        </w:rPr>
-        <w:t>GenAI Platform Architect &amp; AI Engineering Lead</w:t>
-      </w:r>
-      <w:r>
-        <w:rPr>
+          <w:rStyle w:val="Hyperlink.2"/>
+          <w:rFonts w:ascii="Helvetica Neue" w:cs="Helvetica Neue" w:hAnsi="Helvetica Neue" w:eastAsia="Helvetica Neue"/>
+          <w:b w:val="0"/>
+          <w:bCs w:val="0"/>
+          <w:sz w:val="26"/>
+          <w:szCs w:val="26"/>
+        </w:rPr>
+        <w:fldChar w:fldCharType="begin" w:fldLock="0"/>
+      </w:r>
+      <w:r>
+        <w:rPr>
+          <w:rStyle w:val="Hyperlink.2"/>
+          <w:rFonts w:ascii="Helvetica Neue" w:cs="Helvetica Neue" w:hAnsi="Helvetica Neue" w:eastAsia="Helvetica Neue"/>
+          <w:b w:val="0"/>
+          <w:bCs w:val="0"/>
+          <w:sz w:val="26"/>
+          <w:szCs w:val="26"/>
+        </w:rPr>
+        <w:instrText xml:space="preserve"> HYPERLINK "https://github.com/pratiktech-prog/GenAIArtifacts/blob/main/genai_platform_architecture.png?raw=true"</w:instrText>
+      </w:r>
+      <w:r>
+        <w:rPr>
+          <w:rStyle w:val="Hyperlink.2"/>
+          <w:rFonts w:ascii="Helvetica Neue" w:cs="Helvetica Neue" w:hAnsi="Helvetica Neue" w:eastAsia="Helvetica Neue"/>
+          <w:b w:val="0"/>
+          <w:bCs w:val="0"/>
+          <w:sz w:val="26"/>
+          <w:szCs w:val="26"/>
+        </w:rPr>
+        <w:fldChar w:fldCharType="separate" w:fldLock="0"/>
+      </w:r>
+      <w:r>
+        <w:rPr>
+          <w:rStyle w:val="Hyperlink.2"/>
+          <w:rFonts w:ascii="Helvetica Neue" w:hAnsi="Helvetica Neue"/>
+          <w:b w:val="0"/>
+          <w:bCs w:val="0"/>
+          <w:sz w:val="26"/>
+          <w:szCs w:val="26"/>
+          <w:rtl w:val="0"/>
+          <w:lang w:val="en-US"/>
+        </w:rPr>
+        <w:t>https://github.com/pratiktech-prog/GenAIArtifacts/blob/main/genai_platform_architecture.png?raw=true</w:t>
+      </w:r>
+      <w:r>
+        <w:rPr>
+          <w:rFonts w:ascii="Helvetica Neue" w:cs="Helvetica Neue" w:hAnsi="Helvetica Neue" w:eastAsia="Helvetica Neue"/>
+          <w:b w:val="1"/>
+          <w:bCs w:val="1"/>
+          <w:sz w:val="26"/>
+          <w:szCs w:val="26"/>
+        </w:rPr>
+        <w:fldChar w:fldCharType="end" w:fldLock="0"/>
+      </w:r>
+    </w:p>
+    <w:p>
+      <w:pPr>
+        <w:pStyle w:val="Default"/>
+        <w:numPr>
+          <w:ilvl w:val="0"/>
+          <w:numId w:val="2"/>
+        </w:numPr>
+        <w:bidi w:val="0"/>
+        <w:spacing w:before="0" w:line="240" w:lineRule="auto"/>
+        <w:ind w:right="0"/>
+        <w:jc w:val="left"/>
+        <w:rPr>
+          <w:rFonts w:ascii="Helvetica Neue" w:cs="Helvetica Neue" w:hAnsi="Helvetica Neue" w:eastAsia="Helvetica Neue"/>
+          <w:b w:val="1"/>
+          <w:bCs w:val="1"/>
+          <w:sz w:val="26"/>
+          <w:szCs w:val="26"/>
+          <w:rtl w:val="0"/>
+        </w:rPr>
+      </w:pPr>
+    </w:p>
+    <w:p>
+      <w:pPr>
+        <w:pStyle w:val="Default"/>
+        <w:tabs>
+          <w:tab w:val="left" w:pos="1120"/>
+          <w:tab w:val="left" w:pos="1680"/>
+          <w:tab w:val="left" w:pos="2240"/>
+          <w:tab w:val="left" w:pos="2800"/>
+          <w:tab w:val="left" w:pos="3360"/>
+          <w:tab w:val="left" w:pos="3920"/>
+          <w:tab w:val="left" w:pos="4480"/>
+          <w:tab w:val="left" w:pos="5040"/>
+          <w:tab w:val="left" w:pos="5600"/>
+          <w:tab w:val="left" w:pos="6160"/>
+          <w:tab w:val="left" w:pos="6720"/>
+          <w:tab w:val="left" w:pos="7280"/>
+          <w:tab w:val="left" w:pos="7840"/>
+          <w:tab w:val="left" w:pos="8400"/>
+          <w:tab w:val="left" w:pos="8860"/>
+        </w:tabs>
+        <w:spacing w:before="0" w:line="240" w:lineRule="auto"/>
+        <w:rPr>
+          <w:rStyle w:val="None"/>
+          <w:rFonts w:ascii="Helvetica Neue" w:cs="Helvetica Neue" w:hAnsi="Helvetica Neue" w:eastAsia="Helvetica Neue"/>
+          <w:b w:val="1"/>
+          <w:bCs w:val="1"/>
+          <w:sz w:val="26"/>
+          <w:szCs w:val="26"/>
+        </w:rPr>
+      </w:pPr>
+      <w:r>
+        <w:rPr>
+          <w:rStyle w:val="None"/>
           <w:sz w:val="26"/>
           <w:szCs w:val="26"/>
         </w:rPr>
         <w:br w:type="textWrapping"/>
       </w:r>
-      <w:r>
-        <w:rPr>
+    </w:p>
+    <w:p>
+      <w:pPr>
+        <w:pStyle w:val="Default"/>
+        <w:tabs>
+          <w:tab w:val="left" w:pos="560"/>
+          <w:tab w:val="left" w:pos="1120"/>
+          <w:tab w:val="left" w:pos="1680"/>
+          <w:tab w:val="left" w:pos="2240"/>
+          <w:tab w:val="left" w:pos="2800"/>
+          <w:tab w:val="left" w:pos="3360"/>
+          <w:tab w:val="left" w:pos="3920"/>
+          <w:tab w:val="left" w:pos="4480"/>
+          <w:tab w:val="left" w:pos="5040"/>
+          <w:tab w:val="left" w:pos="5600"/>
+          <w:tab w:val="left" w:pos="6160"/>
+          <w:tab w:val="left" w:pos="6720"/>
+          <w:tab w:val="left" w:pos="7280"/>
+          <w:tab w:val="left" w:pos="7840"/>
+          <w:tab w:val="left" w:pos="8400"/>
+          <w:tab w:val="left" w:pos="8860"/>
+        </w:tabs>
+        <w:spacing w:before="0" w:line="240" w:lineRule="auto"/>
+        <w:rPr>
+          <w:rStyle w:val="None"/>
+          <w:rFonts w:ascii="Helvetica Neue" w:cs="Helvetica Neue" w:hAnsi="Helvetica Neue" w:eastAsia="Helvetica Neue"/>
+          <w:sz w:val="26"/>
+          <w:szCs w:val="26"/>
+        </w:rPr>
+      </w:pPr>
+      <w:r>
+        <w:rPr>
+          <w:rStyle w:val="None"/>
+          <w:rFonts w:ascii="Helvetica Neue" w:hAnsi="Helvetica Neue"/>
+          <w:sz w:val="26"/>
+          <w:szCs w:val="26"/>
+          <w:rtl w:val="0"/>
+          <w:lang w:val="en-US"/>
+        </w:rPr>
+        <w:t>Showing:</w:t>
+      </w:r>
+    </w:p>
+    <w:p>
+      <w:pPr>
+        <w:pStyle w:val="Default"/>
+        <w:numPr>
+          <w:ilvl w:val="0"/>
+          <w:numId w:val="2"/>
+        </w:numPr>
+        <w:bidi w:val="0"/>
+        <w:spacing w:before="0" w:line="240" w:lineRule="auto"/>
+        <w:ind w:right="0"/>
+        <w:jc w:val="left"/>
+        <w:rPr>
+          <w:rFonts w:ascii="Helvetica Neue" w:hAnsi="Helvetica Neue"/>
+          <w:sz w:val="26"/>
+          <w:szCs w:val="26"/>
+          <w:rtl w:val="0"/>
+          <w:lang w:val="en-US"/>
+        </w:rPr>
+      </w:pPr>
+      <w:r>
+        <w:rPr>
+          <w:rStyle w:val="None"/>
+          <w:rFonts w:ascii="Helvetica Neue" w:hAnsi="Helvetica Neue"/>
+          <w:sz w:val="26"/>
+          <w:szCs w:val="26"/>
+          <w:rtl w:val="0"/>
+          <w:lang w:val="en-US"/>
+        </w:rPr>
+        <w:t>Experience layer</w:t>
+      </w:r>
+      <w:r>
+        <w:rPr>
+          <w:rStyle w:val="None"/>
+          <w:rFonts w:ascii="Arial Unicode MS" w:cs="Arial Unicode MS" w:hAnsi="Arial Unicode MS" w:eastAsia="Arial Unicode MS"/>
+          <w:sz w:val="26"/>
+          <w:szCs w:val="26"/>
+        </w:rPr>
+        <w:br w:type="textWrapping"/>
+      </w:r>
+    </w:p>
+    <w:p>
+      <w:pPr>
+        <w:pStyle w:val="Default"/>
+        <w:numPr>
+          <w:ilvl w:val="0"/>
+          <w:numId w:val="2"/>
+        </w:numPr>
+        <w:bidi w:val="0"/>
+        <w:spacing w:before="0" w:line="240" w:lineRule="auto"/>
+        <w:ind w:right="0"/>
+        <w:jc w:val="left"/>
+        <w:rPr>
+          <w:rFonts w:ascii="Helvetica Neue" w:hAnsi="Helvetica Neue"/>
+          <w:sz w:val="26"/>
+          <w:szCs w:val="26"/>
+          <w:rtl w:val="0"/>
+          <w:lang w:val="en-US"/>
+        </w:rPr>
+      </w:pPr>
+      <w:r>
+        <w:rPr>
+          <w:rStyle w:val="None"/>
+          <w:rFonts w:ascii="Helvetica Neue" w:hAnsi="Helvetica Neue"/>
+          <w:sz w:val="26"/>
+          <w:szCs w:val="26"/>
+          <w:rtl w:val="0"/>
+          <w:lang w:val="en-US"/>
+        </w:rPr>
+        <w:t>Model layer</w:t>
+      </w:r>
+      <w:r>
+        <w:rPr>
+          <w:rStyle w:val="None"/>
+          <w:rFonts w:ascii="Arial Unicode MS" w:cs="Arial Unicode MS" w:hAnsi="Arial Unicode MS" w:eastAsia="Arial Unicode MS"/>
+          <w:sz w:val="26"/>
+          <w:szCs w:val="26"/>
+        </w:rPr>
+        <w:br w:type="textWrapping"/>
+      </w:r>
+    </w:p>
+    <w:p>
+      <w:pPr>
+        <w:pStyle w:val="Default"/>
+        <w:numPr>
+          <w:ilvl w:val="0"/>
+          <w:numId w:val="2"/>
+        </w:numPr>
+        <w:bidi w:val="0"/>
+        <w:spacing w:before="0" w:line="240" w:lineRule="auto"/>
+        <w:ind w:right="0"/>
+        <w:jc w:val="left"/>
+        <w:rPr>
+          <w:rFonts w:ascii="Helvetica Neue" w:hAnsi="Helvetica Neue"/>
+          <w:sz w:val="26"/>
+          <w:szCs w:val="26"/>
+          <w:rtl w:val="0"/>
+          <w:lang w:val="en-US"/>
+        </w:rPr>
+      </w:pPr>
+      <w:r>
+        <w:rPr>
+          <w:rStyle w:val="None"/>
+          <w:rFonts w:ascii="Helvetica Neue" w:hAnsi="Helvetica Neue"/>
+          <w:sz w:val="26"/>
+          <w:szCs w:val="26"/>
+          <w:rtl w:val="0"/>
+          <w:lang w:val="en-US"/>
+        </w:rPr>
+        <w:t>Gateway/orchestration</w:t>
+      </w:r>
+      <w:r>
+        <w:rPr>
+          <w:rStyle w:val="None"/>
+          <w:rFonts w:ascii="Arial Unicode MS" w:cs="Arial Unicode MS" w:hAnsi="Arial Unicode MS" w:eastAsia="Arial Unicode MS"/>
+          <w:sz w:val="26"/>
+          <w:szCs w:val="26"/>
+        </w:rPr>
+        <w:br w:type="textWrapping"/>
+      </w:r>
+    </w:p>
+    <w:p>
+      <w:pPr>
+        <w:pStyle w:val="Default"/>
+        <w:numPr>
+          <w:ilvl w:val="0"/>
+          <w:numId w:val="2"/>
+        </w:numPr>
+        <w:bidi w:val="0"/>
+        <w:spacing w:before="0" w:line="240" w:lineRule="auto"/>
+        <w:ind w:right="0"/>
+        <w:jc w:val="left"/>
+        <w:rPr>
+          <w:rFonts w:ascii="Helvetica Neue" w:hAnsi="Helvetica Neue"/>
+          <w:sz w:val="26"/>
+          <w:szCs w:val="26"/>
+          <w:rtl w:val="0"/>
+        </w:rPr>
+      </w:pPr>
+      <w:r>
+        <w:rPr>
+          <w:rStyle w:val="None"/>
+          <w:rFonts w:ascii="Helvetica Neue" w:hAnsi="Helvetica Neue"/>
+          <w:sz w:val="26"/>
+          <w:szCs w:val="26"/>
+          <w:rtl w:val="0"/>
+        </w:rPr>
+        <w:t>Retrieval + vector DB</w:t>
+      </w:r>
+      <w:r>
+        <w:rPr>
+          <w:rStyle w:val="None"/>
+          <w:rFonts w:ascii="Arial Unicode MS" w:cs="Arial Unicode MS" w:hAnsi="Arial Unicode MS" w:eastAsia="Arial Unicode MS"/>
+          <w:sz w:val="26"/>
+          <w:szCs w:val="26"/>
+        </w:rPr>
+        <w:br w:type="textWrapping"/>
+      </w:r>
+    </w:p>
+    <w:p>
+      <w:pPr>
+        <w:pStyle w:val="Default"/>
+        <w:numPr>
+          <w:ilvl w:val="0"/>
+          <w:numId w:val="2"/>
+        </w:numPr>
+        <w:bidi w:val="0"/>
+        <w:spacing w:before="0" w:line="240" w:lineRule="auto"/>
+        <w:ind w:right="0"/>
+        <w:jc w:val="left"/>
+        <w:rPr>
+          <w:rFonts w:ascii="Helvetica Neue" w:hAnsi="Helvetica Neue"/>
+          <w:sz w:val="26"/>
+          <w:szCs w:val="26"/>
+          <w:rtl w:val="0"/>
+          <w:lang w:val="en-US"/>
+        </w:rPr>
+      </w:pPr>
+      <w:r>
+        <w:rPr>
+          <w:rStyle w:val="None"/>
+          <w:rFonts w:ascii="Helvetica Neue" w:hAnsi="Helvetica Neue"/>
+          <w:sz w:val="26"/>
+          <w:szCs w:val="26"/>
+          <w:rtl w:val="0"/>
+          <w:lang w:val="en-US"/>
+        </w:rPr>
+        <w:t>Security + governance</w:t>
+      </w:r>
+      <w:r>
+        <w:rPr>
+          <w:rStyle w:val="None"/>
+          <w:rFonts w:ascii="Arial Unicode MS" w:cs="Arial Unicode MS" w:hAnsi="Arial Unicode MS" w:eastAsia="Arial Unicode MS"/>
+          <w:sz w:val="26"/>
+          <w:szCs w:val="26"/>
+        </w:rPr>
+        <w:br w:type="textWrapping"/>
+      </w:r>
+    </w:p>
+    <w:p>
+      <w:pPr>
+        <w:pStyle w:val="Default"/>
+        <w:numPr>
+          <w:ilvl w:val="0"/>
+          <w:numId w:val="2"/>
+        </w:numPr>
+        <w:bidi w:val="0"/>
+        <w:spacing w:before="0" w:line="240" w:lineRule="auto"/>
+        <w:ind w:right="0"/>
+        <w:jc w:val="left"/>
+        <w:rPr>
+          <w:rFonts w:ascii="Helvetica Neue" w:hAnsi="Helvetica Neue"/>
+          <w:sz w:val="26"/>
+          <w:szCs w:val="26"/>
+          <w:rtl w:val="0"/>
+          <w:lang w:val="it-IT"/>
+        </w:rPr>
+      </w:pPr>
+      <w:r>
+        <w:rPr>
+          <w:rStyle w:val="None"/>
+          <w:rFonts w:ascii="Helvetica Neue" w:hAnsi="Helvetica Neue"/>
+          <w:sz w:val="26"/>
+          <w:szCs w:val="26"/>
+          <w:rtl w:val="0"/>
+          <w:lang w:val="it-IT"/>
+        </w:rPr>
+        <w:t>Logging + monitoring</w:t>
+      </w:r>
+      <w:r>
+        <w:rPr>
+          <w:rStyle w:val="None"/>
+          <w:rFonts w:ascii="Arial Unicode MS" w:cs="Arial Unicode MS" w:hAnsi="Arial Unicode MS" w:eastAsia="Arial Unicode MS"/>
+          <w:sz w:val="26"/>
+          <w:szCs w:val="26"/>
+        </w:rPr>
+        <w:br w:type="textWrapping"/>
+      </w:r>
+    </w:p>
+    <w:p>
+      <w:pPr>
+        <w:pStyle w:val="Default"/>
+        <w:numPr>
+          <w:ilvl w:val="0"/>
+          <w:numId w:val="2"/>
+        </w:numPr>
+        <w:bidi w:val="0"/>
+        <w:spacing w:before="0" w:line="240" w:lineRule="auto"/>
+        <w:ind w:right="0"/>
+        <w:jc w:val="left"/>
+        <w:rPr>
+          <w:rFonts w:ascii="Helvetica Neue" w:hAnsi="Helvetica Neue"/>
+          <w:sz w:val="26"/>
+          <w:szCs w:val="26"/>
+          <w:rtl w:val="0"/>
+          <w:lang w:val="en-US"/>
+        </w:rPr>
+      </w:pPr>
+      <w:r>
+        <w:rPr>
+          <w:rStyle w:val="None"/>
+          <w:rFonts w:ascii="Helvetica Neue" w:hAnsi="Helvetica Neue"/>
+          <w:sz w:val="26"/>
+          <w:szCs w:val="26"/>
+          <w:rtl w:val="0"/>
+          <w:lang w:val="en-US"/>
+        </w:rPr>
+        <w:t>AWS integration points</w:t>
+      </w:r>
+      <w:r>
+        <w:rPr>
+          <w:rStyle w:val="None"/>
+          <w:rFonts w:ascii="Arial Unicode MS" w:cs="Arial Unicode MS" w:hAnsi="Arial Unicode MS" w:eastAsia="Arial Unicode MS"/>
+          <w:sz w:val="26"/>
+          <w:szCs w:val="26"/>
+        </w:rPr>
+        <w:br w:type="textWrapping"/>
+        <w:br w:type="textWrapping"/>
+      </w:r>
+    </w:p>
+    <w:p>
+      <w:pPr>
+        <w:pStyle w:val="Default"/>
+        <w:tabs>
+          <w:tab w:val="left" w:pos="560"/>
+          <w:tab w:val="left" w:pos="1120"/>
+          <w:tab w:val="left" w:pos="1680"/>
+          <w:tab w:val="left" w:pos="2240"/>
+          <w:tab w:val="left" w:pos="2800"/>
+          <w:tab w:val="left" w:pos="3360"/>
+          <w:tab w:val="left" w:pos="3920"/>
+          <w:tab w:val="left" w:pos="4480"/>
+          <w:tab w:val="left" w:pos="5040"/>
+          <w:tab w:val="left" w:pos="5600"/>
+          <w:tab w:val="left" w:pos="6160"/>
+          <w:tab w:val="left" w:pos="6720"/>
+          <w:tab w:val="left" w:pos="7280"/>
+          <w:tab w:val="left" w:pos="7840"/>
+          <w:tab w:val="left" w:pos="8400"/>
+          <w:tab w:val="left" w:pos="8860"/>
+        </w:tabs>
+        <w:spacing w:before="0" w:after="40" w:line="240" w:lineRule="auto"/>
+        <w:rPr>
+          <w:rStyle w:val="None"/>
+          <w:rFonts w:ascii="Helvetica Neue" w:cs="Helvetica Neue" w:hAnsi="Helvetica Neue" w:eastAsia="Helvetica Neue"/>
+          <w:b w:val="1"/>
+          <w:bCs w:val="1"/>
+          <w:sz w:val="32"/>
+          <w:szCs w:val="32"/>
+        </w:rPr>
+      </w:pPr>
+      <w:r>
+        <w:rPr>
+          <w:rStyle w:val="None"/>
           <w:rFonts w:ascii="Arial Unicode MS" w:cs="Arial Unicode MS" w:hAnsi="Arial Unicode MS" w:eastAsia="Arial Unicode MS" w:hint="eastAsia"/>
           <w:b w:val="0"/>
           <w:bCs w:val="0"/>
           <w:i w:val="0"/>
           <w:iCs w:val="0"/>
-          <w:sz w:val="26"/>
-          <w:szCs w:val="26"/>
-          <w:rtl w:val="0"/>
-        </w:rPr>
-        <w:t>📧</w:t>
-      </w:r>
-      <w:r>
-        <w:rPr>
-          <w:rFonts w:ascii="Helvetica Neue" w:hAnsi="Helvetica Neue"/>
-          <w:sz w:val="26"/>
-          <w:szCs w:val="26"/>
-          <w:rtl w:val="0"/>
-        </w:rPr>
-        <w:t xml:space="preserve"> pratiktech@icloud.com</w:t>
-      </w:r>
-      <w:r>
-        <w:rPr>
+          <w:sz w:val="32"/>
+          <w:szCs w:val="32"/>
+          <w:rtl w:val="0"/>
+        </w:rPr>
+        <w:t>📬</w:t>
+      </w:r>
+      <w:r>
+        <w:rPr>
+          <w:rStyle w:val="None"/>
+          <w:rFonts w:ascii="Helvetica Neue" w:hAnsi="Helvetica Neue"/>
+          <w:b w:val="1"/>
+          <w:bCs w:val="1"/>
+          <w:sz w:val="32"/>
+          <w:szCs w:val="32"/>
+          <w:rtl w:val="0"/>
+          <w:lang w:val="en-US"/>
+        </w:rPr>
+        <w:t xml:space="preserve"> Contact</w:t>
+      </w:r>
+    </w:p>
+    <w:p>
+      <w:pPr>
+        <w:pStyle w:val="Default"/>
+        <w:tabs>
+          <w:tab w:val="left" w:pos="560"/>
+          <w:tab w:val="left" w:pos="1120"/>
+          <w:tab w:val="left" w:pos="1680"/>
+          <w:tab w:val="left" w:pos="2240"/>
+          <w:tab w:val="left" w:pos="2800"/>
+          <w:tab w:val="left" w:pos="3360"/>
+          <w:tab w:val="left" w:pos="3920"/>
+          <w:tab w:val="left" w:pos="4480"/>
+          <w:tab w:val="left" w:pos="5040"/>
+          <w:tab w:val="left" w:pos="5600"/>
+          <w:tab w:val="left" w:pos="6160"/>
+          <w:tab w:val="left" w:pos="6720"/>
+          <w:tab w:val="left" w:pos="7280"/>
+          <w:tab w:val="left" w:pos="7840"/>
+          <w:tab w:val="left" w:pos="8400"/>
+          <w:tab w:val="left" w:pos="8860"/>
+        </w:tabs>
+        <w:spacing w:before="0" w:line="240" w:lineRule="auto"/>
+      </w:pPr>
+      <w:r>
+        <w:rPr>
+          <w:rStyle w:val="None"/>
+          <w:rFonts w:ascii="Helvetica Neue" w:hAnsi="Helvetica Neue"/>
+          <w:b w:val="1"/>
+          <w:bCs w:val="1"/>
+          <w:sz w:val="26"/>
+          <w:szCs w:val="26"/>
+          <w:rtl w:val="0"/>
+        </w:rPr>
+        <w:t>Pratik Gupta Bhaya</w:t>
+      </w:r>
+      <w:r>
+        <w:rPr>
+          <w:rStyle w:val="None"/>
           <w:sz w:val="26"/>
           <w:szCs w:val="26"/>
         </w:rPr>
@@ -5086,6 +5154,26 @@
       </w:r>
       <w:r>
         <w:rPr>
+          <w:rStyle w:val="None"/>
+          <w:rFonts w:ascii="Helvetica Neue" w:hAnsi="Helvetica Neue"/>
+          <w:sz w:val="26"/>
+          <w:szCs w:val="26"/>
+          <w:rtl w:val="0"/>
+          <w:lang w:val="en-US"/>
+        </w:rPr>
+        <w:t>GenAI Platform Architect &amp; AI Engineering Lead</w:t>
+      </w:r>
+      <w:r>
+        <w:rPr>
+          <w:rStyle w:val="None"/>
+          <w:sz w:val="26"/>
+          <w:szCs w:val="26"/>
+        </w:rPr>
+        <w:br w:type="textWrapping"/>
+      </w:r>
+      <w:r>
+        <w:rPr>
+          <w:rStyle w:val="None"/>
           <w:rFonts w:ascii="Arial Unicode MS" w:cs="Arial Unicode MS" w:hAnsi="Arial Unicode MS" w:eastAsia="Arial Unicode MS" w:hint="eastAsia"/>
           <w:b w:val="0"/>
           <w:bCs w:val="0"/>
@@ -5095,10 +5183,43 @@
           <w:szCs w:val="26"/>
           <w:rtl w:val="0"/>
         </w:rPr>
+        <w:t>📧</w:t>
+      </w:r>
+      <w:r>
+        <w:rPr>
+          <w:rStyle w:val="None"/>
+          <w:rFonts w:ascii="Helvetica Neue" w:hAnsi="Helvetica Neue"/>
+          <w:sz w:val="26"/>
+          <w:szCs w:val="26"/>
+          <w:rtl w:val="0"/>
+        </w:rPr>
+        <w:t xml:space="preserve"> pratiktech@icloud.com</w:t>
+      </w:r>
+      <w:r>
+        <w:rPr>
+          <w:rStyle w:val="None"/>
+          <w:sz w:val="26"/>
+          <w:szCs w:val="26"/>
+        </w:rPr>
+        <w:br w:type="textWrapping"/>
+      </w:r>
+      <w:r>
+        <w:rPr>
+          <w:rStyle w:val="None"/>
+          <w:rFonts w:ascii="Arial Unicode MS" w:cs="Arial Unicode MS" w:hAnsi="Arial Unicode MS" w:eastAsia="Arial Unicode MS" w:hint="eastAsia"/>
+          <w:b w:val="0"/>
+          <w:bCs w:val="0"/>
+          <w:i w:val="0"/>
+          <w:iCs w:val="0"/>
+          <w:sz w:val="26"/>
+          <w:szCs w:val="26"/>
+          <w:rtl w:val="0"/>
+        </w:rPr>
         <w:t>🔗</w:t>
       </w:r>
       <w:r>
         <w:rPr>
+          <w:rStyle w:val="None"/>
           <w:rFonts w:ascii="Helvetica Neue" w:hAnsi="Helvetica Neue"/>
           <w:sz w:val="26"/>
           <w:szCs w:val="26"/>
@@ -6244,6 +6365,37 @@
           <w14:srgbClr w14:val="0000FF"/>
         </w14:solidFill>
       </w14:textFill>
+    </w:rPr>
+  </w:style>
+  <w:style w:type="character" w:styleId="None">
+    <w:name w:val="None"/>
+  </w:style>
+  <w:style w:type="character" w:styleId="Hyperlink.1">
+    <w:name w:val="Hyperlink.1"/>
+    <w:basedOn w:val="None"/>
+    <w:next w:val="Hyperlink.1"/>
+    <w:rPr>
+      <w:rFonts w:ascii="Helvetica Neue" w:cs="Helvetica Neue" w:hAnsi="Helvetica Neue" w:eastAsia="Helvetica Neue"/>
+      <w:outline w:val="0"/>
+      <w:color w:val="0000ff"/>
+      <w:sz w:val="26"/>
+      <w:szCs w:val="26"/>
+      <w:u w:val="single" w:color="0000ff"/>
+      <w:lang w:val="en-US"/>
+      <w14:textFill>
+        <w14:solidFill>
+          <w14:srgbClr w14:val="0000FF"/>
+        </w14:solidFill>
+      </w14:textFill>
+    </w:rPr>
+  </w:style>
+  <w:style w:type="character" w:styleId="Hyperlink.2">
+    <w:name w:val="Hyperlink.2"/>
+    <w:basedOn w:val="Hyperlink.0"/>
+    <w:next w:val="Hyperlink.2"/>
+    <w:rPr>
+      <w:b w:val="0"/>
+      <w:bCs w:val="0"/>
     </w:rPr>
   </w:style>
 </w:styles>

--- a/GenAI Platform Portfolio – By Pratik Gupta Bhaya .docx
+++ b/GenAI Platform Portfolio – By Pratik Gupta Bhaya .docx
@@ -576,6 +576,7 @@
       </w:pPr>
       <w:r>
         <w:rPr>
+          <w:rStyle w:val="None A"/>
           <w:rFonts w:ascii="Helvetica Neue" w:hAnsi="Helvetica Neue"/>
           <w:sz w:val="26"/>
           <w:szCs w:val="26"/>
@@ -2814,7 +2815,7 @@
         <w:rPr>
           <w:rStyle w:val="Hyperlink.0"/>
         </w:rPr>
-        <w:instrText xml:space="preserve"> HYPERLINK "https://github.com/pratiktech-prog/GenAIArtifacts/raw/refs/heads/main/Gen%20AI%20Platform%20Training%20Program.docx"</w:instrText>
+        <w:instrText xml:space="preserve"> HYPERLINK "https://github.com/pratiktech-prog/GenAIArtifacts/raw/refs/heads/main/Gen%2520AI%2520Platform%2520Training%2520Program.docx"</w:instrText>
       </w:r>
       <w:r>
         <w:rPr>
@@ -2857,6 +2858,7 @@
         </w:tabs>
         <w:spacing w:before="0" w:line="240" w:lineRule="auto"/>
         <w:rPr>
+          <w:rStyle w:val="None A"/>
           <w:sz w:val="26"/>
           <w:szCs w:val="26"/>
         </w:rPr>
@@ -2884,6 +2886,7 @@
         </w:tabs>
         <w:spacing w:before="0" w:line="240" w:lineRule="auto"/>
         <w:rPr>
+          <w:rStyle w:val="None"/>
           <w:rFonts w:ascii="Helvetica Neue" w:cs="Helvetica Neue" w:hAnsi="Helvetica Neue" w:eastAsia="Helvetica Neue"/>
           <w:b w:val="1"/>
           <w:bCs w:val="1"/>
@@ -2915,6 +2918,7 @@
       </w:pPr>
       <w:r>
         <w:rPr>
+          <w:rStyle w:val="None"/>
           <w:rFonts w:ascii="Helvetica Neue" w:hAnsi="Helvetica Neue"/>
           <w:b w:val="1"/>
           <w:bCs w:val="1"/>
@@ -2958,6 +2962,12 @@
       </w:pPr>
       <w:r>
         <w:rPr>
+          <w:rtl w:val="0"/>
+        </w:rPr>
+        <w:t> </w:t>
+      </w:r>
+      <w:r>
+        <w:rPr>
           <w:rStyle w:val="Hyperlink.1"/>
         </w:rPr>
         <w:fldChar w:fldCharType="begin" w:fldLock="0"/>
@@ -2966,7 +2976,7 @@
         <w:rPr>
           <w:rStyle w:val="Hyperlink.1"/>
         </w:rPr>
-        <w:instrText xml:space="preserve"> HYPERLINK "https://github.com/pratiktech-prog/GenAIArtifacts/commit/82b2fb2ce4b708f4d58e4f8b1772d2013c3248b1"</w:instrText>
+        <w:instrText xml:space="preserve"> HYPERLINK "https://github.com/pratiktech-prog/GenAIArtifacts/raw/refs/heads/main/RESPONSIBLE%20AI%20GOVERNANCE%20FRAMEWORK%20(RAI-GF%201.0).docx"</w:instrText>
       </w:r>
       <w:r>
         <w:rPr>
@@ -2980,7 +2990,7 @@
           <w:rtl w:val="0"/>
           <w:lang w:val="en-US"/>
         </w:rPr>
-        <w:t>https://github.com/pratiktech-prog/GenAIArtifacts/commit/82b2fb2ce4b708f4d58e4f8b1772d2013c3248b1</w:t>
+        <w:t>https://github.com/pratiktech-prog/GenAIArtifacts/raw/refs/heads/main/RESPONSIBLE%20AI%20GOVERNANCE%20FRAMEWORK%20(RAI-GF%201.0).docx</w:t>
       </w:r>
       <w:r>
         <w:rPr/>
@@ -3121,29 +3131,29 @@
       </w:pPr>
       <w:r>
         <w:rPr>
-          <w:rStyle w:val="Hyperlink.0"/>
+          <w:rStyle w:val="Hyperlink.1"/>
         </w:rPr>
         <w:fldChar w:fldCharType="begin" w:fldLock="0"/>
       </w:r>
       <w:r>
         <w:rPr>
-          <w:rStyle w:val="Hyperlink.0"/>
-        </w:rPr>
-        <w:instrText xml:space="preserve"> HYPERLINK "https://github.com/pratiktech-prog/GenAIArtifacts/raw/refs/heads/main/RESPONSIBLE%20AI%20GOVERNANCE%20FRAMEWORK%20(RAI-GF%201.0).docx"</w:instrText>
-      </w:r>
-      <w:r>
-        <w:rPr>
-          <w:rStyle w:val="Hyperlink.0"/>
+          <w:rStyle w:val="Hyperlink.1"/>
+        </w:rPr>
+        <w:instrText xml:space="preserve"> HYPERLINK "https://github.com/pratiktech-prog/GenAIArtifacts/raw/refs/heads/main/HALLUCINATION%20TESTING%20FRAMEWORK.docx"</w:instrText>
+      </w:r>
+      <w:r>
+        <w:rPr>
+          <w:rStyle w:val="Hyperlink.1"/>
         </w:rPr>
         <w:fldChar w:fldCharType="separate" w:fldLock="0"/>
       </w:r>
       <w:r>
         <w:rPr>
-          <w:rStyle w:val="Hyperlink.0"/>
-          <w:rtl w:val="0"/>
-          <w:lang w:val="en-US"/>
-        </w:rPr>
-        <w:t>https://github.com/pratiktech-prog/GenAIArtifacts/raw/refs/heads/main/RESPONSIBLE%20AI%20GOVERNANCE%20FRAMEWORK%20(RAI-GF%201.0).docx</w:t>
+          <w:rStyle w:val="Hyperlink.1"/>
+          <w:rtl w:val="0"/>
+          <w:lang w:val="en-US"/>
+        </w:rPr>
+        <w:t>https://github.com/pratiktech-prog/GenAIArtifacts/raw/refs/heads/main/HALLUCINATION%20TESTING%20FRAMEWORK.docx</w:t>
       </w:r>
       <w:r>
         <w:rPr/>
@@ -3649,7 +3659,7 @@
           <w:tab w:val="left" w:pos="7280"/>
           <w:tab w:val="left" w:pos="7840"/>
           <w:tab w:val="left" w:pos="8400"/>
-          <w:tab w:val="left" w:pos="8960"/>
+          <w:tab w:val="left" w:pos="8860"/>
         </w:tabs>
         <w:spacing w:before="0" w:line="240" w:lineRule="auto"/>
         <w:rPr>
@@ -3669,88 +3679,32 @@
       </w:pPr>
       <w:r>
         <w:rPr>
-          <w:rStyle w:val="Hyperlink.0"/>
-          <w:rFonts w:ascii="Helvetica Neue" w:cs="Helvetica Neue" w:hAnsi="Helvetica Neue" w:eastAsia="Helvetica Neue"/>
-          <w:outline w:val="0"/>
-          <w:color w:val="0000ff"/>
-          <w:sz w:val="26"/>
-          <w:szCs w:val="26"/>
-          <w:u w:val="single" w:color="0000ff"/>
-          <w14:textFill>
-            <w14:solidFill>
-              <w14:srgbClr w14:val="0000FF"/>
-            </w14:solidFill>
-          </w14:textFill>
+          <w:rStyle w:val="Hyperlink.2"/>
         </w:rPr>
         <w:fldChar w:fldCharType="begin" w:fldLock="0"/>
       </w:r>
       <w:r>
         <w:rPr>
-          <w:rStyle w:val="Hyperlink.0"/>
-          <w:rFonts w:ascii="Helvetica Neue" w:cs="Helvetica Neue" w:hAnsi="Helvetica Neue" w:eastAsia="Helvetica Neue"/>
-          <w:outline w:val="0"/>
-          <w:color w:val="0000ff"/>
-          <w:sz w:val="26"/>
-          <w:szCs w:val="26"/>
-          <w:u w:val="single" w:color="0000ff"/>
-          <w14:textFill>
-            <w14:solidFill>
-              <w14:srgbClr w14:val="0000FF"/>
-            </w14:solidFill>
-          </w14:textFill>
+          <w:rStyle w:val="Hyperlink.2"/>
         </w:rPr>
         <w:instrText xml:space="preserve"> HYPERLINK "https://github.com/copilot/share/8a4c5220-4ba0-8806-a150-4a04a07b6921"</w:instrText>
       </w:r>
       <w:r>
         <w:rPr>
-          <w:rStyle w:val="Hyperlink.0"/>
-          <w:rFonts w:ascii="Helvetica Neue" w:cs="Helvetica Neue" w:hAnsi="Helvetica Neue" w:eastAsia="Helvetica Neue"/>
-          <w:outline w:val="0"/>
-          <w:color w:val="0000ff"/>
-          <w:sz w:val="26"/>
-          <w:szCs w:val="26"/>
-          <w:u w:val="single" w:color="0000ff"/>
-          <w14:textFill>
-            <w14:solidFill>
-              <w14:srgbClr w14:val="0000FF"/>
-            </w14:solidFill>
-          </w14:textFill>
+          <w:rStyle w:val="Hyperlink.2"/>
         </w:rPr>
         <w:fldChar w:fldCharType="separate" w:fldLock="0"/>
       </w:r>
       <w:r>
         <w:rPr>
-          <w:rStyle w:val="Hyperlink.0"/>
-          <w:rFonts w:ascii="Helvetica Neue" w:hAnsi="Helvetica Neue"/>
-          <w:outline w:val="0"/>
-          <w:color w:val="0000ff"/>
-          <w:sz w:val="26"/>
-          <w:szCs w:val="26"/>
-          <w:u w:val="single" w:color="0000ff"/>
-          <w:rtl w:val="0"/>
-          <w:lang w:val="en-US"/>
-          <w14:textFill>
-            <w14:solidFill>
-              <w14:srgbClr w14:val="0000FF"/>
-            </w14:solidFill>
-          </w14:textFill>
+          <w:rStyle w:val="Hyperlink.2"/>
+          <w:rtl w:val="0"/>
+          <w:lang w:val="en-US"/>
         </w:rPr>
         <w:t>https://github.com/copilot/share/8a4c5220-4ba0-8806-a150-4a04a07b6921</w:t>
       </w:r>
       <w:r>
-        <w:rPr>
-          <w:rFonts w:ascii="Helvetica Neue" w:cs="Helvetica Neue" w:hAnsi="Helvetica Neue" w:eastAsia="Helvetica Neue"/>
-          <w:outline w:val="0"/>
-          <w:color w:val="e4ae0a"/>
-          <w:sz w:val="26"/>
-          <w:szCs w:val="26"/>
-          <w:u w:val="single" w:color="e4ae0a"/>
-          <w14:textFill>
-            <w14:solidFill>
-              <w14:srgbClr w14:val="E4AF0A"/>
-            </w14:solidFill>
-          </w14:textFill>
-        </w:rPr>
+        <w:rPr/>
         <w:fldChar w:fldCharType="end" w:fldLock="0"/>
       </w:r>
     </w:p>
@@ -3780,7 +3734,7 @@
           <w:rStyle w:val="None"/>
           <w:outline w:val="0"/>
           <w:color w:val="000000"/>
-          <w:u w:val="none"/>
+          <w:u w:val="none" w:color="000000"/>
           <w14:textFill>
             <w14:solidFill>
               <w14:srgbClr w14:val="000000"/>
@@ -4283,7 +4237,6 @@
           <w:bCs w:val="1"/>
           <w:sz w:val="32"/>
           <w:szCs w:val="32"/>
-          <w:lang w:val="en-US"/>
         </w:rPr>
       </w:pPr>
       <w:r>
@@ -4615,47 +4568,82 @@
       </w:r>
       <w:r>
         <w:rPr>
-          <w:rStyle w:val="Hyperlink.2"/>
+          <w:rStyle w:val="Hyperlink.3"/>
           <w:rFonts w:ascii="Helvetica Neue" w:cs="Helvetica Neue" w:hAnsi="Helvetica Neue" w:eastAsia="Helvetica Neue"/>
           <w:b w:val="0"/>
           <w:bCs w:val="0"/>
-          <w:sz w:val="26"/>
-          <w:szCs w:val="26"/>
+          <w:outline w:val="0"/>
+          <w:color w:val="0000ff"/>
+          <w:sz w:val="26"/>
+          <w:szCs w:val="26"/>
+          <w:u w:val="single" w:color="0000ff"/>
+          <w:lang w:val="en-US"/>
+          <w14:textFill>
+            <w14:solidFill>
+              <w14:srgbClr w14:val="0000FF"/>
+            </w14:solidFill>
+          </w14:textFill>
         </w:rPr>
         <w:fldChar w:fldCharType="begin" w:fldLock="0"/>
       </w:r>
       <w:r>
         <w:rPr>
-          <w:rStyle w:val="Hyperlink.2"/>
+          <w:rStyle w:val="Hyperlink.3"/>
           <w:rFonts w:ascii="Helvetica Neue" w:cs="Helvetica Neue" w:hAnsi="Helvetica Neue" w:eastAsia="Helvetica Neue"/>
           <w:b w:val="0"/>
           <w:bCs w:val="0"/>
-          <w:sz w:val="26"/>
-          <w:szCs w:val="26"/>
+          <w:outline w:val="0"/>
+          <w:color w:val="0000ff"/>
+          <w:sz w:val="26"/>
+          <w:szCs w:val="26"/>
+          <w:u w:val="single" w:color="0000ff"/>
+          <w:lang w:val="en-US"/>
+          <w14:textFill>
+            <w14:solidFill>
+              <w14:srgbClr w14:val="0000FF"/>
+            </w14:solidFill>
+          </w14:textFill>
         </w:rPr>
         <w:instrText xml:space="preserve"> HYPERLINK "https://github.com/pratiktech-prog/GenAIArtifacts/blob/main/genai_platform_architecture.png?raw=true"</w:instrText>
       </w:r>
       <w:r>
         <w:rPr>
-          <w:rStyle w:val="Hyperlink.2"/>
+          <w:rStyle w:val="Hyperlink.3"/>
           <w:rFonts w:ascii="Helvetica Neue" w:cs="Helvetica Neue" w:hAnsi="Helvetica Neue" w:eastAsia="Helvetica Neue"/>
           <w:b w:val="0"/>
           <w:bCs w:val="0"/>
-          <w:sz w:val="26"/>
-          <w:szCs w:val="26"/>
+          <w:outline w:val="0"/>
+          <w:color w:val="0000ff"/>
+          <w:sz w:val="26"/>
+          <w:szCs w:val="26"/>
+          <w:u w:val="single" w:color="0000ff"/>
+          <w:lang w:val="en-US"/>
+          <w14:textFill>
+            <w14:solidFill>
+              <w14:srgbClr w14:val="0000FF"/>
+            </w14:solidFill>
+          </w14:textFill>
         </w:rPr>
         <w:fldChar w:fldCharType="separate" w:fldLock="0"/>
       </w:r>
       <w:r>
         <w:rPr>
-          <w:rStyle w:val="Hyperlink.2"/>
+          <w:rStyle w:val="Hyperlink.3"/>
           <w:rFonts w:ascii="Helvetica Neue" w:hAnsi="Helvetica Neue"/>
           <w:b w:val="0"/>
           <w:bCs w:val="0"/>
-          <w:sz w:val="26"/>
-          <w:szCs w:val="26"/>
-          <w:rtl w:val="0"/>
-          <w:lang w:val="en-US"/>
+          <w:outline w:val="0"/>
+          <w:color w:val="0000ff"/>
+          <w:sz w:val="26"/>
+          <w:szCs w:val="26"/>
+          <w:u w:val="single" w:color="0000ff"/>
+          <w:rtl w:val="0"/>
+          <w:lang w:val="en-US"/>
+          <w14:textFill>
+            <w14:solidFill>
+              <w14:srgbClr w14:val="0000FF"/>
+            </w14:solidFill>
+          </w14:textFill>
         </w:rPr>
         <w:t>https://github.com/pratiktech-prog/GenAIArtifacts/blob/main/genai_platform_architecture.png?raw=true</w:t>
       </w:r>
@@ -4677,17 +4665,13 @@
           <w:ilvl w:val="0"/>
           <w:numId w:val="2"/>
         </w:numPr>
-        <w:bidi w:val="0"/>
-        <w:spacing w:before="0" w:line="240" w:lineRule="auto"/>
-        <w:ind w:right="0"/>
-        <w:jc w:val="left"/>
+        <w:spacing w:before="0" w:line="240" w:lineRule="auto"/>
         <w:rPr>
           <w:rFonts w:ascii="Helvetica Neue" w:cs="Helvetica Neue" w:hAnsi="Helvetica Neue" w:eastAsia="Helvetica Neue"/>
           <w:b w:val="1"/>
           <w:bCs w:val="1"/>
           <w:sz w:val="26"/>
           <w:szCs w:val="26"/>
-          <w:rtl w:val="0"/>
         </w:rPr>
       </w:pPr>
     </w:p>
@@ -4911,7 +4895,7 @@
       </w:pPr>
       <w:r>
         <w:rPr>
-          <w:rStyle w:val="None"/>
+          <w:rStyle w:val="None A"/>
           <w:rFonts w:ascii="Helvetica Neue" w:hAnsi="Helvetica Neue"/>
           <w:sz w:val="26"/>
           <w:szCs w:val="26"/>
@@ -6352,10 +6336,32 @@
       </w:numPr>
     </w:pPr>
   </w:style>
+  <w:style w:type="character" w:styleId="None A">
+    <w:name w:val="None A"/>
+  </w:style>
+  <w:style w:type="character" w:styleId="None">
+    <w:name w:val="None"/>
+  </w:style>
   <w:style w:type="character" w:styleId="Hyperlink.0">
     <w:name w:val="Hyperlink.0"/>
+    <w:basedOn w:val="None"/>
+    <w:next w:val="Hyperlink.0"/>
+    <w:rPr>
+      <w:outline w:val="0"/>
+      <w:color w:val="0000ff"/>
+      <w:u w:val="single" w:color="0000ff"/>
+      <w:lang w:val="en-US"/>
+      <w14:textFill>
+        <w14:solidFill>
+          <w14:srgbClr w14:val="0000FF"/>
+        </w14:solidFill>
+      </w14:textFill>
+    </w:rPr>
+  </w:style>
+  <w:style w:type="character" w:styleId="Hyperlink.1">
+    <w:name w:val="Hyperlink.1"/>
     <w:basedOn w:val="Hyperlink"/>
-    <w:next w:val="Hyperlink.0"/>
+    <w:next w:val="Hyperlink.1"/>
     <w:rPr>
       <w:outline w:val="0"/>
       <w:color w:val="0000ff"/>
@@ -6367,13 +6373,10 @@
       </w14:textFill>
     </w:rPr>
   </w:style>
-  <w:style w:type="character" w:styleId="None">
-    <w:name w:val="None"/>
-  </w:style>
-  <w:style w:type="character" w:styleId="Hyperlink.1">
-    <w:name w:val="Hyperlink.1"/>
+  <w:style w:type="character" w:styleId="Hyperlink.2">
+    <w:name w:val="Hyperlink.2"/>
     <w:basedOn w:val="None"/>
-    <w:next w:val="Hyperlink.1"/>
+    <w:next w:val="Hyperlink.2"/>
     <w:rPr>
       <w:rFonts w:ascii="Helvetica Neue" w:cs="Helvetica Neue" w:hAnsi="Helvetica Neue" w:eastAsia="Helvetica Neue"/>
       <w:outline w:val="0"/>
@@ -6389,13 +6392,21 @@
       </w14:textFill>
     </w:rPr>
   </w:style>
-  <w:style w:type="character" w:styleId="Hyperlink.2">
-    <w:name w:val="Hyperlink.2"/>
-    <w:basedOn w:val="Hyperlink.0"/>
-    <w:next w:val="Hyperlink.2"/>
+  <w:style w:type="character" w:styleId="Hyperlink.3">
+    <w:name w:val="Hyperlink.3"/>
+    <w:basedOn w:val="None"/>
+    <w:next w:val="Hyperlink.3"/>
     <w:rPr>
-      <w:b w:val="0"/>
-      <w:bCs w:val="0"/>
+      <w:rFonts w:ascii="Helvetica Neue" w:cs="Helvetica Neue" w:hAnsi="Helvetica Neue" w:eastAsia="Helvetica Neue"/>
+      <w:outline w:val="0"/>
+      <w:color w:val="0000ff"/>
+      <w:u w:val="single" w:color="0000ff"/>
+      <w:lang w:val="en-US"/>
+      <w14:textFill>
+        <w14:solidFill>
+          <w14:srgbClr w14:val="0000FF"/>
+        </w14:solidFill>
+      </w14:textFill>
     </w:rPr>
   </w:style>
 </w:styles>

--- a/GenAI Platform Portfolio – By Pratik Gupta Bhaya .docx
+++ b/GenAI Platform Portfolio – By Pratik Gupta Bhaya .docx
@@ -576,7 +576,6 @@
       </w:pPr>
       <w:r>
         <w:rPr>
-          <w:rStyle w:val="None A"/>
           <w:rFonts w:ascii="Helvetica Neue" w:hAnsi="Helvetica Neue"/>
           <w:sz w:val="26"/>
           <w:szCs w:val="26"/>
@@ -2858,7 +2857,7 @@
         </w:tabs>
         <w:spacing w:before="0" w:line="240" w:lineRule="auto"/>
         <w:rPr>
-          <w:rStyle w:val="None A"/>
+          <w:rStyle w:val="None"/>
           <w:sz w:val="26"/>
           <w:szCs w:val="26"/>
         </w:rPr>
@@ -3070,6 +3069,29 @@
         </w:rPr>
         <w:t>Hallucination Testing Framework.docx</w:t>
       </w:r>
+      <w:r>
+        <w:rPr>
+          <w:rStyle w:val="None"/>
+          <w:rFonts w:ascii="Helvetica Neue" w:hAnsi="Helvetica Neue"/>
+          <w:b w:val="1"/>
+          <w:bCs w:val="1"/>
+          <w:sz w:val="26"/>
+          <w:szCs w:val="26"/>
+          <w:rtl w:val="0"/>
+          <w:lang w:val="en-US"/>
+        </w:rPr>
+        <w:t xml:space="preserve"> </w:t>
+      </w:r>
+      <w:r>
+        <w:rPr>
+          <w:rFonts w:ascii="Helvetica Neue" w:cs="Helvetica Neue" w:hAnsi="Helvetica Neue" w:eastAsia="Helvetica Neue"/>
+          <w:b w:val="1"/>
+          <w:bCs w:val="1"/>
+          <w:sz w:val="26"/>
+          <w:szCs w:val="26"/>
+        </w:rPr>
+        <w:br w:type="textWrapping"/>
+      </w:r>
     </w:p>
     <w:p>
       <w:pPr>
@@ -3184,20 +3206,167 @@
         <w:rPr>
           <w:rStyle w:val="None"/>
           <w:rFonts w:ascii="Helvetica Neue" w:cs="Helvetica Neue" w:hAnsi="Helvetica Neue" w:eastAsia="Helvetica Neue"/>
-          <w:b w:val="1"/>
-          <w:bCs w:val="1"/>
-          <w:sz w:val="26"/>
-          <w:szCs w:val="26"/>
-        </w:rPr>
-      </w:pPr>
-      <w:r>
-        <w:rPr>
-          <w:rStyle w:val="None"/>
-          <w:sz w:val="26"/>
-          <w:szCs w:val="26"/>
-        </w:rPr>
-        <w:br w:type="textWrapping"/>
-      </w:r>
+        </w:rPr>
+      </w:pPr>
+    </w:p>
+    <w:p>
+      <w:pPr>
+        <w:pStyle w:val="Default"/>
+        <w:numPr>
+          <w:ilvl w:val="0"/>
+          <w:numId w:val="2"/>
+        </w:numPr>
+        <w:bidi w:val="0"/>
+        <w:spacing w:before="0" w:line="240" w:lineRule="auto"/>
+        <w:ind w:right="0"/>
+        <w:jc w:val="left"/>
+        <w:rPr>
+          <w:rFonts w:ascii="Helvetica Neue" w:hAnsi="Helvetica Neue"/>
+          <w:b w:val="1"/>
+          <w:bCs w:val="1"/>
+          <w:sz w:val="26"/>
+          <w:szCs w:val="26"/>
+          <w:rtl w:val="0"/>
+          <w:lang w:val="de-DE"/>
+        </w:rPr>
+      </w:pPr>
+      <w:r>
+        <w:rPr>
+          <w:rStyle w:val="None"/>
+          <w:rFonts w:ascii="Helvetica Neue" w:hAnsi="Helvetica Neue"/>
+          <w:b w:val="1"/>
+          <w:bCs w:val="1"/>
+          <w:sz w:val="26"/>
+          <w:szCs w:val="26"/>
+          <w:rtl w:val="0"/>
+          <w:lang w:val="de-DE"/>
+        </w:rPr>
+        <w:t>GENAI PLATFORM &amp; GUILD MASTER DOCUMENT.docx</w:t>
+      </w:r>
+    </w:p>
+    <w:p>
+      <w:pPr>
+        <w:pStyle w:val="Default"/>
+        <w:tabs>
+          <w:tab w:val="left" w:pos="1120"/>
+          <w:tab w:val="left" w:pos="1680"/>
+          <w:tab w:val="left" w:pos="2240"/>
+          <w:tab w:val="left" w:pos="2800"/>
+          <w:tab w:val="left" w:pos="3360"/>
+          <w:tab w:val="left" w:pos="3920"/>
+          <w:tab w:val="left" w:pos="4480"/>
+          <w:tab w:val="left" w:pos="5040"/>
+          <w:tab w:val="left" w:pos="5600"/>
+          <w:tab w:val="left" w:pos="6160"/>
+          <w:tab w:val="left" w:pos="6720"/>
+          <w:tab w:val="left" w:pos="7280"/>
+          <w:tab w:val="left" w:pos="7840"/>
+          <w:tab w:val="left" w:pos="8400"/>
+          <w:tab w:val="left" w:pos="8860"/>
+        </w:tabs>
+        <w:bidi w:val="0"/>
+        <w:spacing w:before="0" w:line="240" w:lineRule="auto"/>
+        <w:ind w:left="0" w:right="0" w:firstLine="0"/>
+        <w:jc w:val="left"/>
+        <w:rPr>
+          <w:rStyle w:val="None"/>
+          <w:rFonts w:ascii="Helvetica Neue" w:cs="Helvetica Neue" w:hAnsi="Helvetica Neue" w:eastAsia="Helvetica Neue"/>
+          <w:b w:val="1"/>
+          <w:bCs w:val="1"/>
+          <w:sz w:val="26"/>
+          <w:szCs w:val="26"/>
+          <w:rtl w:val="0"/>
+        </w:rPr>
+      </w:pPr>
+    </w:p>
+    <w:p>
+      <w:pPr>
+        <w:pStyle w:val="Default"/>
+        <w:tabs>
+          <w:tab w:val="left" w:pos="1120"/>
+          <w:tab w:val="left" w:pos="1680"/>
+          <w:tab w:val="left" w:pos="2240"/>
+          <w:tab w:val="left" w:pos="2800"/>
+          <w:tab w:val="left" w:pos="3360"/>
+          <w:tab w:val="left" w:pos="3920"/>
+          <w:tab w:val="left" w:pos="4480"/>
+          <w:tab w:val="left" w:pos="5040"/>
+          <w:tab w:val="left" w:pos="5600"/>
+          <w:tab w:val="left" w:pos="6160"/>
+          <w:tab w:val="left" w:pos="6720"/>
+          <w:tab w:val="left" w:pos="7280"/>
+          <w:tab w:val="left" w:pos="7840"/>
+          <w:tab w:val="left" w:pos="8400"/>
+          <w:tab w:val="left" w:pos="8860"/>
+        </w:tabs>
+        <w:spacing w:before="0" w:line="240" w:lineRule="auto"/>
+        <w:rPr>
+          <w:rStyle w:val="None"/>
+          <w:sz w:val="26"/>
+          <w:szCs w:val="26"/>
+        </w:rPr>
+      </w:pPr>
+      <w:r>
+        <w:rPr>
+          <w:rStyle w:val="Hyperlink.1"/>
+        </w:rPr>
+        <w:fldChar w:fldCharType="begin" w:fldLock="0"/>
+      </w:r>
+      <w:r>
+        <w:rPr>
+          <w:rStyle w:val="Hyperlink.1"/>
+        </w:rPr>
+        <w:instrText xml:space="preserve"> HYPERLINK "https://github.com/pratiktech-prog/GenAIArtifacts/raw/refs/heads/main/GENAI%20PLATFORM%20&amp;%20GUILD%20MASTER%20DOCUMENT%20.docx"</w:instrText>
+      </w:r>
+      <w:r>
+        <w:rPr>
+          <w:rStyle w:val="Hyperlink.1"/>
+        </w:rPr>
+        <w:fldChar w:fldCharType="separate" w:fldLock="0"/>
+      </w:r>
+      <w:r>
+        <w:rPr>
+          <w:rStyle w:val="Hyperlink.1"/>
+          <w:rtl w:val="0"/>
+          <w:lang w:val="en-US"/>
+        </w:rPr>
+        <w:t>https://github.com/pratiktech-prog/GenAIArtifacts/raw/refs/heads/main/GENAI%20PLATFORM%20&amp;%20GUILD%20MASTER%20DOCUMENT%20.docx</w:t>
+      </w:r>
+      <w:r>
+        <w:rPr/>
+        <w:fldChar w:fldCharType="end" w:fldLock="0"/>
+      </w:r>
+    </w:p>
+    <w:p>
+      <w:pPr>
+        <w:pStyle w:val="Default"/>
+        <w:tabs>
+          <w:tab w:val="left" w:pos="1120"/>
+          <w:tab w:val="left" w:pos="1680"/>
+          <w:tab w:val="left" w:pos="2240"/>
+          <w:tab w:val="left" w:pos="2800"/>
+          <w:tab w:val="left" w:pos="3360"/>
+          <w:tab w:val="left" w:pos="3920"/>
+          <w:tab w:val="left" w:pos="4480"/>
+          <w:tab w:val="left" w:pos="5040"/>
+          <w:tab w:val="left" w:pos="5600"/>
+          <w:tab w:val="left" w:pos="6160"/>
+          <w:tab w:val="left" w:pos="6720"/>
+          <w:tab w:val="left" w:pos="7280"/>
+          <w:tab w:val="left" w:pos="7840"/>
+          <w:tab w:val="left" w:pos="8400"/>
+          <w:tab w:val="left" w:pos="8860"/>
+        </w:tabs>
+        <w:spacing w:before="0" w:line="240" w:lineRule="auto"/>
+        <w:rPr>
+          <w:rStyle w:val="None"/>
+          <w:rFonts w:ascii="Helvetica Neue" w:cs="Helvetica Neue" w:hAnsi="Helvetica Neue" w:eastAsia="Helvetica Neue"/>
+          <w:b w:val="1"/>
+          <w:bCs w:val="1"/>
+          <w:sz w:val="26"/>
+          <w:szCs w:val="26"/>
+        </w:rPr>
+      </w:pPr>
     </w:p>
     <w:p>
       <w:pPr>
@@ -4895,7 +5064,7 @@
       </w:pPr>
       <w:r>
         <w:rPr>
-          <w:rStyle w:val="None A"/>
+          <w:rStyle w:val="None"/>
           <w:rFonts w:ascii="Helvetica Neue" w:hAnsi="Helvetica Neue"/>
           <w:sz w:val="26"/>
           <w:szCs w:val="26"/>
@@ -6335,9 +6504,6 @@
         <w:numId w:val="1"/>
       </w:numPr>
     </w:pPr>
-  </w:style>
-  <w:style w:type="character" w:styleId="None A">
-    <w:name w:val="None A"/>
   </w:style>
   <w:style w:type="character" w:styleId="None">
     <w:name w:val="None"/>

--- a/GenAI Platform Portfolio – By Pratik Gupta Bhaya .docx
+++ b/GenAI Platform Portfolio – By Pratik Gupta Bhaya .docx
@@ -576,6 +576,7 @@
       </w:pPr>
       <w:r>
         <w:rPr>
+          <w:rStyle w:val="None A"/>
           <w:rFonts w:ascii="Helvetica Neue" w:hAnsi="Helvetica Neue"/>
           <w:sz w:val="26"/>
           <w:szCs w:val="26"/>
@@ -2814,7 +2815,7 @@
         <w:rPr>
           <w:rStyle w:val="Hyperlink.0"/>
         </w:rPr>
-        <w:instrText xml:space="preserve"> HYPERLINK "https://github.com/pratiktech-prog/GenAIArtifacts/raw/refs/heads/main/Gen%2520AI%2520Platform%2520Training%2520Program.docx"</w:instrText>
+        <w:instrText xml:space="preserve"> HYPERLINK "https://github.com/pratiktech-prog/GenAIArtifacts/raw/refs/heads/main/Gen%252520AI%252520Platform%252520Training%252520Program.docx"</w:instrText>
       </w:r>
       <w:r>
         <w:rPr>
@@ -2857,7 +2858,7 @@
         </w:tabs>
         <w:spacing w:before="0" w:line="240" w:lineRule="auto"/>
         <w:rPr>
-          <w:rStyle w:val="None"/>
+          <w:rStyle w:val="None A"/>
           <w:sz w:val="26"/>
           <w:szCs w:val="26"/>
         </w:rPr>
@@ -2961,31 +2962,32 @@
       </w:pPr>
       <w:r>
         <w:rPr>
+          <w:rStyle w:val="None A"/>
           <w:rtl w:val="0"/>
         </w:rPr>
         <w:t> </w:t>
       </w:r>
       <w:r>
         <w:rPr>
-          <w:rStyle w:val="Hyperlink.1"/>
+          <w:rStyle w:val="Hyperlink.0"/>
         </w:rPr>
         <w:fldChar w:fldCharType="begin" w:fldLock="0"/>
       </w:r>
       <w:r>
         <w:rPr>
-          <w:rStyle w:val="Hyperlink.1"/>
-        </w:rPr>
-        <w:instrText xml:space="preserve"> HYPERLINK "https://github.com/pratiktech-prog/GenAIArtifacts/raw/refs/heads/main/RESPONSIBLE%20AI%20GOVERNANCE%20FRAMEWORK%20(RAI-GF%201.0).docx"</w:instrText>
-      </w:r>
-      <w:r>
-        <w:rPr>
-          <w:rStyle w:val="Hyperlink.1"/>
+          <w:rStyle w:val="Hyperlink.0"/>
+        </w:rPr>
+        <w:instrText xml:space="preserve"> HYPERLINK "https://github.com/pratiktech-prog/GenAIArtifacts/raw/refs/heads/main/RESPONSIBLE%2520AI%2520GOVERNANCE%2520FRAMEWORK%2520(RAI-GF%25201.0).docx"</w:instrText>
+      </w:r>
+      <w:r>
+        <w:rPr>
+          <w:rStyle w:val="Hyperlink.0"/>
         </w:rPr>
         <w:fldChar w:fldCharType="separate" w:fldLock="0"/>
       </w:r>
       <w:r>
         <w:rPr>
-          <w:rStyle w:val="Hyperlink.1"/>
+          <w:rStyle w:val="Hyperlink.0"/>
           <w:rtl w:val="0"/>
           <w:lang w:val="en-US"/>
         </w:rPr>
@@ -3067,23 +3069,11 @@
           <w:rtl w:val="0"/>
           <w:lang w:val="en-US"/>
         </w:rPr>
-        <w:t>Hallucination Testing Framework.docx</w:t>
-      </w:r>
-      <w:r>
-        <w:rPr>
-          <w:rStyle w:val="None"/>
-          <w:rFonts w:ascii="Helvetica Neue" w:hAnsi="Helvetica Neue"/>
-          <w:b w:val="1"/>
-          <w:bCs w:val="1"/>
-          <w:sz w:val="26"/>
-          <w:szCs w:val="26"/>
-          <w:rtl w:val="0"/>
-          <w:lang w:val="en-US"/>
-        </w:rPr>
-        <w:t xml:space="preserve"> </w:t>
-      </w:r>
-      <w:r>
-        <w:rPr>
+        <w:t xml:space="preserve">Hallucination Testing Framework.docx </w:t>
+      </w:r>
+      <w:r>
+        <w:rPr>
+          <w:rStyle w:val="None A"/>
           <w:rFonts w:ascii="Helvetica Neue" w:cs="Helvetica Neue" w:hAnsi="Helvetica Neue" w:eastAsia="Helvetica Neue"/>
           <w:b w:val="1"/>
           <w:bCs w:val="1"/>
@@ -3153,25 +3143,25 @@
       </w:pPr>
       <w:r>
         <w:rPr>
-          <w:rStyle w:val="Hyperlink.1"/>
+          <w:rStyle w:val="Hyperlink.0"/>
         </w:rPr>
         <w:fldChar w:fldCharType="begin" w:fldLock="0"/>
       </w:r>
       <w:r>
         <w:rPr>
-          <w:rStyle w:val="Hyperlink.1"/>
-        </w:rPr>
-        <w:instrText xml:space="preserve"> HYPERLINK "https://github.com/pratiktech-prog/GenAIArtifacts/raw/refs/heads/main/HALLUCINATION%20TESTING%20FRAMEWORK.docx"</w:instrText>
-      </w:r>
-      <w:r>
-        <w:rPr>
-          <w:rStyle w:val="Hyperlink.1"/>
+          <w:rStyle w:val="Hyperlink.0"/>
+        </w:rPr>
+        <w:instrText xml:space="preserve"> HYPERLINK "https://github.com/pratiktech-prog/GenAIArtifacts/raw/refs/heads/main/HALLUCINATION%2520TESTING%2520FRAMEWORK.docx"</w:instrText>
+      </w:r>
+      <w:r>
+        <w:rPr>
+          <w:rStyle w:val="Hyperlink.0"/>
         </w:rPr>
         <w:fldChar w:fldCharType="separate" w:fldLock="0"/>
       </w:r>
       <w:r>
         <w:rPr>
-          <w:rStyle w:val="Hyperlink.1"/>
+          <w:rStyle w:val="Hyperlink.0"/>
           <w:rtl w:val="0"/>
           <w:lang w:val="en-US"/>
         </w:rPr>
@@ -3264,10 +3254,7 @@
           <w:tab w:val="left" w:pos="8400"/>
           <w:tab w:val="left" w:pos="8860"/>
         </w:tabs>
-        <w:bidi w:val="0"/>
-        <w:spacing w:before="0" w:line="240" w:lineRule="auto"/>
-        <w:ind w:left="0" w:right="0" w:firstLine="0"/>
-        <w:jc w:val="left"/>
+        <w:spacing w:before="0" w:line="240" w:lineRule="auto"/>
         <w:rPr>
           <w:rStyle w:val="None"/>
           <w:rFonts w:ascii="Helvetica Neue" w:cs="Helvetica Neue" w:hAnsi="Helvetica Neue" w:eastAsia="Helvetica Neue"/>
@@ -3275,7 +3262,6 @@
           <w:bCs w:val="1"/>
           <w:sz w:val="26"/>
           <w:szCs w:val="26"/>
-          <w:rtl w:val="0"/>
         </w:rPr>
       </w:pPr>
     </w:p>
@@ -3308,25 +3294,25 @@
       </w:pPr>
       <w:r>
         <w:rPr>
-          <w:rStyle w:val="Hyperlink.1"/>
+          <w:rStyle w:val="Hyperlink.0"/>
         </w:rPr>
         <w:fldChar w:fldCharType="begin" w:fldLock="0"/>
       </w:r>
       <w:r>
         <w:rPr>
-          <w:rStyle w:val="Hyperlink.1"/>
-        </w:rPr>
-        <w:instrText xml:space="preserve"> HYPERLINK "https://github.com/pratiktech-prog/GenAIArtifacts/raw/refs/heads/main/GENAI%20PLATFORM%20&amp;%20GUILD%20MASTER%20DOCUMENT%20.docx"</w:instrText>
-      </w:r>
-      <w:r>
-        <w:rPr>
-          <w:rStyle w:val="Hyperlink.1"/>
+          <w:rStyle w:val="Hyperlink.0"/>
+        </w:rPr>
+        <w:instrText xml:space="preserve"> HYPERLINK "https://github.com/pratiktech-prog/GenAIArtifacts/raw/refs/heads/main/GENAI%2520PLATFORM%2520&amp;%2520GUILD%2520MASTER%2520DOCUMENT%2520.docx"</w:instrText>
+      </w:r>
+      <w:r>
+        <w:rPr>
+          <w:rStyle w:val="Hyperlink.0"/>
         </w:rPr>
         <w:fldChar w:fldCharType="separate" w:fldLock="0"/>
       </w:r>
       <w:r>
         <w:rPr>
-          <w:rStyle w:val="Hyperlink.1"/>
+          <w:rStyle w:val="Hyperlink.0"/>
           <w:rtl w:val="0"/>
           <w:lang w:val="en-US"/>
         </w:rPr>
@@ -3848,25 +3834,25 @@
       </w:pPr>
       <w:r>
         <w:rPr>
-          <w:rStyle w:val="Hyperlink.2"/>
+          <w:rStyle w:val="Hyperlink.1"/>
         </w:rPr>
         <w:fldChar w:fldCharType="begin" w:fldLock="0"/>
       </w:r>
       <w:r>
         <w:rPr>
-          <w:rStyle w:val="Hyperlink.2"/>
+          <w:rStyle w:val="Hyperlink.1"/>
         </w:rPr>
         <w:instrText xml:space="preserve"> HYPERLINK "https://github.com/copilot/share/8a4c5220-4ba0-8806-a150-4a04a07b6921"</w:instrText>
       </w:r>
       <w:r>
         <w:rPr>
-          <w:rStyle w:val="Hyperlink.2"/>
+          <w:rStyle w:val="Hyperlink.1"/>
         </w:rPr>
         <w:fldChar w:fldCharType="separate" w:fldLock="0"/>
       </w:r>
       <w:r>
         <w:rPr>
-          <w:rStyle w:val="Hyperlink.2"/>
+          <w:rStyle w:val="Hyperlink.1"/>
           <w:rtl w:val="0"/>
           <w:lang w:val="en-US"/>
         </w:rPr>
@@ -4541,6 +4527,209 @@
         <w:rPr>
           <w:rStyle w:val="None"/>
           <w:rFonts w:ascii="Helvetica Neue" w:cs="Helvetica Neue" w:hAnsi="Helvetica Neue" w:eastAsia="Helvetica Neue"/>
+          <w:b w:val="1"/>
+          <w:bCs w:val="1"/>
+          <w:sz w:val="32"/>
+          <w:szCs w:val="32"/>
+        </w:rPr>
+      </w:pPr>
+    </w:p>
+    <w:p>
+      <w:pPr>
+        <w:pStyle w:val="Default"/>
+        <w:tabs>
+          <w:tab w:val="left" w:pos="560"/>
+          <w:tab w:val="left" w:pos="1120"/>
+          <w:tab w:val="left" w:pos="1680"/>
+          <w:tab w:val="left" w:pos="2240"/>
+          <w:tab w:val="left" w:pos="2800"/>
+          <w:tab w:val="left" w:pos="3360"/>
+          <w:tab w:val="left" w:pos="3920"/>
+          <w:tab w:val="left" w:pos="4480"/>
+          <w:tab w:val="left" w:pos="5040"/>
+          <w:tab w:val="left" w:pos="5600"/>
+          <w:tab w:val="left" w:pos="6160"/>
+          <w:tab w:val="left" w:pos="6720"/>
+          <w:tab w:val="left" w:pos="7280"/>
+          <w:tab w:val="left" w:pos="7840"/>
+          <w:tab w:val="left" w:pos="8400"/>
+          <w:tab w:val="left" w:pos="8860"/>
+        </w:tabs>
+        <w:spacing w:before="0" w:line="240" w:lineRule="auto"/>
+        <w:rPr>
+          <w:rStyle w:val="None"/>
+          <w:rFonts w:ascii="Helvetica Neue" w:cs="Helvetica Neue" w:hAnsi="Helvetica Neue" w:eastAsia="Helvetica Neue"/>
+          <w:b w:val="1"/>
+          <w:bCs w:val="1"/>
+          <w:sz w:val="32"/>
+          <w:szCs w:val="32"/>
+        </w:rPr>
+      </w:pPr>
+      <w:r>
+        <w:rPr>
+          <w:rStyle w:val="None"/>
+          <w:rFonts w:ascii="Helvetica Neue" w:hAnsi="Helvetica Neue"/>
+          <w:b w:val="1"/>
+          <w:bCs w:val="1"/>
+          <w:sz w:val="32"/>
+          <w:szCs w:val="32"/>
+          <w:rtl w:val="0"/>
+          <w:lang w:val="en-US"/>
+        </w:rPr>
+        <w:t xml:space="preserve">Python script for document analysis </w:t>
+      </w:r>
+    </w:p>
+    <w:p>
+      <w:pPr>
+        <w:pStyle w:val="Default"/>
+        <w:tabs>
+          <w:tab w:val="left" w:pos="560"/>
+          <w:tab w:val="left" w:pos="1120"/>
+          <w:tab w:val="left" w:pos="1680"/>
+          <w:tab w:val="left" w:pos="2240"/>
+          <w:tab w:val="left" w:pos="2800"/>
+          <w:tab w:val="left" w:pos="3360"/>
+          <w:tab w:val="left" w:pos="3920"/>
+          <w:tab w:val="left" w:pos="4480"/>
+          <w:tab w:val="left" w:pos="5040"/>
+          <w:tab w:val="left" w:pos="5600"/>
+          <w:tab w:val="left" w:pos="6160"/>
+          <w:tab w:val="left" w:pos="6720"/>
+          <w:tab w:val="left" w:pos="7280"/>
+          <w:tab w:val="left" w:pos="7840"/>
+          <w:tab w:val="left" w:pos="8400"/>
+          <w:tab w:val="left" w:pos="8860"/>
+        </w:tabs>
+        <w:spacing w:before="0" w:line="240" w:lineRule="auto"/>
+        <w:rPr>
+          <w:rStyle w:val="None"/>
+          <w:rFonts w:ascii="Helvetica Neue" w:cs="Helvetica Neue" w:hAnsi="Helvetica Neue" w:eastAsia="Helvetica Neue"/>
+          <w:b w:val="1"/>
+          <w:bCs w:val="1"/>
+          <w:sz w:val="32"/>
+          <w:szCs w:val="32"/>
+        </w:rPr>
+      </w:pPr>
+    </w:p>
+    <w:p>
+      <w:pPr>
+        <w:pStyle w:val="Default"/>
+        <w:tabs>
+          <w:tab w:val="left" w:pos="560"/>
+          <w:tab w:val="left" w:pos="1120"/>
+          <w:tab w:val="left" w:pos="1680"/>
+          <w:tab w:val="left" w:pos="2240"/>
+          <w:tab w:val="left" w:pos="2800"/>
+          <w:tab w:val="left" w:pos="3360"/>
+          <w:tab w:val="left" w:pos="3920"/>
+          <w:tab w:val="left" w:pos="4480"/>
+          <w:tab w:val="left" w:pos="5040"/>
+          <w:tab w:val="left" w:pos="5600"/>
+          <w:tab w:val="left" w:pos="6160"/>
+          <w:tab w:val="left" w:pos="6720"/>
+          <w:tab w:val="left" w:pos="7280"/>
+          <w:tab w:val="left" w:pos="7840"/>
+          <w:tab w:val="left" w:pos="8400"/>
+          <w:tab w:val="left" w:pos="8860"/>
+        </w:tabs>
+        <w:spacing w:before="0" w:line="240" w:lineRule="auto"/>
+        <w:rPr>
+          <w:rStyle w:val="None"/>
+          <w:rFonts w:ascii="Helvetica Neue" w:cs="Helvetica Neue" w:hAnsi="Helvetica Neue" w:eastAsia="Helvetica Neue"/>
+          <w:b w:val="1"/>
+          <w:bCs w:val="1"/>
+          <w:sz w:val="32"/>
+          <w:szCs w:val="32"/>
+        </w:rPr>
+      </w:pPr>
+      <w:r>
+        <w:rPr>
+          <w:rStyle w:val="Hyperlink.2"/>
+        </w:rPr>
+        <w:fldChar w:fldCharType="begin" w:fldLock="0"/>
+      </w:r>
+      <w:r>
+        <w:rPr>
+          <w:rStyle w:val="Hyperlink.2"/>
+        </w:rPr>
+        <w:instrText xml:space="preserve"> HYPERLINK "https://github.com/copilot/share/0a244230-4aa4-8804-b112-da04a0b10163"</w:instrText>
+      </w:r>
+      <w:r>
+        <w:rPr>
+          <w:rStyle w:val="Hyperlink.2"/>
+        </w:rPr>
+        <w:fldChar w:fldCharType="separate" w:fldLock="0"/>
+      </w:r>
+      <w:r>
+        <w:rPr>
+          <w:rStyle w:val="Hyperlink.2"/>
+          <w:rtl w:val="0"/>
+          <w:lang w:val="en-US"/>
+        </w:rPr>
+        <w:t>https://github.com/copilot/share/0a244230-4aa4-8804-b112-da04a0b10163</w:t>
+      </w:r>
+      <w:r>
+        <w:rPr/>
+        <w:fldChar w:fldCharType="end" w:fldLock="0"/>
+      </w:r>
+    </w:p>
+    <w:p>
+      <w:pPr>
+        <w:pStyle w:val="Default"/>
+        <w:tabs>
+          <w:tab w:val="left" w:pos="560"/>
+          <w:tab w:val="left" w:pos="1120"/>
+          <w:tab w:val="left" w:pos="1680"/>
+          <w:tab w:val="left" w:pos="2240"/>
+          <w:tab w:val="left" w:pos="2800"/>
+          <w:tab w:val="left" w:pos="3360"/>
+          <w:tab w:val="left" w:pos="3920"/>
+          <w:tab w:val="left" w:pos="4480"/>
+          <w:tab w:val="left" w:pos="5040"/>
+          <w:tab w:val="left" w:pos="5600"/>
+          <w:tab w:val="left" w:pos="6160"/>
+          <w:tab w:val="left" w:pos="6720"/>
+          <w:tab w:val="left" w:pos="7280"/>
+          <w:tab w:val="left" w:pos="7840"/>
+          <w:tab w:val="left" w:pos="8400"/>
+          <w:tab w:val="left" w:pos="8860"/>
+        </w:tabs>
+        <w:spacing w:before="0" w:line="240" w:lineRule="auto"/>
+        <w:rPr>
+          <w:rStyle w:val="None"/>
+          <w:rFonts w:ascii="Helvetica Neue" w:cs="Helvetica Neue" w:hAnsi="Helvetica Neue" w:eastAsia="Helvetica Neue"/>
+          <w:b w:val="1"/>
+          <w:bCs w:val="1"/>
+          <w:sz w:val="32"/>
+          <w:szCs w:val="32"/>
+        </w:rPr>
+      </w:pPr>
+    </w:p>
+    <w:p>
+      <w:pPr>
+        <w:pStyle w:val="Default"/>
+        <w:tabs>
+          <w:tab w:val="left" w:pos="560"/>
+          <w:tab w:val="left" w:pos="1120"/>
+          <w:tab w:val="left" w:pos="1680"/>
+          <w:tab w:val="left" w:pos="2240"/>
+          <w:tab w:val="left" w:pos="2800"/>
+          <w:tab w:val="left" w:pos="3360"/>
+          <w:tab w:val="left" w:pos="3920"/>
+          <w:tab w:val="left" w:pos="4480"/>
+          <w:tab w:val="left" w:pos="5040"/>
+          <w:tab w:val="left" w:pos="5600"/>
+          <w:tab w:val="left" w:pos="6160"/>
+          <w:tab w:val="left" w:pos="6720"/>
+          <w:tab w:val="left" w:pos="7280"/>
+          <w:tab w:val="left" w:pos="7840"/>
+          <w:tab w:val="left" w:pos="8400"/>
+          <w:tab w:val="left" w:pos="8860"/>
+        </w:tabs>
+        <w:spacing w:before="0" w:line="240" w:lineRule="auto"/>
+        <w:rPr>
+          <w:rStyle w:val="None"/>
+          <w:rFonts w:ascii="Helvetica Neue" w:cs="Helvetica Neue" w:hAnsi="Helvetica Neue" w:eastAsia="Helvetica Neue"/>
           <w:sz w:val="26"/>
           <w:szCs w:val="26"/>
         </w:rPr>
@@ -5064,7 +5253,7 @@
       </w:pPr>
       <w:r>
         <w:rPr>
-          <w:rStyle w:val="None"/>
+          <w:rStyle w:val="None A"/>
           <w:rFonts w:ascii="Helvetica Neue" w:hAnsi="Helvetica Neue"/>
           <w:sz w:val="26"/>
           <w:szCs w:val="26"/>
@@ -6505,6 +6694,9 @@
       </w:numPr>
     </w:pPr>
   </w:style>
+  <w:style w:type="character" w:styleId="None A">
+    <w:name w:val="None A"/>
+  </w:style>
   <w:style w:type="character" w:styleId="None">
     <w:name w:val="None"/>
   </w:style>
@@ -6526,12 +6718,16 @@
   </w:style>
   <w:style w:type="character" w:styleId="Hyperlink.1">
     <w:name w:val="Hyperlink.1"/>
-    <w:basedOn w:val="Hyperlink"/>
+    <w:basedOn w:val="None"/>
     <w:next w:val="Hyperlink.1"/>
     <w:rPr>
+      <w:rFonts w:ascii="Helvetica Neue" w:cs="Helvetica Neue" w:hAnsi="Helvetica Neue" w:eastAsia="Helvetica Neue"/>
       <w:outline w:val="0"/>
       <w:color w:val="0000ff"/>
+      <w:sz w:val="26"/>
+      <w:szCs w:val="26"/>
       <w:u w:val="single" w:color="0000ff"/>
+      <w:lang w:val="en-US"/>
       <w14:textFill>
         <w14:solidFill>
           <w14:srgbClr w14:val="0000FF"/>
@@ -6541,16 +6737,12 @@
   </w:style>
   <w:style w:type="character" w:styleId="Hyperlink.2">
     <w:name w:val="Hyperlink.2"/>
-    <w:basedOn w:val="None"/>
+    <w:basedOn w:val="Hyperlink"/>
     <w:next w:val="Hyperlink.2"/>
     <w:rPr>
-      <w:rFonts w:ascii="Helvetica Neue" w:cs="Helvetica Neue" w:hAnsi="Helvetica Neue" w:eastAsia="Helvetica Neue"/>
       <w:outline w:val="0"/>
       <w:color w:val="0000ff"/>
-      <w:sz w:val="26"/>
-      <w:szCs w:val="26"/>
       <w:u w:val="single" w:color="0000ff"/>
-      <w:lang w:val="en-US"/>
       <w14:textFill>
         <w14:solidFill>
           <w14:srgbClr w14:val="0000FF"/>
